--- a/Index/Resume.docx
+++ b/Index/Resume.docx
@@ -12,9 +12,9 @@
       <w:r>
         <w:drawing>
           <wp:inline distT="0" distB="0" distL="114300" distR="114300">
-            <wp:extent cx="1571625" cy="1816735"/>
-            <wp:effectExtent l="0" t="0" r="9525" b="12065"/>
-            <wp:docPr id="1" name="图片 1" descr="C:\Users\Administrator\Desktop\未标题-1.jpg未标题-1"/>
+            <wp:extent cx="1553210" cy="1816735"/>
+            <wp:effectExtent l="0" t="0" r="8890" b="12065"/>
+            <wp:docPr id="1" name="图片 1" descr="C:\Users\Administrator\Desktop\微信图片_20170522092434.jpg微信图片_20170522092434"/>
             <wp:cNvGraphicFramePr>
               <a:graphicFrameLocks xmlns:a="http://schemas.openxmlformats.org/drawingml/2006/main" noChangeAspect="1"/>
             </wp:cNvGraphicFramePr>
@@ -22,7 +22,7 @@
               <a:graphicData uri="http://schemas.openxmlformats.org/drawingml/2006/picture">
                 <pic:pic xmlns:pic="http://schemas.openxmlformats.org/drawingml/2006/picture">
                   <pic:nvPicPr>
-                    <pic:cNvPr id="1" name="图片 1" descr="C:\Users\Administrator\Desktop\未标题-1.jpg未标题-1"/>
+                    <pic:cNvPr id="1" name="图片 1" descr="C:\Users\Administrator\Desktop\微信图片_20170522092434.jpg微信图片_20170522092434"/>
                     <pic:cNvPicPr>
                       <a:picLocks noChangeAspect="1"/>
                     </pic:cNvPicPr>
@@ -37,7 +37,7 @@
                   <pic:spPr>
                     <a:xfrm>
                       <a:off x="0" y="0"/>
-                      <a:ext cx="1571625" cy="1816735"/>
+                      <a:ext cx="1553210" cy="1816735"/>
                     </a:xfrm>
                     <a:prstGeom prst="rect">
                       <a:avLst/>
@@ -922,13 +922,10 @@
             </w:r>
             <w:r>
               <w:rPr>
-                <w:rFonts w:hint="eastAsia" w:ascii="宋体" w:hAnsi="宋体"/>
-                <w:color w:val="808080"/>
-              </w:rPr>
-              <w:t>网页设计与制作</w:t>
-            </w:r>
-            <w:r>
-              <w:t xml:space="preserve"> </w:t>
+                <w:rFonts w:hint="eastAsia"/>
+                <w:lang w:eastAsia="zh-CN"/>
+              </w:rPr>
+              <w:t>网站规划与开发技术</w:t>
             </w:r>
           </w:p>
         </w:tc>
@@ -1105,12 +1102,64 @@
         <w:autoSpaceDN w:val="0"/>
         <w:spacing w:line="324" w:lineRule="auto"/>
         <w:ind w:left="-2" w:firstLine="2"/>
+      </w:pPr>
+      <w:r>
+        <w:rPr>
+          <w:rFonts w:ascii="宋体" w:hAnsi="宋体" w:eastAsia="宋体" w:cs="宋体"/>
+          <w:sz w:val="24"/>
+          <w:szCs w:val="24"/>
+        </w:rPr>
+        <w:t>GitH</w:t>
+      </w:r>
+      <w:r>
+        <w:rPr>
+          <w:rFonts w:hint="eastAsia" w:ascii="宋体" w:hAnsi="宋体" w:cs="宋体"/>
+          <w:sz w:val="24"/>
+          <w:szCs w:val="24"/>
+          <w:lang w:val="en-US" w:eastAsia="zh-CN"/>
+        </w:rPr>
+        <w:t>u</w:t>
+      </w:r>
+      <w:r>
+        <w:rPr>
+          <w:rFonts w:ascii="宋体" w:hAnsi="宋体" w:eastAsia="宋体" w:cs="宋体"/>
+          <w:sz w:val="24"/>
+          <w:szCs w:val="24"/>
+        </w:rPr>
+        <w:t>b</w:t>
+      </w:r>
+      <w:bookmarkStart w:id="0" w:name="_GoBack"/>
+      <w:bookmarkEnd w:id="0"/>
+      <w:r>
+        <w:rPr>
+          <w:rFonts w:ascii="宋体" w:hAnsi="宋体" w:eastAsia="宋体" w:cs="宋体"/>
+          <w:sz w:val="24"/>
+          <w:szCs w:val="24"/>
+        </w:rPr>
+        <w:t>：https://suhangweb.github.io/project/Index/</w:t>
+      </w:r>
+    </w:p>
+    <w:p>
+      <w:pPr>
+        <w:pStyle w:val="7"/>
+        <w:autoSpaceDN w:val="0"/>
+        <w:spacing w:line="324" w:lineRule="auto"/>
+        <w:ind w:left="-2" w:firstLine="2"/>
         <w:rPr>
           <w:rFonts w:hint="eastAsia" w:ascii="微软雅黑" w:hAnsi="微软雅黑" w:eastAsia="微软雅黑" w:cs="微软雅黑"/>
           <w:sz w:val="18"/>
           <w:szCs w:val="18"/>
         </w:rPr>
       </w:pPr>
+      <w:r>
+        <w:rPr>
+          <w:rFonts w:hint="eastAsia" w:ascii="微软雅黑" w:hAnsi="微软雅黑" w:eastAsia="微软雅黑" w:cs="微软雅黑"/>
+          <w:sz w:val="18"/>
+          <w:szCs w:val="18"/>
+          <w:lang w:val="en-US" w:eastAsia="zh-CN"/>
+        </w:rPr>
+        <w:t xml:space="preserve">    </w:t>
+      </w:r>
       <w:r>
         <w:rPr>
           <w:rFonts w:hint="eastAsia" w:ascii="微软雅黑" w:hAnsi="微软雅黑" w:eastAsia="微软雅黑" w:cs="微软雅黑"/>
@@ -1551,6 +1600,14 @@
             </w:pPr>
             <w:r>
               <w:rPr>
+                <w:rFonts w:ascii="宋体" w:hAnsi="宋体" w:eastAsia="宋体" w:cs="宋体"/>
+                <w:sz w:val="24"/>
+                <w:szCs w:val="24"/>
+              </w:rPr>
+              <w:t>悠悠蜗大学生旅游</w:t>
+            </w:r>
+            <w:r>
+              <w:rPr>
                 <w:rFonts w:hint="eastAsia" w:ascii="宋体" w:hAnsi="宋体"/>
                 <w:b/>
                 <w:bCs/>
@@ -1558,7 +1615,452 @@
                 <w:szCs w:val="21"/>
                 <w:lang w:eastAsia="zh-CN"/>
               </w:rPr>
-              <w:t>德商博锐仪器有限公司（未上线，测试域名http://t.mofang.cn/ds/）</w:t>
+              <w:t>（未上线，</w:t>
+            </w:r>
+            <w:r>
+              <w:rPr>
+                <w:rFonts w:hint="eastAsia" w:ascii="宋体" w:hAnsi="宋体"/>
+                <w:b/>
+                <w:bCs/>
+                <w:sz w:val="21"/>
+                <w:szCs w:val="21"/>
+                <w:lang w:val="en-US" w:eastAsia="zh-CN"/>
+              </w:rPr>
+              <w:t>GitHub</w:t>
+            </w:r>
+            <w:r>
+              <w:rPr>
+                <w:rFonts w:hint="eastAsia" w:ascii="宋体" w:hAnsi="宋体"/>
+                <w:b/>
+                <w:bCs/>
+                <w:sz w:val="21"/>
+                <w:szCs w:val="21"/>
+                <w:lang w:eastAsia="zh-CN"/>
+              </w:rPr>
+              <w:t>域名</w:t>
+            </w:r>
+            <w:r>
+              <w:rPr>
+                <w:rFonts w:ascii="宋体" w:hAnsi="宋体" w:eastAsia="宋体" w:cs="宋体"/>
+                <w:sz w:val="24"/>
+                <w:szCs w:val="24"/>
+              </w:rPr>
+              <w:t>https://suhangweb.github.io/project/yyw/</w:t>
+            </w:r>
+            <w:r>
+              <w:rPr>
+                <w:rFonts w:hint="eastAsia" w:ascii="宋体" w:hAnsi="宋体"/>
+                <w:b/>
+                <w:bCs/>
+                <w:sz w:val="21"/>
+                <w:szCs w:val="21"/>
+                <w:lang w:eastAsia="zh-CN"/>
+              </w:rPr>
+              <w:t>）</w:t>
+            </w:r>
+          </w:p>
+        </w:tc>
+        <w:tc>
+          <w:tcPr>
+            <w:tcW w:w="2211" w:type="dxa"/>
+            <w:vAlign w:val="top"/>
+          </w:tcPr>
+          <w:p>
+            <w:pPr>
+              <w:pStyle w:val="7"/>
+              <w:autoSpaceDN w:val="0"/>
+              <w:rPr>
+                <w:sz w:val="21"/>
+                <w:szCs w:val="21"/>
+              </w:rPr>
+            </w:pPr>
+          </w:p>
+        </w:tc>
+      </w:tr>
+      <w:tr>
+        <w:tblPrEx>
+          <w:tblLayout w:type="fixed"/>
+          <w:tblCellMar>
+            <w:top w:w="0" w:type="dxa"/>
+            <w:left w:w="108" w:type="dxa"/>
+            <w:bottom w:w="0" w:type="dxa"/>
+            <w:right w:w="108" w:type="dxa"/>
+          </w:tblCellMar>
+        </w:tblPrEx>
+        <w:trPr>
+          <w:trHeight w:val="90" w:hRule="atLeast"/>
+        </w:trPr>
+        <w:tc>
+          <w:tcPr>
+            <w:tcW w:w="6316" w:type="dxa"/>
+            <w:vAlign w:val="top"/>
+          </w:tcPr>
+          <w:p>
+            <w:pPr>
+              <w:pStyle w:val="7"/>
+              <w:autoSpaceDN w:val="0"/>
+              <w:rPr>
+                <w:sz w:val="21"/>
+                <w:szCs w:val="21"/>
+              </w:rPr>
+            </w:pPr>
+            <w:r>
+              <w:rPr>
+                <w:rFonts w:hint="eastAsia" w:ascii="宋体" w:hAnsi="宋体"/>
+                <w:color w:val="808080"/>
+              </w:rPr>
+              <w:t>前端开发</w:t>
+            </w:r>
+            <w:r>
+              <w:rPr>
+                <w:rFonts w:ascii="&amp;#23435;&amp;#20307;" w:hAnsi="&amp;#23435;&amp;#20307;"/>
+                <w:color w:val="808080"/>
+              </w:rPr>
+              <w:t> </w:t>
+            </w:r>
+            <w:r>
+              <w:t xml:space="preserve"> </w:t>
+            </w:r>
+          </w:p>
+        </w:tc>
+        <w:tc>
+          <w:tcPr>
+            <w:tcW w:w="2211" w:type="dxa"/>
+            <w:vAlign w:val="top"/>
+          </w:tcPr>
+          <w:p>
+            <w:pPr>
+              <w:pStyle w:val="7"/>
+              <w:autoSpaceDN w:val="0"/>
+              <w:rPr>
+                <w:sz w:val="21"/>
+                <w:szCs w:val="21"/>
+              </w:rPr>
+            </w:pPr>
+            <w:r>
+              <w:rPr>
+                <w:rFonts w:hint="eastAsia" w:ascii="宋体" w:hAnsi="宋体"/>
+                <w:color w:val="808080"/>
+              </w:rPr>
+              <w:t>201</w:t>
+            </w:r>
+            <w:r>
+              <w:rPr>
+                <w:rFonts w:hint="eastAsia" w:ascii="宋体" w:hAnsi="宋体"/>
+                <w:color w:val="808080"/>
+                <w:lang w:val="en-US" w:eastAsia="zh-CN"/>
+              </w:rPr>
+              <w:t>7</w:t>
+            </w:r>
+            <w:r>
+              <w:rPr>
+                <w:rFonts w:hint="eastAsia" w:ascii="宋体" w:hAnsi="宋体"/>
+                <w:color w:val="808080"/>
+              </w:rPr>
+              <w:t>.</w:t>
+            </w:r>
+            <w:r>
+              <w:rPr>
+                <w:rFonts w:hint="eastAsia" w:ascii="宋体" w:hAnsi="宋体"/>
+                <w:color w:val="808080"/>
+                <w:lang w:val="en-US" w:eastAsia="zh-CN"/>
+              </w:rPr>
+              <w:t>04</w:t>
+            </w:r>
+            <w:r>
+              <w:rPr>
+                <w:rFonts w:hint="eastAsia" w:ascii="宋体" w:hAnsi="宋体"/>
+                <w:color w:val="808080"/>
+              </w:rPr>
+              <w:t>-201</w:t>
+            </w:r>
+            <w:r>
+              <w:rPr>
+                <w:rFonts w:hint="eastAsia" w:ascii="宋体" w:hAnsi="宋体"/>
+                <w:color w:val="808080"/>
+                <w:lang w:val="en-US" w:eastAsia="zh-CN"/>
+              </w:rPr>
+              <w:t>7</w:t>
+            </w:r>
+            <w:r>
+              <w:rPr>
+                <w:rFonts w:hint="eastAsia" w:ascii="宋体" w:hAnsi="宋体"/>
+                <w:color w:val="808080"/>
+              </w:rPr>
+              <w:t>.</w:t>
+            </w:r>
+            <w:r>
+              <w:rPr>
+                <w:rFonts w:hint="eastAsia" w:ascii="宋体" w:hAnsi="宋体"/>
+                <w:color w:val="808080"/>
+                <w:lang w:val="en-US" w:eastAsia="zh-CN"/>
+              </w:rPr>
+              <w:t>04</w:t>
+            </w:r>
+            <w:r>
+              <w:rPr>
+                <w:rFonts w:ascii="&amp;#23435;&amp;#20307;" w:hAnsi="&amp;#23435;&amp;#20307;"/>
+              </w:rPr>
+              <w:t> </w:t>
+            </w:r>
+            <w:r>
+              <w:t xml:space="preserve"> </w:t>
+            </w:r>
+          </w:p>
+        </w:tc>
+      </w:tr>
+    </w:tbl>
+    <w:p>
+      <w:pPr>
+        <w:keepNext w:val="0"/>
+        <w:keepLines w:val="0"/>
+        <w:widowControl/>
+        <w:suppressLineNumbers w:val="0"/>
+        <w:jc w:val="left"/>
+      </w:pPr>
+      <w:r>
+        <w:rPr>
+          <w:rFonts w:ascii="宋体" w:hAnsi="宋体" w:eastAsia="宋体" w:cs="宋体"/>
+          <w:kern w:val="0"/>
+          <w:sz w:val="24"/>
+          <w:szCs w:val="24"/>
+          <w:lang w:val="en-US" w:eastAsia="zh-CN" w:bidi="ar"/>
+        </w:rPr>
+        <w:t>责任描述：</w:t>
+      </w:r>
+      <w:r>
+        <w:rPr>
+          <w:rFonts w:ascii="宋体" w:hAnsi="宋体" w:eastAsia="宋体" w:cs="宋体"/>
+          <w:kern w:val="0"/>
+          <w:sz w:val="24"/>
+          <w:szCs w:val="24"/>
+          <w:lang w:val="en-US" w:eastAsia="zh-CN" w:bidi="ar"/>
+        </w:rPr>
+        <w:br w:type="textWrapping"/>
+      </w:r>
+      <w:r>
+        <w:rPr>
+          <w:rFonts w:ascii="宋体" w:hAnsi="宋体" w:eastAsia="宋体" w:cs="宋体"/>
+          <w:sz w:val="24"/>
+          <w:szCs w:val="24"/>
+        </w:rPr>
+        <w:t>1、根据UI设计师的设计图完成html和css实现页面的页面重构；</w:t>
+      </w:r>
+      <w:r>
+        <w:rPr>
+          <w:rFonts w:ascii="宋体" w:hAnsi="宋体" w:eastAsia="宋体" w:cs="宋体"/>
+          <w:sz w:val="24"/>
+          <w:szCs w:val="24"/>
+        </w:rPr>
+        <w:br w:type="textWrapping"/>
+      </w:r>
+      <w:r>
+        <w:rPr>
+          <w:rFonts w:ascii="宋体" w:hAnsi="宋体" w:eastAsia="宋体" w:cs="宋体"/>
+          <w:sz w:val="24"/>
+          <w:szCs w:val="24"/>
+        </w:rPr>
+        <w:t>2、解决不同浏览器间的兼容问题；</w:t>
+      </w:r>
+      <w:r>
+        <w:rPr>
+          <w:rFonts w:ascii="宋体" w:hAnsi="宋体" w:eastAsia="宋体" w:cs="宋体"/>
+          <w:sz w:val="24"/>
+          <w:szCs w:val="24"/>
+        </w:rPr>
+        <w:br w:type="textWrapping"/>
+      </w:r>
+      <w:r>
+        <w:rPr>
+          <w:rFonts w:ascii="宋体" w:hAnsi="宋体" w:eastAsia="宋体" w:cs="宋体"/>
+          <w:sz w:val="24"/>
+          <w:szCs w:val="24"/>
+        </w:rPr>
+        <w:t>3、后台的交互以及实现前后台的连接</w:t>
+      </w:r>
+    </w:p>
+    <w:p>
+      <w:pPr>
+        <w:keepNext w:val="0"/>
+        <w:keepLines w:val="0"/>
+        <w:widowControl/>
+        <w:suppressLineNumbers w:val="0"/>
+        <w:jc w:val="left"/>
+      </w:pPr>
+      <w:r>
+        <w:rPr>
+          <w:rFonts w:ascii="宋体" w:hAnsi="宋体" w:eastAsia="宋体" w:cs="宋体"/>
+          <w:kern w:val="0"/>
+          <w:sz w:val="24"/>
+          <w:szCs w:val="24"/>
+          <w:lang w:val="en-US" w:eastAsia="zh-CN" w:bidi="ar"/>
+        </w:rPr>
+        <w:t>项目描述：</w:t>
+      </w:r>
+      <w:r>
+        <w:rPr>
+          <w:rFonts w:ascii="宋体" w:hAnsi="宋体" w:eastAsia="宋体" w:cs="宋体"/>
+          <w:kern w:val="0"/>
+          <w:sz w:val="24"/>
+          <w:szCs w:val="24"/>
+          <w:lang w:val="en-US" w:eastAsia="zh-CN" w:bidi="ar"/>
+        </w:rPr>
+        <w:br w:type="textWrapping"/>
+      </w:r>
+      <w:r>
+        <w:rPr>
+          <w:rFonts w:ascii="宋体" w:hAnsi="宋体" w:eastAsia="宋体" w:cs="宋体"/>
+          <w:sz w:val="24"/>
+          <w:szCs w:val="24"/>
+        </w:rPr>
+        <w:t>1)  项目静态页面均采用Bootstap代码编写；</w:t>
+      </w:r>
+      <w:r>
+        <w:rPr>
+          <w:rFonts w:ascii="宋体" w:hAnsi="宋体" w:eastAsia="宋体" w:cs="宋体"/>
+          <w:sz w:val="24"/>
+          <w:szCs w:val="24"/>
+        </w:rPr>
+        <w:br w:type="textWrapping"/>
+      </w:r>
+      <w:r>
+        <w:rPr>
+          <w:rFonts w:ascii="宋体" w:hAnsi="宋体" w:eastAsia="宋体" w:cs="宋体"/>
+          <w:sz w:val="24"/>
+          <w:szCs w:val="24"/>
+        </w:rPr>
+        <w:t>2)  通过CSS3实现手写媒体查询，实现响应式页面开发；</w:t>
+      </w:r>
+      <w:r>
+        <w:rPr>
+          <w:rFonts w:ascii="宋体" w:hAnsi="宋体" w:eastAsia="宋体" w:cs="宋体"/>
+          <w:sz w:val="24"/>
+          <w:szCs w:val="24"/>
+        </w:rPr>
+        <w:br w:type="textWrapping"/>
+      </w:r>
+      <w:r>
+        <w:rPr>
+          <w:rFonts w:ascii="宋体" w:hAnsi="宋体" w:eastAsia="宋体" w:cs="宋体"/>
+          <w:sz w:val="24"/>
+          <w:szCs w:val="24"/>
+        </w:rPr>
+        <w:t>3)  产品页面通过CSS3 实现各种动效；</w:t>
+      </w:r>
+    </w:p>
+    <w:p>
+      <w:pPr>
+        <w:pStyle w:val="7"/>
+        <w:autoSpaceDN w:val="0"/>
+        <w:spacing w:line="324" w:lineRule="auto"/>
+        <w:ind w:left="-2" w:firstLine="2"/>
+      </w:pPr>
+    </w:p>
+    <w:p>
+      <w:pPr>
+        <w:pStyle w:val="7"/>
+        <w:autoSpaceDN w:val="0"/>
+        <w:spacing w:line="324" w:lineRule="auto"/>
+        <w:ind w:left="-2" w:firstLine="2"/>
+      </w:pPr>
+    </w:p>
+    <w:tbl>
+      <w:tblPr>
+        <w:tblStyle w:val="6"/>
+        <w:tblW w:w="8527" w:type="dxa"/>
+        <w:tblInd w:w="0" w:type="dxa"/>
+        <w:tblLayout w:type="fixed"/>
+        <w:tblCellMar>
+          <w:top w:w="0" w:type="dxa"/>
+          <w:left w:w="108" w:type="dxa"/>
+          <w:bottom w:w="0" w:type="dxa"/>
+          <w:right w:w="108" w:type="dxa"/>
+        </w:tblCellMar>
+      </w:tblPr>
+      <w:tblGrid>
+        <w:gridCol w:w="6316"/>
+        <w:gridCol w:w="2211"/>
+      </w:tblGrid>
+      <w:tr>
+        <w:tblPrEx>
+          <w:tblLayout w:type="fixed"/>
+          <w:tblCellMar>
+            <w:top w:w="0" w:type="dxa"/>
+            <w:left w:w="108" w:type="dxa"/>
+            <w:bottom w:w="0" w:type="dxa"/>
+            <w:right w:w="108" w:type="dxa"/>
+          </w:tblCellMar>
+        </w:tblPrEx>
+        <w:trPr>
+          <w:trHeight w:val="512" w:hRule="atLeast"/>
+        </w:trPr>
+        <w:tc>
+          <w:tcPr>
+            <w:tcW w:w="6316" w:type="dxa"/>
+            <w:vAlign w:val="top"/>
+          </w:tcPr>
+          <w:p>
+            <w:pPr>
+              <w:pStyle w:val="7"/>
+              <w:autoSpaceDN w:val="0"/>
+              <w:spacing w:line="360" w:lineRule="auto"/>
+              <w:ind w:left="-2" w:firstLine="2"/>
+              <w:rPr>
+                <w:sz w:val="21"/>
+                <w:szCs w:val="21"/>
+              </w:rPr>
+            </w:pPr>
+            <w:r>
+              <w:rPr>
+                <w:rFonts w:hint="eastAsia" w:ascii="宋体" w:hAnsi="宋体"/>
+                <w:b/>
+                <w:bCs/>
+                <w:sz w:val="21"/>
+                <w:szCs w:val="21"/>
+                <w:lang w:eastAsia="zh-CN"/>
+              </w:rPr>
+              <w:t>德商博锐仪器有限公司（未上线，</w:t>
+            </w:r>
+            <w:r>
+              <w:rPr>
+                <w:rFonts w:hint="eastAsia" w:ascii="宋体" w:hAnsi="宋体"/>
+                <w:b/>
+                <w:bCs/>
+                <w:sz w:val="21"/>
+                <w:szCs w:val="21"/>
+                <w:lang w:val="en-US" w:eastAsia="zh-CN"/>
+              </w:rPr>
+              <w:t>GitHub</w:t>
+            </w:r>
+            <w:r>
+              <w:rPr>
+                <w:rFonts w:hint="eastAsia" w:ascii="宋体" w:hAnsi="宋体"/>
+                <w:b/>
+                <w:bCs/>
+                <w:sz w:val="21"/>
+                <w:szCs w:val="21"/>
+                <w:lang w:eastAsia="zh-CN"/>
+              </w:rPr>
+              <w:t>域名</w:t>
+            </w:r>
+            <w:r>
+              <w:rPr>
+                <w:rFonts w:ascii="宋体" w:hAnsi="宋体" w:eastAsia="宋体" w:cs="宋体"/>
+                <w:sz w:val="24"/>
+                <w:szCs w:val="24"/>
+              </w:rPr>
+              <w:t xml:space="preserve">https://suhangweb.github.io/project/deshang/ </w:t>
+            </w:r>
+            <w:r>
+              <w:rPr>
+                <w:rFonts w:hint="eastAsia" w:ascii="宋体" w:hAnsi="宋体"/>
+                <w:b/>
+                <w:bCs/>
+                <w:sz w:val="21"/>
+                <w:szCs w:val="21"/>
+                <w:lang w:eastAsia="zh-CN"/>
+              </w:rPr>
+              <w:t>）</w:t>
             </w:r>
           </w:p>
         </w:tc>
@@ -3089,8 +3591,6 @@
         </w:rPr>
         <w:t xml:space="preserve">2、负责公司现有项目和新项目的前端修改调试和开发工作； </w:t>
       </w:r>
-      <w:bookmarkStart w:id="0" w:name="_GoBack"/>
-      <w:bookmarkEnd w:id="0"/>
       <w:r>
         <w:rPr>
           <w:rFonts w:ascii="宋体" w:hAnsi="宋体" w:eastAsia="宋体" w:cs="宋体"/>

--- a/Index/Resume.docx
+++ b/Index/Resume.docx
@@ -480,12 +480,6 @@
       <w:tr>
         <w:tblPrEx>
           <w:tblLayout w:type="fixed"/>
-          <w:tblCellMar>
-            <w:top w:w="0" w:type="dxa"/>
-            <w:left w:w="108" w:type="dxa"/>
-            <w:bottom w:w="0" w:type="dxa"/>
-            <w:right w:w="108" w:type="dxa"/>
-          </w:tblCellMar>
         </w:tblPrEx>
         <w:trPr>
           <w:trHeight w:val="512" w:hRule="atLeast"/>
@@ -545,12 +539,6 @@
       <w:tr>
         <w:tblPrEx>
           <w:tblLayout w:type="fixed"/>
-          <w:tblCellMar>
-            <w:top w:w="0" w:type="dxa"/>
-            <w:left w:w="108" w:type="dxa"/>
-            <w:bottom w:w="0" w:type="dxa"/>
-            <w:right w:w="108" w:type="dxa"/>
-          </w:tblCellMar>
         </w:tblPrEx>
         <w:trPr>
           <w:trHeight w:val="448" w:hRule="atLeast"/>
@@ -1126,17 +1114,7 @@
           <w:sz w:val="24"/>
           <w:szCs w:val="24"/>
         </w:rPr>
-        <w:t>b</w:t>
-      </w:r>
-      <w:bookmarkStart w:id="0" w:name="_GoBack"/>
-      <w:bookmarkEnd w:id="0"/>
-      <w:r>
-        <w:rPr>
-          <w:rFonts w:ascii="宋体" w:hAnsi="宋体" w:eastAsia="宋体" w:cs="宋体"/>
-          <w:sz w:val="24"/>
-          <w:szCs w:val="24"/>
-        </w:rPr>
-        <w:t>：https://suhangweb.github.io/project/Index/</w:t>
+        <w:t>b：https://suhangweb.github.io/project/Index/</w:t>
       </w:r>
     </w:p>
     <w:p>
@@ -1166,7 +1144,7 @@
           <w:sz w:val="18"/>
           <w:szCs w:val="18"/>
         </w:rPr>
-        <w:t>我作为一名前端</w:t>
+        <w:t>作为一名前端</w:t>
       </w:r>
       <w:r>
         <w:rPr>
@@ -1615,49 +1593,10 @@
                 <w:szCs w:val="21"/>
                 <w:lang w:eastAsia="zh-CN"/>
               </w:rPr>
-              <w:t>（未上线，</w:t>
-            </w:r>
-            <w:r>
-              <w:rPr>
-                <w:rFonts w:hint="eastAsia" w:ascii="宋体" w:hAnsi="宋体"/>
-                <w:b/>
-                <w:bCs/>
-                <w:sz w:val="21"/>
-                <w:szCs w:val="21"/>
-                <w:lang w:val="en-US" w:eastAsia="zh-CN"/>
-              </w:rPr>
-              <w:t>GitHub</w:t>
-            </w:r>
-            <w:r>
-              <w:rPr>
-                <w:rFonts w:hint="eastAsia" w:ascii="宋体" w:hAnsi="宋体"/>
-                <w:b/>
-                <w:bCs/>
-                <w:sz w:val="21"/>
-                <w:szCs w:val="21"/>
-                <w:lang w:eastAsia="zh-CN"/>
-              </w:rPr>
-              <w:t>域名</w:t>
-            </w:r>
-            <w:r>
-              <w:rPr>
-                <w:rFonts w:ascii="宋体" w:hAnsi="宋体" w:eastAsia="宋体" w:cs="宋体"/>
-                <w:sz w:val="24"/>
-                <w:szCs w:val="24"/>
-              </w:rPr>
-              <w:t>https://suhangweb.github.io/project/yyw/</w:t>
-            </w:r>
-            <w:r>
-              <w:rPr>
-                <w:rFonts w:hint="eastAsia" w:ascii="宋体" w:hAnsi="宋体"/>
-                <w:b/>
-                <w:bCs/>
-                <w:sz w:val="21"/>
-                <w:szCs w:val="21"/>
-                <w:lang w:eastAsia="zh-CN"/>
-              </w:rPr>
-              <w:t>）</w:t>
-            </w:r>
+              <w:t>http://www.yooyoowo.com/</w:t>
+            </w:r>
+            <w:bookmarkStart w:id="0" w:name="_GoBack"/>
+            <w:bookmarkEnd w:id="0"/>
           </w:p>
         </w:tc>
         <w:tc>
@@ -5073,7 +5012,6 @@
     </a:fmtScheme>
   </a:themeElements>
   <a:objectDefaults/>
-  <a:extraClrSchemeLst/>
 </a:theme>
 </file>
 

--- a/Index/Resume.docx
+++ b/Index/Resume.docx
@@ -4,7 +4,7 @@
   <w:body>
     <w:p>
       <w:pPr>
-        <w:pStyle w:val="7"/>
+        <w:pStyle w:val="8"/>
         <w:autoSpaceDN w:val="0"/>
         <w:spacing w:line="360" w:lineRule="auto"/>
         <w:jc w:val="center"/>
@@ -56,9 +56,9 @@
     </w:p>
     <w:p>
       <w:pPr>
-        <w:pStyle w:val="7"/>
-        <w:autoSpaceDN w:val="0"/>
-        <w:spacing w:line="360" w:lineRule="auto"/>
+        <w:pStyle w:val="8"/>
+        <w:autoSpaceDN w:val="0"/>
+        <w:spacing w:line="324" w:lineRule="auto"/>
         <w:jc w:val="center"/>
       </w:pPr>
       <w:r>
@@ -71,57 +71,12 @@
         </w:rPr>
         <w:t>苏航</w:t>
       </w:r>
-      <w:r>
-        <w:rPr>
-          <w:rFonts w:ascii="&amp;#23435;&amp;#20307;" w:hAnsi="&amp;#23435;&amp;#20307;"/>
-        </w:rPr>
-        <w:t xml:space="preserve"> </w:t>
-      </w:r>
-      <w:r>
-        <w:t xml:space="preserve"> </w:t>
-      </w:r>
-    </w:p>
-    <w:p>
-      <w:pPr>
-        <w:pStyle w:val="7"/>
-        <w:autoSpaceDN w:val="0"/>
-        <w:spacing w:line="324" w:lineRule="auto"/>
-        <w:jc w:val="center"/>
-      </w:pPr>
-      <w:r>
-        <w:rPr>
-          <w:rFonts w:hint="eastAsia" w:ascii="宋体" w:hAnsi="宋体"/>
-          <w:color w:val="000000"/>
-          <w:sz w:val="22"/>
-          <w:szCs w:val="22"/>
-          <w:lang w:val="en-US" w:eastAsia="zh-CN"/>
-        </w:rPr>
-        <w:t>2年</w:t>
-      </w:r>
-      <w:r>
-        <w:rPr>
-          <w:rFonts w:hint="eastAsia" w:ascii="宋体" w:hAnsi="宋体"/>
-          <w:color w:val="000000"/>
-          <w:sz w:val="22"/>
-          <w:szCs w:val="22"/>
-        </w:rPr>
-        <w:t>工作经验</w:t>
-      </w:r>
-      <w:r>
-        <w:rPr>
-          <w:rFonts w:ascii="&amp;#23435;&amp;#20307;" w:hAnsi="&amp;#23435;&amp;#20307;"/>
-          <w:sz w:val="22"/>
-          <w:szCs w:val="22"/>
-        </w:rPr>
-        <w:t xml:space="preserve"> </w:t>
-      </w:r>
-      <w:r>
-        <w:t xml:space="preserve"> </w:t>
-      </w:r>
-    </w:p>
-    <w:p>
-      <w:pPr>
-        <w:pStyle w:val="7"/>
+      <w:bookmarkStart w:id="0" w:name="_GoBack"/>
+      <w:bookmarkEnd w:id="0"/>
+    </w:p>
+    <w:p>
+      <w:pPr>
+        <w:pStyle w:val="8"/>
         <w:autoSpaceDN w:val="0"/>
         <w:spacing w:line="312" w:lineRule="auto"/>
         <w:jc w:val="center"/>
@@ -133,13 +88,10 @@
         </w:rPr>
         <w:t xml:space="preserve">web前端开发 · 上海魔方企业形象设计有限公司 </w:t>
       </w:r>
-      <w:r>
-        <w:t xml:space="preserve"> </w:t>
-      </w:r>
-    </w:p>
-    <w:p>
-      <w:pPr>
-        <w:pStyle w:val="7"/>
+    </w:p>
+    <w:p>
+      <w:pPr>
+        <w:pStyle w:val="8"/>
         <w:autoSpaceDN w:val="0"/>
         <w:spacing w:line="312" w:lineRule="auto"/>
         <w:jc w:val="center"/>
@@ -152,9 +104,6 @@
         <w:t xml:space="preserve">  男 </w:t>
       </w:r>
       <w:r>
-        <w:t xml:space="preserve"> </w:t>
-      </w:r>
-      <w:r>
         <w:rPr>
           <w:rFonts w:hint="eastAsia" w:ascii="宋体" w:hAnsi="宋体"/>
           <w:color w:val="D9D9D9"/>
@@ -162,9 +111,6 @@
         <w:t>︳</w:t>
       </w:r>
       <w:r>
-        <w:t xml:space="preserve"> </w:t>
-      </w:r>
-      <w:r>
         <w:rPr>
           <w:rFonts w:hint="eastAsia" w:ascii="宋体" w:hAnsi="宋体"/>
           <w:color w:val="808080"/>
@@ -172,9 +118,6 @@
         <w:t xml:space="preserve">  21岁 </w:t>
       </w:r>
       <w:r>
-        <w:t xml:space="preserve"> </w:t>
-      </w:r>
-      <w:r>
         <w:rPr>
           <w:rFonts w:hint="eastAsia" w:ascii="宋体" w:hAnsi="宋体"/>
           <w:color w:val="D9D9D9"/>
@@ -196,14 +139,17 @@
         <w:t>︳</w:t>
       </w:r>
       <w:r>
-        <w:t xml:space="preserve"> </w:t>
-      </w:r>
-      <w:r>
         <w:rPr>
           <w:rFonts w:hint="eastAsia"/>
-          <w:lang w:val="en-US" w:eastAsia="zh-CN"/>
         </w:rPr>
         <w:t>2</w:t>
+      </w:r>
+      <w:r>
+        <w:rPr>
+          <w:rFonts w:hint="eastAsia"/>
+          <w:lang w:eastAsia="zh-CN"/>
+        </w:rPr>
+        <w:t>年</w:t>
       </w:r>
       <w:r>
         <w:rPr>
@@ -213,9 +159,6 @@
         <w:t xml:space="preserve">工作经验 </w:t>
       </w:r>
       <w:r>
-        <w:t xml:space="preserve"> </w:t>
-      </w:r>
-      <w:r>
         <w:rPr>
           <w:rFonts w:hint="eastAsia" w:ascii="宋体" w:hAnsi="宋体"/>
           <w:color w:val="D9D9D9"/>
@@ -223,31 +166,16 @@
         <w:t>︳</w:t>
       </w:r>
       <w:r>
-        <w:t xml:space="preserve"> </w:t>
-      </w:r>
-      <w:r>
         <w:rPr>
           <w:rFonts w:hint="eastAsia" w:ascii="宋体" w:hAnsi="宋体"/>
           <w:color w:val="808080"/>
         </w:rPr>
         <w:t>上海</w:t>
       </w:r>
-      <w:r>
-        <w:t xml:space="preserve"> </w:t>
-      </w:r>
-      <w:r>
-        <w:rPr>
-          <w:rFonts w:ascii="&amp;#23435;&amp;#20307;" w:hAnsi="&amp;#23435;&amp;#20307;"/>
-        </w:rPr>
-        <w:t xml:space="preserve"> </w:t>
-      </w:r>
-      <w:r>
-        <w:t xml:space="preserve"> </w:t>
-      </w:r>
-    </w:p>
-    <w:p>
-      <w:pPr>
-        <w:pStyle w:val="7"/>
+    </w:p>
+    <w:p>
+      <w:pPr>
+        <w:pStyle w:val="8"/>
         <w:autoSpaceDN w:val="0"/>
         <w:spacing w:line="300" w:lineRule="auto"/>
         <w:jc w:val="center"/>
@@ -281,7 +209,7 @@
       </w:r>
       <w:r>
         <w:rPr>
-          <w:rStyle w:val="5"/>
+          <w:rStyle w:val="6"/>
           <w:rFonts w:hint="eastAsia" w:ascii="宋体" w:hAnsi="宋体"/>
           <w:color w:val="808080"/>
           <w:sz w:val="22"/>
@@ -290,53 +218,39 @@
         <w:t>suhang_web@163.com</w:t>
       </w:r>
       <w:r>
+        <w:rPr>
+          <w:rStyle w:val="6"/>
+          <w:rFonts w:hint="eastAsia" w:ascii="宋体" w:hAnsi="宋体"/>
+          <w:color w:val="808080"/>
+          <w:sz w:val="22"/>
+          <w:szCs w:val="22"/>
+        </w:rPr>
         <w:fldChar w:fldCharType="end"/>
       </w:r>
-      <w:r>
-        <w:rPr>
-          <w:rFonts w:ascii="&amp;#23435;&amp;#20307;" w:hAnsi="&amp;#23435;&amp;#20307;"/>
-        </w:rPr>
-        <w:t xml:space="preserve"> </w:t>
-      </w:r>
-      <w:r>
-        <w:t xml:space="preserve"> </w:t>
-      </w:r>
-    </w:p>
-    <w:p>
-      <w:pPr>
-        <w:pStyle w:val="7"/>
+    </w:p>
+    <w:p>
+      <w:pPr>
+        <w:pStyle w:val="8"/>
         <w:autoSpaceDN w:val="0"/>
         <w:spacing w:line="300" w:lineRule="auto"/>
         <w:jc w:val="center"/>
-        <w:rPr>
-          <w:rFonts w:hint="eastAsia" w:eastAsia="宋体"/>
-          <w:lang w:eastAsia="zh-CN"/>
-        </w:rPr>
       </w:pPr>
       <w:r>
         <w:rPr>
           <w:rFonts w:hint="eastAsia"/>
-          <w:lang w:eastAsia="zh-CN"/>
-        </w:rPr>
-        <w:t>期望薪资：</w:t>
-      </w:r>
-      <w:r>
-        <w:rPr>
-          <w:rFonts w:hint="eastAsia"/>
-          <w:lang w:val="en-US" w:eastAsia="zh-CN"/>
-        </w:rPr>
-        <w:t>10--12K</w:t>
-      </w:r>
-    </w:p>
-    <w:p>
-      <w:pPr>
-        <w:pStyle w:val="7"/>
-        <w:autoSpaceDN w:val="0"/>
-      </w:pPr>
-    </w:p>
-    <w:p>
-      <w:pPr>
-        <w:pStyle w:val="7"/>
+        </w:rPr>
+        <w:t>期望薪资：10--12K</w:t>
+      </w:r>
+    </w:p>
+    <w:p>
+      <w:pPr>
+        <w:pStyle w:val="8"/>
+        <w:autoSpaceDN w:val="0"/>
+      </w:pPr>
+    </w:p>
+    <w:p>
+      <w:pPr>
+        <w:pStyle w:val="8"/>
         <w:autoSpaceDN w:val="0"/>
       </w:pPr>
       <w:r>
@@ -385,7 +299,7 @@
     </w:p>
     <w:p>
       <w:pPr>
-        <w:pStyle w:val="7"/>
+        <w:pStyle w:val="8"/>
         <w:autoSpaceDN w:val="0"/>
         <w:spacing w:line="360" w:lineRule="auto"/>
         <w:ind w:left="-2" w:firstLine="2"/>
@@ -435,13 +349,6 @@
       </w:r>
       <w:r>
         <w:rPr>
-          <w:sz w:val="21"/>
-          <w:szCs w:val="21"/>
-        </w:rPr>
-        <w:t xml:space="preserve"> </w:t>
-      </w:r>
-      <w:r>
-        <w:rPr>
           <w:rFonts w:hint="eastAsia" w:ascii="微软雅黑" w:hAnsi="微软雅黑" w:eastAsia="微软雅黑"/>
           <w:b/>
           <w:bCs/>
@@ -450,19 +357,10 @@
         </w:rPr>
         <w:t>工作经历</w:t>
       </w:r>
-      <w:r>
-        <w:rPr>
-          <w:rFonts w:ascii="&amp;#23435;&amp;#20307;" w:hAnsi="&amp;#23435;&amp;#20307;"/>
-        </w:rPr>
-        <w:t xml:space="preserve">  </w:t>
-      </w:r>
-      <w:r>
-        <w:t xml:space="preserve"> </w:t>
-      </w:r>
     </w:p>
     <w:tbl>
       <w:tblPr>
-        <w:tblStyle w:val="6"/>
+        <w:tblStyle w:val="7"/>
         <w:tblW w:w="8527" w:type="dxa"/>
         <w:tblInd w:w="0" w:type="dxa"/>
         <w:tblLayout w:type="fixed"/>
@@ -480,6 +378,12 @@
       <w:tr>
         <w:tblPrEx>
           <w:tblLayout w:type="fixed"/>
+          <w:tblCellMar>
+            <w:top w:w="0" w:type="dxa"/>
+            <w:left w:w="108" w:type="dxa"/>
+            <w:bottom w:w="0" w:type="dxa"/>
+            <w:right w:w="108" w:type="dxa"/>
+          </w:tblCellMar>
         </w:tblPrEx>
         <w:trPr>
           <w:trHeight w:val="512" w:hRule="atLeast"/>
@@ -487,11 +391,10 @@
         <w:tc>
           <w:tcPr>
             <w:tcW w:w="6316" w:type="dxa"/>
-            <w:vAlign w:val="top"/>
-          </w:tcPr>
-          <w:p>
-            <w:pPr>
-              <w:pStyle w:val="7"/>
+          </w:tcPr>
+          <w:p>
+            <w:pPr>
+              <w:pStyle w:val="8"/>
               <w:autoSpaceDN w:val="0"/>
               <w:spacing w:line="288" w:lineRule="auto"/>
               <w:ind w:left="-2" w:firstLine="2"/>
@@ -514,19 +417,15 @@
               </w:rPr>
               <w:t> </w:t>
             </w:r>
-            <w:r>
-              <w:t xml:space="preserve"> </w:t>
-            </w:r>
           </w:p>
         </w:tc>
         <w:tc>
           <w:tcPr>
             <w:tcW w:w="2211" w:type="dxa"/>
-            <w:vAlign w:val="top"/>
-          </w:tcPr>
-          <w:p>
-            <w:pPr>
-              <w:pStyle w:val="7"/>
+          </w:tcPr>
+          <w:p>
+            <w:pPr>
+              <w:pStyle w:val="8"/>
               <w:autoSpaceDN w:val="0"/>
               <w:rPr>
                 <w:sz w:val="21"/>
@@ -539,6 +438,12 @@
       <w:tr>
         <w:tblPrEx>
           <w:tblLayout w:type="fixed"/>
+          <w:tblCellMar>
+            <w:top w:w="0" w:type="dxa"/>
+            <w:left w:w="108" w:type="dxa"/>
+            <w:bottom w:w="0" w:type="dxa"/>
+            <w:right w:w="108" w:type="dxa"/>
+          </w:tblCellMar>
         </w:tblPrEx>
         <w:trPr>
           <w:trHeight w:val="448" w:hRule="atLeast"/>
@@ -546,11 +451,10 @@
         <w:tc>
           <w:tcPr>
             <w:tcW w:w="6316" w:type="dxa"/>
-            <w:vAlign w:val="top"/>
-          </w:tcPr>
-          <w:p>
-            <w:pPr>
-              <w:pStyle w:val="7"/>
+          </w:tcPr>
+          <w:p>
+            <w:pPr>
+              <w:pStyle w:val="8"/>
               <w:autoSpaceDN w:val="0"/>
               <w:rPr>
                 <w:sz w:val="21"/>
@@ -571,19 +475,15 @@
               </w:rPr>
               <w:t> </w:t>
             </w:r>
-            <w:r>
-              <w:t xml:space="preserve"> </w:t>
-            </w:r>
           </w:p>
         </w:tc>
         <w:tc>
           <w:tcPr>
             <w:tcW w:w="2211" w:type="dxa"/>
-            <w:vAlign w:val="top"/>
-          </w:tcPr>
-          <w:p>
-            <w:pPr>
-              <w:pStyle w:val="7"/>
+          </w:tcPr>
+          <w:p>
+            <w:pPr>
+              <w:pStyle w:val="8"/>
               <w:autoSpaceDN w:val="0"/>
               <w:rPr>
                 <w:sz w:val="21"/>
@@ -595,31 +495,13 @@
                 <w:rFonts w:hint="eastAsia" w:ascii="宋体" w:hAnsi="宋体"/>
                 <w:color w:val="808080"/>
               </w:rPr>
-              <w:t>2015.</w:t>
-            </w:r>
-            <w:r>
-              <w:rPr>
-                <w:rFonts w:hint="eastAsia" w:ascii="宋体" w:hAnsi="宋体"/>
-                <w:color w:val="808080"/>
-                <w:lang w:val="en-US" w:eastAsia="zh-CN"/>
-              </w:rPr>
-              <w:t>5</w:t>
-            </w:r>
-            <w:r>
-              <w:rPr>
-                <w:rFonts w:hint="eastAsia" w:ascii="宋体" w:hAnsi="宋体"/>
-                <w:color w:val="808080"/>
-              </w:rPr>
-              <w:t>-至今</w:t>
+              <w:t>2015.5-至今</w:t>
             </w:r>
             <w:r>
               <w:rPr>
                 <w:rFonts w:ascii="&amp;#23435;&amp;#20307;" w:hAnsi="&amp;#23435;&amp;#20307;"/>
               </w:rPr>
               <w:t> </w:t>
-            </w:r>
-            <w:r>
-              <w:t xml:space="preserve"> </w:t>
             </w:r>
           </w:p>
         </w:tc>
@@ -627,13 +509,13 @@
     </w:tbl>
     <w:p>
       <w:pPr>
-        <w:pStyle w:val="7"/>
-        <w:autoSpaceDN w:val="0"/>
-      </w:pPr>
-    </w:p>
-    <w:p>
-      <w:pPr>
-        <w:pStyle w:val="7"/>
+        <w:pStyle w:val="8"/>
+        <w:autoSpaceDN w:val="0"/>
+      </w:pPr>
+    </w:p>
+    <w:p>
+      <w:pPr>
+        <w:pStyle w:val="8"/>
         <w:autoSpaceDN w:val="0"/>
       </w:pPr>
       <w:r>
@@ -682,7 +564,7 @@
     </w:p>
     <w:p>
       <w:pPr>
-        <w:pStyle w:val="7"/>
+        <w:pStyle w:val="8"/>
         <w:autoSpaceDN w:val="0"/>
         <w:spacing w:line="324" w:lineRule="auto"/>
         <w:ind w:left="-2" w:firstLine="2"/>
@@ -732,12 +614,6 @@
       </w:r>
       <w:r>
         <w:rPr>
-          <w:rFonts w:ascii="&amp;#23435;&amp;#20307;" w:hAnsi="&amp;#23435;&amp;#20307;"/>
-        </w:rPr>
-        <w:t xml:space="preserve"> </w:t>
-      </w:r>
-      <w:r>
-        <w:rPr>
           <w:rFonts w:hint="eastAsia" w:ascii="微软雅黑" w:hAnsi="微软雅黑" w:eastAsia="微软雅黑"/>
           <w:b/>
           <w:bCs/>
@@ -746,21 +622,10 @@
         </w:rPr>
         <w:t>教育经历</w:t>
       </w:r>
-      <w:r>
-        <w:rPr>
-          <w:rFonts w:ascii="&amp;#23435;&amp;#20307;" w:hAnsi="&amp;#23435;&amp;#20307;"/>
-          <w:sz w:val="22"/>
-          <w:szCs w:val="22"/>
-        </w:rPr>
-        <w:t xml:space="preserve"> </w:t>
-      </w:r>
-      <w:r>
-        <w:t xml:space="preserve"> </w:t>
-      </w:r>
     </w:p>
     <w:tbl>
       <w:tblPr>
-        <w:tblStyle w:val="6"/>
+        <w:tblStyle w:val="7"/>
         <w:tblW w:w="8527" w:type="dxa"/>
         <w:tblInd w:w="0" w:type="dxa"/>
         <w:tblLayout w:type="fixed"/>
@@ -791,11 +656,10 @@
         <w:tc>
           <w:tcPr>
             <w:tcW w:w="6316" w:type="dxa"/>
-            <w:vAlign w:val="top"/>
-          </w:tcPr>
-          <w:p>
-            <w:pPr>
-              <w:pStyle w:val="7"/>
+          </w:tcPr>
+          <w:p>
+            <w:pPr>
+              <w:pStyle w:val="8"/>
               <w:autoSpaceDN w:val="0"/>
               <w:spacing w:line="360" w:lineRule="auto"/>
               <w:ind w:left="-2" w:firstLine="2"/>
@@ -822,19 +686,15 @@
               </w:rPr>
               <w:t> </w:t>
             </w:r>
-            <w:r>
-              <w:t xml:space="preserve"> </w:t>
-            </w:r>
           </w:p>
         </w:tc>
         <w:tc>
           <w:tcPr>
             <w:tcW w:w="2211" w:type="dxa"/>
-            <w:vAlign w:val="top"/>
-          </w:tcPr>
-          <w:p>
-            <w:pPr>
-              <w:pStyle w:val="7"/>
+          </w:tcPr>
+          <w:p>
+            <w:pPr>
+              <w:pStyle w:val="8"/>
               <w:autoSpaceDN w:val="0"/>
               <w:rPr>
                 <w:sz w:val="21"/>
@@ -860,11 +720,10 @@
         <w:tc>
           <w:tcPr>
             <w:tcW w:w="6316" w:type="dxa"/>
-            <w:vAlign w:val="top"/>
-          </w:tcPr>
-          <w:p>
-            <w:pPr>
-              <w:pStyle w:val="7"/>
+          </w:tcPr>
+          <w:p>
+            <w:pPr>
+              <w:pStyle w:val="8"/>
               <w:autoSpaceDN w:val="0"/>
               <w:rPr>
                 <w:sz w:val="21"/>
@@ -879,9 +738,6 @@
               <w:t>大专</w:t>
             </w:r>
             <w:r>
-              <w:t xml:space="preserve"> </w:t>
-            </w:r>
-            <w:r>
               <w:rPr>
                 <w:rFonts w:ascii="&amp;#23435;&amp;#20307;" w:hAnsi="&amp;#23435;&amp;#20307;"/>
                 <w:color w:val="808080"/>
@@ -896,9 +752,6 @@
               <w:t>·</w:t>
             </w:r>
             <w:r>
-              <w:t xml:space="preserve"> </w:t>
-            </w:r>
-            <w:r>
               <w:rPr>
                 <w:rFonts w:ascii="&amp;#23435;&amp;#20307;" w:hAnsi="&amp;#23435;&amp;#20307;"/>
                 <w:color w:val="808080"/>
@@ -906,12 +759,8 @@
               <w:t> </w:t>
             </w:r>
             <w:r>
-              <w:t xml:space="preserve"> </w:t>
-            </w:r>
-            <w:r>
               <w:rPr>
                 <w:rFonts w:hint="eastAsia"/>
-                <w:lang w:eastAsia="zh-CN"/>
               </w:rPr>
               <w:t>网站规划与开发技术</w:t>
             </w:r>
@@ -920,11 +769,10 @@
         <w:tc>
           <w:tcPr>
             <w:tcW w:w="2211" w:type="dxa"/>
-            <w:vAlign w:val="top"/>
-          </w:tcPr>
-          <w:p>
-            <w:pPr>
-              <w:pStyle w:val="7"/>
+          </w:tcPr>
+          <w:p>
+            <w:pPr>
+              <w:pStyle w:val="8"/>
               <w:autoSpaceDN w:val="0"/>
               <w:rPr>
                 <w:sz w:val="21"/>
@@ -944,22 +792,19 @@
               </w:rPr>
               <w:t> </w:t>
             </w:r>
-            <w:r>
-              <w:t xml:space="preserve"> </w:t>
-            </w:r>
           </w:p>
         </w:tc>
       </w:tr>
     </w:tbl>
     <w:p>
       <w:pPr>
-        <w:pStyle w:val="7"/>
-        <w:autoSpaceDN w:val="0"/>
-      </w:pPr>
-    </w:p>
-    <w:p>
-      <w:pPr>
-        <w:pStyle w:val="7"/>
+        <w:pStyle w:val="8"/>
+        <w:autoSpaceDN w:val="0"/>
+      </w:pPr>
+    </w:p>
+    <w:p>
+      <w:pPr>
+        <w:pStyle w:val="8"/>
         <w:autoSpaceDN w:val="0"/>
       </w:pPr>
       <w:r>
@@ -1008,7 +853,7 @@
     </w:p>
     <w:p>
       <w:pPr>
-        <w:pStyle w:val="7"/>
+        <w:pStyle w:val="8"/>
         <w:autoSpaceDN w:val="0"/>
         <w:spacing w:line="324" w:lineRule="auto"/>
         <w:ind w:left="-2" w:firstLine="2"/>
@@ -1058,12 +903,6 @@
       </w:r>
       <w:r>
         <w:rPr>
-          <w:rFonts w:ascii="&amp;#23435;&amp;#20307;" w:hAnsi="&amp;#23435;&amp;#20307;"/>
-        </w:rPr>
-        <w:t xml:space="preserve"> </w:t>
-      </w:r>
-      <w:r>
-        <w:rPr>
           <w:rFonts w:hint="eastAsia" w:ascii="微软雅黑" w:hAnsi="微软雅黑" w:eastAsia="微软雅黑"/>
           <w:b/>
           <w:bCs/>
@@ -1072,28 +911,17 @@
         </w:rPr>
         <w:t>自我描述</w:t>
       </w:r>
-      <w:r>
-        <w:rPr>
-          <w:rFonts w:ascii="&amp;#23435;&amp;#20307;" w:hAnsi="&amp;#23435;&amp;#20307;"/>
-          <w:sz w:val="22"/>
-          <w:szCs w:val="22"/>
-        </w:rPr>
-        <w:t xml:space="preserve"> </w:t>
-      </w:r>
-      <w:r>
-        <w:t xml:space="preserve"> </w:t>
-      </w:r>
-    </w:p>
-    <w:p>
-      <w:pPr>
-        <w:pStyle w:val="7"/>
+    </w:p>
+    <w:p>
+      <w:pPr>
+        <w:pStyle w:val="8"/>
         <w:autoSpaceDN w:val="0"/>
         <w:spacing w:line="324" w:lineRule="auto"/>
         <w:ind w:left="-2" w:firstLine="2"/>
       </w:pPr>
       <w:r>
         <w:rPr>
-          <w:rFonts w:ascii="宋体" w:hAnsi="宋体" w:eastAsia="宋体" w:cs="宋体"/>
+          <w:rFonts w:ascii="宋体" w:hAnsi="宋体" w:cs="宋体"/>
           <w:sz w:val="24"/>
           <w:szCs w:val="24"/>
         </w:rPr>
@@ -1104,13 +932,12 @@
           <w:rFonts w:hint="eastAsia" w:ascii="宋体" w:hAnsi="宋体" w:cs="宋体"/>
           <w:sz w:val="24"/>
           <w:szCs w:val="24"/>
-          <w:lang w:val="en-US" w:eastAsia="zh-CN"/>
         </w:rPr>
         <w:t>u</w:t>
       </w:r>
       <w:r>
         <w:rPr>
-          <w:rFonts w:ascii="宋体" w:hAnsi="宋体" w:eastAsia="宋体" w:cs="宋体"/>
+          <w:rFonts w:ascii="宋体" w:hAnsi="宋体" w:cs="宋体"/>
           <w:sz w:val="24"/>
           <w:szCs w:val="24"/>
         </w:rPr>
@@ -1119,53 +946,244 @@
     </w:p>
     <w:p>
       <w:pPr>
-        <w:pStyle w:val="7"/>
+        <w:pStyle w:val="8"/>
         <w:autoSpaceDN w:val="0"/>
         <w:spacing w:line="324" w:lineRule="auto"/>
         <w:ind w:left="-2" w:firstLine="2"/>
+        <w:rPr>
+          <w:rFonts w:ascii="微软雅黑" w:hAnsi="微软雅黑" w:eastAsia="微软雅黑" w:cs="微软雅黑"/>
+          <w:sz w:val="18"/>
+          <w:szCs w:val="18"/>
+        </w:rPr>
+      </w:pPr>
+      <w:r>
         <w:rPr>
           <w:rFonts w:hint="eastAsia" w:ascii="微软雅黑" w:hAnsi="微软雅黑" w:eastAsia="微软雅黑" w:cs="微软雅黑"/>
           <w:sz w:val="18"/>
           <w:szCs w:val="18"/>
         </w:rPr>
-      </w:pPr>
-      <w:r>
-        <w:rPr>
-          <w:rFonts w:hint="eastAsia" w:ascii="微软雅黑" w:hAnsi="微软雅黑" w:eastAsia="微软雅黑" w:cs="微软雅黑"/>
+        <w:t>作为一名前端开发者，不断在前端这条路上努力拼搏着。我喜欢代码的逻辑有序性，每一行代码都有其不同的作用，所有的代码加起来就可以让用户能愉快的体验我的产品。我喜欢研究，遇到难题我不退缩，我相信我可以把它做好。最重要的就是我拥有足够的耐心，细心，避免不必要的错误发生。我认为前端的宗旨是：让每一个用户体验都快乐有趣，所以在我的代码中要时刻以客户的角度去考虑问题，发现并解决问题。</w:t>
+      </w:r>
+    </w:p>
+    <w:p>
+      <w:pPr>
+        <w:rPr>
+          <w:rFonts w:ascii="微软雅黑" w:hAnsi="微软雅黑" w:eastAsia="微软雅黑" w:cs="微软雅黑"/>
+          <w:color w:val="333333"/>
           <w:sz w:val="18"/>
           <w:szCs w:val="18"/>
-          <w:lang w:val="en-US" w:eastAsia="zh-CN"/>
-        </w:rPr>
-        <w:t xml:space="preserve">    </w:t>
-      </w:r>
+        </w:rPr>
+      </w:pPr>
       <w:r>
         <w:rPr>
           <w:rFonts w:hint="eastAsia" w:ascii="微软雅黑" w:hAnsi="微软雅黑" w:eastAsia="微软雅黑" w:cs="微软雅黑"/>
+          <w:color w:val="333333"/>
           <w:sz w:val="18"/>
           <w:szCs w:val="18"/>
         </w:rPr>
-        <w:t>作为一名前端</w:t>
+        <w:t>熟练使用：</w:t>
+      </w:r>
+      <w:r>
+        <w:rPr>
+          <w:rFonts w:hint="eastAsia"/>
+        </w:rPr>
+        <w:t>Photoshop sublime  Dreamweaver</w:t>
       </w:r>
       <w:r>
         <w:rPr>
           <w:rFonts w:hint="eastAsia" w:ascii="微软雅黑" w:hAnsi="微软雅黑" w:eastAsia="微软雅黑" w:cs="微软雅黑"/>
+          <w:color w:val="333333"/>
           <w:sz w:val="18"/>
           <w:szCs w:val="18"/>
-          <w:lang w:eastAsia="zh-CN"/>
-        </w:rPr>
-        <w:t>开发者</w:t>
-      </w:r>
-      <w:r>
+        </w:rPr>
+        <w:t>等软件开发 。</w:t>
+      </w:r>
+    </w:p>
+    <w:p>
+      <w:pPr>
+        <w:pStyle w:val="8"/>
+        <w:autoSpaceDN w:val="0"/>
         <w:rPr>
           <w:rFonts w:hint="eastAsia" w:ascii="微软雅黑" w:hAnsi="微软雅黑" w:eastAsia="微软雅黑" w:cs="微软雅黑"/>
+          <w:color w:val="333333"/>
           <w:sz w:val="18"/>
           <w:szCs w:val="18"/>
         </w:rPr>
-        <w:t>，不断在前端这条路上努力拼搏着。我喜欢代码的逻辑有序性，每一行代码都有其不同的作用，所有的代码加起来就可以让用户能愉快的体验我的产品。我喜欢研究，遇到难题我不退缩，我相信我可以把它做好。最重要的就是我拥有足够的耐心，细心，避免不必要的错误发生。我认为前端的宗旨是：让每一个用户体验都快乐有趣，所以在我的代码中要时刻以客户的角度去考虑问题，发现并解决问题。</w:t>
-      </w:r>
-    </w:p>
-    <w:p>
-      <w:pPr>
+      </w:pPr>
+      <w:r>
+        <w:rPr>
+          <w:rFonts w:hint="eastAsia" w:ascii="微软雅黑" w:hAnsi="微软雅黑" w:eastAsia="微软雅黑" w:cs="微软雅黑"/>
+          <w:color w:val="333333"/>
+          <w:sz w:val="18"/>
+          <w:szCs w:val="18"/>
+        </w:rPr>
+        <w:t xml:space="preserve">掌握技能： </w:t>
+      </w:r>
+      <w:r>
+        <w:rPr>
+          <w:rFonts w:hint="eastAsia" w:ascii="微软雅黑" w:hAnsi="微软雅黑" w:eastAsia="微软雅黑" w:cs="微软雅黑"/>
+          <w:color w:val="333333"/>
+          <w:sz w:val="18"/>
+          <w:szCs w:val="18"/>
+        </w:rPr>
+        <w:br w:type="textWrapping"/>
+      </w:r>
+      <w:r>
+        <w:rPr>
+          <w:rFonts w:hint="eastAsia" w:ascii="微软雅黑" w:hAnsi="微软雅黑" w:eastAsia="微软雅黑" w:cs="微软雅黑"/>
+          <w:color w:val="333333"/>
+          <w:sz w:val="18"/>
+          <w:szCs w:val="18"/>
+        </w:rPr>
+        <w:t xml:space="preserve">1. 精通html，css能够书写语义合理，结构清晰，易维护的html结构，能够还原视觉设计，并兼容主流浏览器。 </w:t>
+      </w:r>
+      <w:r>
+        <w:rPr>
+          <w:rFonts w:hint="eastAsia" w:ascii="微软雅黑" w:hAnsi="微软雅黑" w:eastAsia="微软雅黑" w:cs="微软雅黑"/>
+          <w:color w:val="333333"/>
+          <w:sz w:val="18"/>
+          <w:szCs w:val="18"/>
+        </w:rPr>
+        <w:br w:type="textWrapping"/>
+      </w:r>
+      <w:r>
+        <w:rPr>
+          <w:rFonts w:hint="eastAsia" w:ascii="微软雅黑" w:hAnsi="微软雅黑" w:eastAsia="微软雅黑" w:cs="微软雅黑"/>
+          <w:color w:val="333333"/>
+          <w:sz w:val="18"/>
+          <w:szCs w:val="18"/>
+        </w:rPr>
+        <w:t>2.熟练使用</w:t>
+      </w:r>
+      <w:r>
+        <w:rPr>
+          <w:rFonts w:hint="eastAsia" w:ascii="宋体" w:hAnsi="宋体"/>
+        </w:rPr>
+        <w:t>JavaScript, JQuery</w:t>
+      </w:r>
+      <w:r>
+        <w:rPr>
+          <w:rFonts w:hint="eastAsia" w:ascii="微软雅黑" w:hAnsi="微软雅黑" w:eastAsia="微软雅黑" w:cs="微软雅黑"/>
+          <w:color w:val="333333"/>
+          <w:sz w:val="18"/>
+          <w:szCs w:val="18"/>
+        </w:rPr>
+        <w:t xml:space="preserve">，ajax能够根据要求设计页面效果。 </w:t>
+      </w:r>
+      <w:r>
+        <w:rPr>
+          <w:rFonts w:hint="eastAsia" w:ascii="微软雅黑" w:hAnsi="微软雅黑" w:eastAsia="微软雅黑" w:cs="微软雅黑"/>
+          <w:color w:val="333333"/>
+          <w:sz w:val="18"/>
+          <w:szCs w:val="18"/>
+        </w:rPr>
+        <w:br w:type="textWrapping"/>
+      </w:r>
+      <w:r>
+        <w:rPr>
+          <w:rFonts w:hint="eastAsia" w:ascii="微软雅黑" w:hAnsi="微软雅黑" w:eastAsia="微软雅黑" w:cs="微软雅黑"/>
+          <w:color w:val="333333"/>
+          <w:sz w:val="18"/>
+          <w:szCs w:val="18"/>
+        </w:rPr>
+        <w:t>3.熟练使用</w:t>
+      </w:r>
+      <w:r>
+        <w:rPr>
+          <w:rFonts w:hint="eastAsia" w:ascii="宋体" w:hAnsi="宋体"/>
+        </w:rPr>
+        <w:t>Bootstap</w:t>
+      </w:r>
+      <w:r>
+        <w:rPr>
+          <w:rFonts w:hint="eastAsia" w:ascii="微软雅黑" w:hAnsi="微软雅黑" w:eastAsia="微软雅黑" w:cs="微软雅黑"/>
+          <w:color w:val="333333"/>
+          <w:sz w:val="18"/>
+          <w:szCs w:val="18"/>
+        </w:rPr>
+        <w:t xml:space="preserve">开发响应式页面。 </w:t>
+      </w:r>
+      <w:r>
+        <w:rPr>
+          <w:rFonts w:hint="eastAsia" w:ascii="微软雅黑" w:hAnsi="微软雅黑" w:eastAsia="微软雅黑" w:cs="微软雅黑"/>
+          <w:color w:val="333333"/>
+          <w:sz w:val="18"/>
+          <w:szCs w:val="18"/>
+        </w:rPr>
+        <w:br w:type="textWrapping"/>
+      </w:r>
+      <w:r>
+        <w:rPr>
+          <w:rFonts w:hint="eastAsia" w:ascii="微软雅黑" w:hAnsi="微软雅黑" w:eastAsia="微软雅黑" w:cs="微软雅黑"/>
+          <w:color w:val="333333"/>
+          <w:sz w:val="18"/>
+          <w:szCs w:val="18"/>
+        </w:rPr>
+        <w:t xml:space="preserve">4.能按照项目需求完成PC端页面制作和手机端页面制作。 </w:t>
+      </w:r>
+      <w:r>
+        <w:rPr>
+          <w:rFonts w:hint="eastAsia" w:ascii="微软雅黑" w:hAnsi="微软雅黑" w:eastAsia="微软雅黑" w:cs="微软雅黑"/>
+          <w:color w:val="333333"/>
+          <w:sz w:val="18"/>
+          <w:szCs w:val="18"/>
+        </w:rPr>
+        <w:br w:type="textWrapping"/>
+      </w:r>
+      <w:r>
+        <w:rPr>
+          <w:rFonts w:hint="eastAsia" w:ascii="微软雅黑" w:hAnsi="微软雅黑" w:eastAsia="微软雅黑" w:cs="微软雅黑"/>
+          <w:color w:val="333333"/>
+          <w:sz w:val="18"/>
+          <w:szCs w:val="18"/>
+        </w:rPr>
+        <w:t>5.了解</w:t>
+      </w:r>
+      <w:r>
+        <w:rPr>
+          <w:rFonts w:hint="eastAsia" w:ascii="宋体" w:hAnsi="宋体"/>
+        </w:rPr>
+        <w:t>Swiper</w:t>
+      </w:r>
+      <w:r>
+        <w:rPr>
+          <w:rFonts w:hint="eastAsia" w:ascii="微软雅黑" w:hAnsi="微软雅黑" w:eastAsia="微软雅黑" w:cs="微软雅黑"/>
+          <w:color w:val="333333"/>
+          <w:sz w:val="18"/>
+          <w:szCs w:val="18"/>
+        </w:rPr>
+        <w:t>，</w:t>
+      </w:r>
+      <w:r>
+        <w:rPr>
+          <w:rFonts w:hint="eastAsia"/>
+        </w:rPr>
+        <w:t>jQuery Mobile</w:t>
+      </w:r>
+      <w:r>
+        <w:rPr>
+          <w:rFonts w:hint="eastAsia" w:ascii="微软雅黑" w:hAnsi="微软雅黑" w:eastAsia="微软雅黑" w:cs="微软雅黑"/>
+          <w:color w:val="333333"/>
+          <w:sz w:val="18"/>
+          <w:szCs w:val="18"/>
+        </w:rPr>
+        <w:t xml:space="preserve"> 等插件</w:t>
+      </w:r>
+    </w:p>
+    <w:p>
+      <w:pPr>
+        <w:pStyle w:val="8"/>
+        <w:numPr>
+          <w:ilvl w:val="0"/>
+          <w:numId w:val="1"/>
+        </w:numPr>
+        <w:autoSpaceDN w:val="0"/>
+        <w:rPr>
+          <w:rFonts w:hint="eastAsia"/>
+          <w:lang w:eastAsia="zh-CN"/>
+        </w:rPr>
+      </w:pPr>
+      <w:r>
         <w:rPr>
           <w:rFonts w:hint="eastAsia" w:ascii="微软雅黑" w:hAnsi="微软雅黑" w:eastAsia="微软雅黑" w:cs="微软雅黑"/>
           <w:color w:val="333333"/>
@@ -1173,241 +1191,83 @@
           <w:szCs w:val="18"/>
           <w:lang w:val="en-US" w:eastAsia="zh-CN"/>
         </w:rPr>
-      </w:pPr>
-      <w:r>
-        <w:rPr>
-          <w:rFonts w:hint="eastAsia" w:ascii="微软雅黑" w:hAnsi="微软雅黑" w:eastAsia="微软雅黑" w:cs="微软雅黑"/>
-          <w:color w:val="333333"/>
-          <w:sz w:val="18"/>
-          <w:szCs w:val="18"/>
-        </w:rPr>
-        <w:t>熟练使用：</w:t>
+        <w:t>了解</w:t>
       </w:r>
       <w:r>
         <w:rPr>
           <w:rFonts w:hint="eastAsia" w:ascii="宋体" w:hAnsi="宋体"/>
         </w:rPr>
-        <w:t>Photoshop</w:t>
+        <w:t>Bootstap</w:t>
       </w:r>
       <w:r>
         <w:rPr>
           <w:rFonts w:hint="eastAsia" w:ascii="宋体" w:hAnsi="宋体"/>
-          <w:lang w:val="en-US" w:eastAsia="zh-CN"/>
-        </w:rPr>
-        <w:t xml:space="preserve"> sublime</w:t>
-      </w:r>
-      <w:r>
-        <w:rPr>
-          <w:rFonts w:hint="eastAsia" w:ascii="宋体" w:hAnsi="宋体"/>
-        </w:rPr>
-        <w:t xml:space="preserve">  Dreamweaver</w:t>
-      </w:r>
-      <w:r>
-        <w:rPr>
-          <w:rFonts w:hint="eastAsia" w:ascii="微软雅黑" w:hAnsi="微软雅黑" w:eastAsia="微软雅黑" w:cs="微软雅黑"/>
-          <w:color w:val="333333"/>
-          <w:sz w:val="18"/>
-          <w:szCs w:val="18"/>
-        </w:rPr>
-        <w:t>等软件开发 。</w:t>
-      </w:r>
-    </w:p>
-    <w:p>
-      <w:pPr>
-        <w:pStyle w:val="7"/>
-        <w:autoSpaceDN w:val="0"/>
-      </w:pPr>
-      <w:r>
-        <w:rPr>
-          <w:rFonts w:hint="eastAsia" w:ascii="微软雅黑" w:hAnsi="微软雅黑" w:eastAsia="微软雅黑" w:cs="微软雅黑"/>
-          <w:color w:val="333333"/>
-          <w:sz w:val="18"/>
-          <w:szCs w:val="18"/>
-        </w:rPr>
-        <w:t xml:space="preserve">掌握技能： </w:t>
-      </w:r>
-      <w:r>
-        <w:rPr>
-          <w:rFonts w:hint="eastAsia" w:ascii="微软雅黑" w:hAnsi="微软雅黑" w:eastAsia="微软雅黑" w:cs="微软雅黑"/>
-          <w:color w:val="333333"/>
-          <w:sz w:val="18"/>
-          <w:szCs w:val="18"/>
-        </w:rPr>
-        <w:br w:type="textWrapping"/>
-      </w:r>
-      <w:r>
-        <w:rPr>
-          <w:rFonts w:hint="eastAsia" w:ascii="微软雅黑" w:hAnsi="微软雅黑" w:eastAsia="微软雅黑" w:cs="微软雅黑"/>
-          <w:color w:val="333333"/>
-          <w:sz w:val="18"/>
-          <w:szCs w:val="18"/>
-        </w:rPr>
-        <w:t xml:space="preserve">1. 精通html，css能够书写语义合理，结构清晰，易维护的html结构，能够还原视觉设计，并兼容主流浏览器。 </w:t>
-      </w:r>
-      <w:r>
-        <w:rPr>
-          <w:rFonts w:hint="eastAsia" w:ascii="微软雅黑" w:hAnsi="微软雅黑" w:eastAsia="微软雅黑" w:cs="微软雅黑"/>
-          <w:color w:val="333333"/>
-          <w:sz w:val="18"/>
-          <w:szCs w:val="18"/>
-        </w:rPr>
-        <w:br w:type="textWrapping"/>
-      </w:r>
-      <w:r>
-        <w:rPr>
-          <w:rFonts w:hint="eastAsia" w:ascii="微软雅黑" w:hAnsi="微软雅黑" w:eastAsia="微软雅黑" w:cs="微软雅黑"/>
-          <w:color w:val="333333"/>
-          <w:sz w:val="18"/>
-          <w:szCs w:val="18"/>
-        </w:rPr>
-        <w:t>2.熟练使用</w:t>
-      </w:r>
-      <w:r>
-        <w:rPr>
-          <w:rFonts w:hint="eastAsia" w:ascii="宋体" w:hAnsi="宋体"/>
-        </w:rPr>
-        <w:t>JavaScript, JQuery</w:t>
-      </w:r>
-      <w:r>
-        <w:rPr>
-          <w:rFonts w:hint="eastAsia" w:ascii="微软雅黑" w:hAnsi="微软雅黑" w:eastAsia="微软雅黑" w:cs="微软雅黑"/>
-          <w:color w:val="333333"/>
-          <w:sz w:val="18"/>
-          <w:szCs w:val="18"/>
+          <w:lang w:eastAsia="zh-CN"/>
         </w:rPr>
         <w:t>，</w:t>
       </w:r>
       <w:r>
         <w:rPr>
-          <w:rFonts w:hint="eastAsia" w:ascii="微软雅黑" w:hAnsi="微软雅黑" w:eastAsia="微软雅黑" w:cs="微软雅黑"/>
-          <w:color w:val="333333"/>
-          <w:sz w:val="18"/>
-          <w:szCs w:val="18"/>
-          <w:lang w:val="en-US" w:eastAsia="zh-CN"/>
-        </w:rPr>
-        <w:t>ajax</w:t>
-      </w:r>
-      <w:r>
-        <w:rPr>
-          <w:rFonts w:hint="eastAsia" w:ascii="微软雅黑" w:hAnsi="微软雅黑" w:eastAsia="微软雅黑" w:cs="微软雅黑"/>
-          <w:color w:val="333333"/>
-          <w:sz w:val="18"/>
-          <w:szCs w:val="18"/>
-        </w:rPr>
-        <w:t xml:space="preserve">能够根据要求设计页面效果。 </w:t>
-      </w:r>
-      <w:r>
-        <w:rPr>
-          <w:rFonts w:hint="eastAsia" w:ascii="微软雅黑" w:hAnsi="微软雅黑" w:eastAsia="微软雅黑" w:cs="微软雅黑"/>
-          <w:color w:val="333333"/>
-          <w:sz w:val="18"/>
-          <w:szCs w:val="18"/>
-        </w:rPr>
-        <w:br w:type="textWrapping"/>
-      </w:r>
-      <w:r>
-        <w:rPr>
-          <w:rFonts w:hint="eastAsia" w:ascii="微软雅黑" w:hAnsi="微软雅黑" w:eastAsia="微软雅黑" w:cs="微软雅黑"/>
-          <w:color w:val="333333"/>
-          <w:sz w:val="18"/>
-          <w:szCs w:val="18"/>
-        </w:rPr>
-        <w:t>3.熟练使用</w:t>
-      </w:r>
-      <w:r>
-        <w:rPr>
-          <w:rFonts w:hint="eastAsia" w:ascii="宋体" w:hAnsi="宋体"/>
-        </w:rPr>
-        <w:t>Bootstap</w:t>
-      </w:r>
-      <w:r>
-        <w:rPr>
-          <w:rFonts w:hint="eastAsia" w:ascii="微软雅黑" w:hAnsi="微软雅黑" w:eastAsia="微软雅黑" w:cs="微软雅黑"/>
-          <w:color w:val="333333"/>
-          <w:sz w:val="18"/>
-          <w:szCs w:val="18"/>
-        </w:rPr>
-        <w:t xml:space="preserve">开发响应式页面。 </w:t>
-      </w:r>
-      <w:r>
-        <w:rPr>
-          <w:rFonts w:hint="eastAsia" w:ascii="微软雅黑" w:hAnsi="微软雅黑" w:eastAsia="微软雅黑" w:cs="微软雅黑"/>
-          <w:color w:val="333333"/>
-          <w:sz w:val="18"/>
-          <w:szCs w:val="18"/>
-        </w:rPr>
-        <w:br w:type="textWrapping"/>
-      </w:r>
-      <w:r>
-        <w:rPr>
-          <w:rFonts w:hint="eastAsia" w:ascii="微软雅黑" w:hAnsi="微软雅黑" w:eastAsia="微软雅黑" w:cs="微软雅黑"/>
-          <w:color w:val="333333"/>
-          <w:sz w:val="18"/>
-          <w:szCs w:val="18"/>
-        </w:rPr>
-        <w:t xml:space="preserve">4.能按照项目需求完成PC端页面制作和手机端页面制作。 </w:t>
-      </w:r>
-      <w:r>
-        <w:rPr>
-          <w:rFonts w:hint="eastAsia" w:ascii="微软雅黑" w:hAnsi="微软雅黑" w:eastAsia="微软雅黑" w:cs="微软雅黑"/>
-          <w:color w:val="333333"/>
-          <w:sz w:val="18"/>
-          <w:szCs w:val="18"/>
-        </w:rPr>
-        <w:br w:type="textWrapping"/>
-      </w:r>
-      <w:r>
-        <w:rPr>
-          <w:rFonts w:hint="eastAsia" w:ascii="微软雅黑" w:hAnsi="微软雅黑" w:eastAsia="微软雅黑" w:cs="微软雅黑"/>
-          <w:color w:val="333333"/>
-          <w:sz w:val="18"/>
-          <w:szCs w:val="18"/>
-        </w:rPr>
-        <w:t>5.了解</w:t>
-      </w:r>
-      <w:r>
-        <w:rPr>
-          <w:rFonts w:hint="eastAsia" w:ascii="宋体" w:hAnsi="宋体"/>
-        </w:rPr>
-        <w:t>Swiper</w:t>
-      </w:r>
-      <w:r>
-        <w:rPr>
-          <w:rFonts w:hint="eastAsia" w:ascii="微软雅黑" w:hAnsi="微软雅黑" w:eastAsia="微软雅黑" w:cs="微软雅黑"/>
-          <w:color w:val="333333"/>
-          <w:sz w:val="18"/>
-          <w:szCs w:val="18"/>
-          <w:lang w:val="en-US" w:eastAsia="zh-CN"/>
-        </w:rPr>
-        <w:t>，</w:t>
-      </w:r>
-      <w:r>
+          <w:rFonts w:hint="eastAsia"/>
+        </w:rPr>
+        <w:t>jQuery Mobile</w:t>
+      </w:r>
+      <w:r>
+        <w:rPr>
+          <w:rFonts w:hint="eastAsia"/>
+          <w:lang w:eastAsia="zh-CN"/>
+        </w:rPr>
+        <w:t>等框架</w:t>
+      </w:r>
+    </w:p>
+    <w:p>
+      <w:pPr>
+        <w:pStyle w:val="8"/>
+        <w:numPr>
+          <w:ilvl w:val="0"/>
+          <w:numId w:val="1"/>
+        </w:numPr>
+        <w:autoSpaceDN w:val="0"/>
         <w:rPr>
           <w:rFonts w:hint="eastAsia"/>
           <w:lang w:val="en-US" w:eastAsia="zh-CN"/>
         </w:rPr>
-        <w:t>jQuery Mobile</w:t>
-      </w:r>
-      <w:r>
-        <w:rPr>
-          <w:rFonts w:hint="eastAsia" w:ascii="微软雅黑" w:hAnsi="微软雅黑" w:eastAsia="微软雅黑" w:cs="微软雅黑"/>
-          <w:color w:val="333333"/>
-          <w:sz w:val="18"/>
-          <w:szCs w:val="18"/>
+      </w:pPr>
+      <w:r>
+        <w:rPr>
+          <w:rFonts w:hint="eastAsia"/>
           <w:lang w:val="en-US" w:eastAsia="zh-CN"/>
         </w:rPr>
-        <w:t xml:space="preserve"> 等插件</w:t>
-      </w:r>
-    </w:p>
-    <w:p>
-      <w:pPr>
-        <w:pStyle w:val="7"/>
-        <w:autoSpaceDN w:val="0"/>
-      </w:pPr>
-    </w:p>
-    <w:p>
-      <w:pPr>
-        <w:pStyle w:val="7"/>
+        <w:t>使用</w:t>
+      </w:r>
+      <w:r>
+        <w:rPr>
+          <w:rFonts w:hint="eastAsia"/>
+          <w:sz w:val="24"/>
+          <w:szCs w:val="24"/>
+          <w:lang w:val="en-US" w:eastAsia="zh-CN"/>
+        </w:rPr>
+        <w:t xml:space="preserve">sass </w:t>
+      </w:r>
+      <w:r>
+        <w:rPr>
+          <w:rFonts w:hint="eastAsia"/>
+          <w:sz w:val="20"/>
+          <w:szCs w:val="20"/>
+          <w:lang w:val="en-US" w:eastAsia="zh-CN"/>
+        </w:rPr>
+        <w:t>预处理器 编写</w:t>
+      </w:r>
+    </w:p>
+    <w:p>
+      <w:pPr>
+        <w:pStyle w:val="8"/>
+        <w:autoSpaceDN w:val="0"/>
+      </w:pPr>
+    </w:p>
+    <w:p>
+      <w:pPr>
+        <w:pStyle w:val="8"/>
         <w:autoSpaceDN w:val="0"/>
       </w:pPr>
       <w:r>
@@ -1456,10 +1316,17 @@
     </w:p>
     <w:p>
       <w:pPr>
-        <w:pStyle w:val="7"/>
+        <w:pStyle w:val="8"/>
         <w:autoSpaceDN w:val="0"/>
         <w:spacing w:line="324" w:lineRule="auto"/>
         <w:ind w:left="-2" w:firstLine="2"/>
+        <w:rPr>
+          <w:rFonts w:hint="eastAsia" w:ascii="微软雅黑" w:hAnsi="微软雅黑" w:eastAsia="微软雅黑"/>
+          <w:b/>
+          <w:bCs/>
+          <w:sz w:val="22"/>
+          <w:szCs w:val="22"/>
+        </w:rPr>
       </w:pPr>
       <w:r>
         <w:drawing>
@@ -1506,12 +1373,6 @@
       </w:r>
       <w:r>
         <w:rPr>
-          <w:rFonts w:ascii="&amp;#23435;&amp;#20307;" w:hAnsi="&amp;#23435;&amp;#20307;"/>
-        </w:rPr>
-        <w:t xml:space="preserve"> </w:t>
-      </w:r>
-      <w:r>
-        <w:rPr>
           <w:rFonts w:hint="eastAsia" w:ascii="微软雅黑" w:hAnsi="微软雅黑" w:eastAsia="微软雅黑"/>
           <w:b/>
           <w:bCs/>
@@ -1520,19 +1381,10 @@
         </w:rPr>
         <w:t>项目经验</w:t>
       </w:r>
-      <w:r>
-        <w:rPr>
-          <w:rFonts w:ascii="&amp;#23435;&amp;#20307;" w:hAnsi="&amp;#23435;&amp;#20307;"/>
-        </w:rPr>
-        <w:t xml:space="preserve"> </w:t>
-      </w:r>
-      <w:r>
-        <w:t xml:space="preserve"> </w:t>
-      </w:r>
     </w:p>
     <w:tbl>
       <w:tblPr>
-        <w:tblStyle w:val="6"/>
+        <w:tblStyle w:val="7"/>
         <w:tblW w:w="8527" w:type="dxa"/>
         <w:tblInd w:w="0" w:type="dxa"/>
         <w:tblLayout w:type="fixed"/>
@@ -1563,11 +1415,10 @@
         <w:tc>
           <w:tcPr>
             <w:tcW w:w="6316" w:type="dxa"/>
-            <w:vAlign w:val="top"/>
-          </w:tcPr>
-          <w:p>
-            <w:pPr>
-              <w:pStyle w:val="7"/>
+          </w:tcPr>
+          <w:p>
+            <w:pPr>
+              <w:pStyle w:val="8"/>
               <w:autoSpaceDN w:val="0"/>
               <w:spacing w:line="360" w:lineRule="auto"/>
               <w:ind w:left="-2" w:firstLine="2"/>
@@ -1578,11 +1429,12 @@
             </w:pPr>
             <w:r>
               <w:rPr>
-                <w:rFonts w:ascii="宋体" w:hAnsi="宋体" w:eastAsia="宋体" w:cs="宋体"/>
+                <w:rFonts w:hint="eastAsia" w:ascii="宋体" w:hAnsi="宋体" w:cs="宋体"/>
                 <w:sz w:val="24"/>
                 <w:szCs w:val="24"/>
-              </w:rPr>
-              <w:t>悠悠蜗大学生旅游</w:t>
+                <w:lang w:val="en-US" w:eastAsia="zh-CN"/>
+              </w:rPr>
+              <w:t>PKU计算器</w:t>
             </w:r>
             <w:r>
               <w:rPr>
@@ -1591,22 +1443,36 @@
                 <w:bCs/>
                 <w:sz w:val="21"/>
                 <w:szCs w:val="21"/>
-                <w:lang w:eastAsia="zh-CN"/>
-              </w:rPr>
-              <w:t>http://www.yooyoowo.com/</w:t>
-            </w:r>
-            <w:bookmarkStart w:id="0" w:name="_GoBack"/>
-            <w:bookmarkEnd w:id="0"/>
+              </w:rPr>
+              <w:t>（未上线，GitHub域名</w:t>
+            </w:r>
+            <w:r>
+              <w:rPr>
+                <w:rFonts w:hint="eastAsia" w:ascii="宋体" w:hAnsi="宋体" w:cs="宋体"/>
+                <w:sz w:val="24"/>
+                <w:szCs w:val="24"/>
+              </w:rPr>
+              <w:t>https://suhangweb.github.io/SASS-Demo/index.html</w:t>
+            </w:r>
+            <w:r>
+              <w:rPr>
+                <w:rFonts w:hint="eastAsia" w:ascii="宋体" w:hAnsi="宋体"/>
+                <w:b/>
+                <w:bCs/>
+                <w:sz w:val="21"/>
+                <w:szCs w:val="21"/>
+              </w:rPr>
+              <w:t>）</w:t>
+            </w:r>
           </w:p>
         </w:tc>
         <w:tc>
           <w:tcPr>
             <w:tcW w:w="2211" w:type="dxa"/>
-            <w:vAlign w:val="top"/>
-          </w:tcPr>
-          <w:p>
-            <w:pPr>
-              <w:pStyle w:val="7"/>
+          </w:tcPr>
+          <w:p>
+            <w:pPr>
+              <w:pStyle w:val="8"/>
               <w:autoSpaceDN w:val="0"/>
               <w:rPr>
                 <w:sz w:val="21"/>
@@ -1632,11 +1498,10 @@
         <w:tc>
           <w:tcPr>
             <w:tcW w:w="6316" w:type="dxa"/>
-            <w:vAlign w:val="top"/>
-          </w:tcPr>
-          <w:p>
-            <w:pPr>
-              <w:pStyle w:val="7"/>
+          </w:tcPr>
+          <w:p>
+            <w:pPr>
+              <w:pStyle w:val="8"/>
               <w:autoSpaceDN w:val="0"/>
               <w:rPr>
                 <w:sz w:val="21"/>
@@ -1657,19 +1522,15 @@
               </w:rPr>
               <w:t> </w:t>
             </w:r>
-            <w:r>
-              <w:t xml:space="preserve"> </w:t>
-            </w:r>
           </w:p>
         </w:tc>
         <w:tc>
           <w:tcPr>
             <w:tcW w:w="2211" w:type="dxa"/>
-            <w:vAlign w:val="top"/>
-          </w:tcPr>
-          <w:p>
-            <w:pPr>
-              <w:pStyle w:val="7"/>
+          </w:tcPr>
+          <w:p>
+            <w:pPr>
+              <w:pStyle w:val="8"/>
               <w:autoSpaceDN w:val="0"/>
               <w:rPr>
                 <w:sz w:val="21"/>
@@ -1681,7 +1542,7 @@
                 <w:rFonts w:hint="eastAsia" w:ascii="宋体" w:hAnsi="宋体"/>
                 <w:color w:val="808080"/>
               </w:rPr>
-              <w:t>201</w:t>
+              <w:t>2017.0</w:t>
             </w:r>
             <w:r>
               <w:rPr>
@@ -1689,14 +1550,14 @@
                 <w:color w:val="808080"/>
                 <w:lang w:val="en-US" w:eastAsia="zh-CN"/>
               </w:rPr>
-              <w:t>7</w:t>
+              <w:t>6</w:t>
             </w:r>
             <w:r>
               <w:rPr>
                 <w:rFonts w:hint="eastAsia" w:ascii="宋体" w:hAnsi="宋体"/>
                 <w:color w:val="808080"/>
               </w:rPr>
-              <w:t>.</w:t>
+              <w:t>-2017.0</w:t>
             </w:r>
             <w:r>
               <w:rPr>
@@ -1704,208 +1565,113 @@
                 <w:color w:val="808080"/>
                 <w:lang w:val="en-US" w:eastAsia="zh-CN"/>
               </w:rPr>
-              <w:t>04</w:t>
-            </w:r>
-            <w:r>
-              <w:rPr>
-                <w:rFonts w:hint="eastAsia" w:ascii="宋体" w:hAnsi="宋体"/>
-                <w:color w:val="808080"/>
-              </w:rPr>
-              <w:t>-201</w:t>
-            </w:r>
-            <w:r>
-              <w:rPr>
-                <w:rFonts w:hint="eastAsia" w:ascii="宋体" w:hAnsi="宋体"/>
-                <w:color w:val="808080"/>
-                <w:lang w:val="en-US" w:eastAsia="zh-CN"/>
-              </w:rPr>
-              <w:t>7</w:t>
-            </w:r>
-            <w:r>
-              <w:rPr>
-                <w:rFonts w:hint="eastAsia" w:ascii="宋体" w:hAnsi="宋体"/>
-                <w:color w:val="808080"/>
-              </w:rPr>
-              <w:t>.</w:t>
-            </w:r>
-            <w:r>
-              <w:rPr>
-                <w:rFonts w:hint="eastAsia" w:ascii="宋体" w:hAnsi="宋体"/>
-                <w:color w:val="808080"/>
-                <w:lang w:val="en-US" w:eastAsia="zh-CN"/>
-              </w:rPr>
-              <w:t>04</w:t>
+              <w:t>6</w:t>
             </w:r>
             <w:r>
               <w:rPr>
                 <w:rFonts w:ascii="&amp;#23435;&amp;#20307;" w:hAnsi="&amp;#23435;&amp;#20307;"/>
               </w:rPr>
               <w:t> </w:t>
-            </w:r>
-            <w:r>
-              <w:t xml:space="preserve"> </w:t>
             </w:r>
           </w:p>
         </w:tc>
       </w:tr>
     </w:tbl>
     <w:p>
-      <w:pPr>
-        <w:keepNext w:val="0"/>
-        <w:keepLines w:val="0"/>
-        <w:widowControl/>
-        <w:suppressLineNumbers w:val="0"/>
-        <w:jc w:val="left"/>
-      </w:pPr>
-      <w:r>
-        <w:rPr>
-          <w:rFonts w:ascii="宋体" w:hAnsi="宋体" w:eastAsia="宋体" w:cs="宋体"/>
-          <w:kern w:val="0"/>
-          <w:sz w:val="24"/>
-          <w:szCs w:val="24"/>
-          <w:lang w:val="en-US" w:eastAsia="zh-CN" w:bidi="ar"/>
-        </w:rPr>
+      <w:r>
         <w:t>责任描述：</w:t>
       </w:r>
       <w:r>
-        <w:rPr>
-          <w:rFonts w:ascii="宋体" w:hAnsi="宋体" w:eastAsia="宋体" w:cs="宋体"/>
-          <w:kern w:val="0"/>
-          <w:sz w:val="24"/>
-          <w:szCs w:val="24"/>
-          <w:lang w:val="en-US" w:eastAsia="zh-CN" w:bidi="ar"/>
-        </w:rPr>
-        <w:br w:type="textWrapping"/>
-      </w:r>
-      <w:r>
-        <w:rPr>
-          <w:rFonts w:ascii="宋体" w:hAnsi="宋体" w:eastAsia="宋体" w:cs="宋体"/>
-          <w:sz w:val="24"/>
-          <w:szCs w:val="24"/>
-        </w:rPr>
+        <w:br w:type="textWrapping"/>
+      </w:r>
+      <w:r>
         <w:t>1、根据UI设计师的设计图完成html和css实现页面的页面重构；</w:t>
       </w:r>
       <w:r>
-        <w:rPr>
-          <w:rFonts w:ascii="宋体" w:hAnsi="宋体" w:eastAsia="宋体" w:cs="宋体"/>
-          <w:sz w:val="24"/>
-          <w:szCs w:val="24"/>
-        </w:rPr>
-        <w:br w:type="textWrapping"/>
-      </w:r>
-      <w:r>
-        <w:rPr>
-          <w:rFonts w:ascii="宋体" w:hAnsi="宋体" w:eastAsia="宋体" w:cs="宋体"/>
-          <w:sz w:val="24"/>
-          <w:szCs w:val="24"/>
-        </w:rPr>
-        <w:t>2、解决不同浏览器间的兼容问题；</w:t>
-      </w:r>
-      <w:r>
-        <w:rPr>
-          <w:rFonts w:ascii="宋体" w:hAnsi="宋体" w:eastAsia="宋体" w:cs="宋体"/>
-          <w:sz w:val="24"/>
-          <w:szCs w:val="24"/>
-        </w:rPr>
-        <w:br w:type="textWrapping"/>
-      </w:r>
-      <w:r>
-        <w:rPr>
-          <w:rFonts w:ascii="宋体" w:hAnsi="宋体" w:eastAsia="宋体" w:cs="宋体"/>
-          <w:sz w:val="24"/>
-          <w:szCs w:val="24"/>
-        </w:rPr>
-        <w:t>3、后台的交互以及实现前后台的连接</w:t>
-      </w:r>
-    </w:p>
-    <w:p>
-      <w:pPr>
-        <w:keepNext w:val="0"/>
-        <w:keepLines w:val="0"/>
-        <w:widowControl/>
-        <w:suppressLineNumbers w:val="0"/>
-        <w:jc w:val="left"/>
-      </w:pPr>
-      <w:r>
-        <w:rPr>
-          <w:rFonts w:ascii="宋体" w:hAnsi="宋体" w:eastAsia="宋体" w:cs="宋体"/>
-          <w:kern w:val="0"/>
-          <w:sz w:val="24"/>
-          <w:szCs w:val="24"/>
-          <w:lang w:val="en-US" w:eastAsia="zh-CN" w:bidi="ar"/>
-        </w:rPr>
+        <w:br w:type="textWrapping"/>
+      </w:r>
+      <w:r>
+        <w:t>2、</w:t>
+      </w:r>
+      <w:r>
+        <w:rPr>
+          <w:rFonts w:hint="eastAsia"/>
+          <w:lang w:eastAsia="zh-CN"/>
+        </w:rPr>
+        <w:t>实现不同显示设备的兼容浏览；</w:t>
+      </w:r>
+    </w:p>
+    <w:p>
+      <w:r>
         <w:t>项目描述：</w:t>
       </w:r>
       <w:r>
-        <w:rPr>
-          <w:rFonts w:ascii="宋体" w:hAnsi="宋体" w:eastAsia="宋体" w:cs="宋体"/>
-          <w:kern w:val="0"/>
-          <w:sz w:val="24"/>
-          <w:szCs w:val="24"/>
-          <w:lang w:val="en-US" w:eastAsia="zh-CN" w:bidi="ar"/>
-        </w:rPr>
-        <w:br w:type="textWrapping"/>
-      </w:r>
-      <w:r>
-        <w:rPr>
-          <w:rFonts w:ascii="宋体" w:hAnsi="宋体" w:eastAsia="宋体" w:cs="宋体"/>
-          <w:sz w:val="24"/>
-          <w:szCs w:val="24"/>
-        </w:rPr>
-        <w:t>1)  项目静态页面均采用Bootstap代码编写；</w:t>
-      </w:r>
-      <w:r>
-        <w:rPr>
-          <w:rFonts w:ascii="宋体" w:hAnsi="宋体" w:eastAsia="宋体" w:cs="宋体"/>
-          <w:sz w:val="24"/>
-          <w:szCs w:val="24"/>
-        </w:rPr>
-        <w:br w:type="textWrapping"/>
-      </w:r>
-      <w:r>
-        <w:rPr>
-          <w:rFonts w:ascii="宋体" w:hAnsi="宋体" w:eastAsia="宋体" w:cs="宋体"/>
-          <w:sz w:val="24"/>
-          <w:szCs w:val="24"/>
-        </w:rPr>
-        <w:t>2)  通过CSS3实现手写媒体查询，实现响应式页面开发；</w:t>
-      </w:r>
-      <w:r>
-        <w:rPr>
-          <w:rFonts w:ascii="宋体" w:hAnsi="宋体" w:eastAsia="宋体" w:cs="宋体"/>
-          <w:sz w:val="24"/>
-          <w:szCs w:val="24"/>
-        </w:rPr>
-        <w:br w:type="textWrapping"/>
-      </w:r>
-      <w:r>
-        <w:rPr>
-          <w:rFonts w:ascii="宋体" w:hAnsi="宋体" w:eastAsia="宋体" w:cs="宋体"/>
-          <w:sz w:val="24"/>
-          <w:szCs w:val="24"/>
-        </w:rPr>
-        <w:t>3)  产品页面通过CSS3 实现各种动效；</w:t>
-      </w:r>
-    </w:p>
-    <w:p>
-      <w:pPr>
-        <w:pStyle w:val="7"/>
+        <w:br w:type="textWrapping"/>
+      </w:r>
+      <w:r>
+        <w:t>1)  项目静态页面均采用</w:t>
+      </w:r>
+      <w:r>
+        <w:rPr>
+          <w:rFonts w:hint="eastAsia"/>
+          <w:lang w:eastAsia="zh-CN"/>
+        </w:rPr>
+        <w:t>纯手写</w:t>
+      </w:r>
+      <w:r>
+        <w:t>代码编写；</w:t>
+      </w:r>
+      <w:r>
+        <w:br w:type="textWrapping"/>
+      </w:r>
+      <w:r>
+        <w:t>2)  通过CSS3实现手写媒体查询，实现响应</w:t>
+      </w:r>
+      <w:r>
+        <w:rPr>
+          <w:rFonts w:hint="eastAsia"/>
+          <w:lang w:eastAsia="zh-CN"/>
+        </w:rPr>
+        <w:t>各个设备浏览</w:t>
+      </w:r>
+      <w:r>
+        <w:t>；</w:t>
+      </w:r>
+      <w:r>
+        <w:br w:type="textWrapping"/>
+      </w:r>
+      <w:r>
+        <w:t>3)  产品页面通过</w:t>
+      </w:r>
+      <w:r>
+        <w:rPr>
+          <w:rFonts w:hint="eastAsia"/>
+          <w:lang w:val="en-US" w:eastAsia="zh-CN"/>
+        </w:rPr>
+        <w:t>Sass预处理器编写 实现页面开发速度提升</w:t>
+      </w:r>
+      <w:r>
+        <w:t>；</w:t>
+      </w:r>
+    </w:p>
+    <w:p>
+      <w:pPr>
+        <w:pStyle w:val="8"/>
         <w:autoSpaceDN w:val="0"/>
         <w:spacing w:line="324" w:lineRule="auto"/>
         <w:ind w:left="-2" w:firstLine="2"/>
-      </w:pPr>
-    </w:p>
-    <w:p>
-      <w:pPr>
-        <w:pStyle w:val="7"/>
-        <w:autoSpaceDN w:val="0"/>
-        <w:spacing w:line="324" w:lineRule="auto"/>
-        <w:ind w:left="-2" w:firstLine="2"/>
+        <w:rPr>
+          <w:rFonts w:hint="eastAsia" w:ascii="微软雅黑" w:hAnsi="微软雅黑" w:eastAsia="微软雅黑"/>
+          <w:b/>
+          <w:bCs/>
+          <w:sz w:val="22"/>
+          <w:szCs w:val="22"/>
+        </w:rPr>
       </w:pPr>
     </w:p>
     <w:tbl>
       <w:tblPr>
-        <w:tblStyle w:val="6"/>
+        <w:tblStyle w:val="7"/>
         <w:tblW w:w="8527" w:type="dxa"/>
         <w:tblInd w:w="0" w:type="dxa"/>
         <w:tblLayout w:type="fixed"/>
@@ -1936,11 +1702,10 @@
         <w:tc>
           <w:tcPr>
             <w:tcW w:w="6316" w:type="dxa"/>
-            <w:vAlign w:val="top"/>
-          </w:tcPr>
-          <w:p>
-            <w:pPr>
-              <w:pStyle w:val="7"/>
+          </w:tcPr>
+          <w:p>
+            <w:pPr>
+              <w:pStyle w:val="8"/>
               <w:autoSpaceDN w:val="0"/>
               <w:spacing w:line="360" w:lineRule="auto"/>
               <w:ind w:left="-2" w:firstLine="2"/>
@@ -1949,6 +1714,14 @@
                 <w:szCs w:val="21"/>
               </w:rPr>
             </w:pPr>
+            <w:r>
+              <w:rPr>
+                <w:rFonts w:ascii="宋体" w:hAnsi="宋体" w:cs="宋体"/>
+                <w:sz w:val="24"/>
+                <w:szCs w:val="24"/>
+              </w:rPr>
+              <w:t>悠悠蜗大学生旅游</w:t>
+            </w:r>
             <w:r>
               <w:rPr>
                 <w:rFonts w:hint="eastAsia" w:ascii="宋体" w:hAnsi="宋体"/>
@@ -1956,9 +1729,16 @@
                 <w:bCs/>
                 <w:sz w:val="21"/>
                 <w:szCs w:val="21"/>
-                <w:lang w:eastAsia="zh-CN"/>
-              </w:rPr>
-              <w:t>德商博锐仪器有限公司（未上线，</w:t>
+              </w:rPr>
+              <w:t>（未上线，GitHub域名</w:t>
+            </w:r>
+            <w:r>
+              <w:rPr>
+                <w:rFonts w:ascii="宋体" w:hAnsi="宋体" w:cs="宋体"/>
+                <w:sz w:val="24"/>
+                <w:szCs w:val="24"/>
+              </w:rPr>
+              <w:t>https://suhangweb.github.io/project/yyw/</w:t>
             </w:r>
             <w:r>
               <w:rPr>
@@ -1967,37 +1747,6 @@
                 <w:bCs/>
                 <w:sz w:val="21"/>
                 <w:szCs w:val="21"/>
-                <w:lang w:val="en-US" w:eastAsia="zh-CN"/>
-              </w:rPr>
-              <w:t>GitHub</w:t>
-            </w:r>
-            <w:r>
-              <w:rPr>
-                <w:rFonts w:hint="eastAsia" w:ascii="宋体" w:hAnsi="宋体"/>
-                <w:b/>
-                <w:bCs/>
-                <w:sz w:val="21"/>
-                <w:szCs w:val="21"/>
-                <w:lang w:eastAsia="zh-CN"/>
-              </w:rPr>
-              <w:t>域名</w:t>
-            </w:r>
-            <w:r>
-              <w:rPr>
-                <w:rFonts w:ascii="宋体" w:hAnsi="宋体" w:eastAsia="宋体" w:cs="宋体"/>
-                <w:sz w:val="24"/>
-                <w:szCs w:val="24"/>
-              </w:rPr>
-              <w:t xml:space="preserve">https://suhangweb.github.io/project/deshang/ </w:t>
-            </w:r>
-            <w:r>
-              <w:rPr>
-                <w:rFonts w:hint="eastAsia" w:ascii="宋体" w:hAnsi="宋体"/>
-                <w:b/>
-                <w:bCs/>
-                <w:sz w:val="21"/>
-                <w:szCs w:val="21"/>
-                <w:lang w:eastAsia="zh-CN"/>
               </w:rPr>
               <w:t>）</w:t>
             </w:r>
@@ -2006,11 +1755,10 @@
         <w:tc>
           <w:tcPr>
             <w:tcW w:w="2211" w:type="dxa"/>
-            <w:vAlign w:val="top"/>
-          </w:tcPr>
-          <w:p>
-            <w:pPr>
-              <w:pStyle w:val="7"/>
+          </w:tcPr>
+          <w:p>
+            <w:pPr>
+              <w:pStyle w:val="8"/>
               <w:autoSpaceDN w:val="0"/>
               <w:rPr>
                 <w:sz w:val="21"/>
@@ -2036,11 +1784,10 @@
         <w:tc>
           <w:tcPr>
             <w:tcW w:w="6316" w:type="dxa"/>
-            <w:vAlign w:val="top"/>
-          </w:tcPr>
-          <w:p>
-            <w:pPr>
-              <w:pStyle w:val="7"/>
+          </w:tcPr>
+          <w:p>
+            <w:pPr>
+              <w:pStyle w:val="8"/>
               <w:autoSpaceDN w:val="0"/>
               <w:rPr>
                 <w:sz w:val="21"/>
@@ -2061,19 +1808,15 @@
               </w:rPr>
               <w:t> </w:t>
             </w:r>
-            <w:r>
-              <w:t xml:space="preserve"> </w:t>
-            </w:r>
           </w:p>
         </w:tc>
         <w:tc>
           <w:tcPr>
             <w:tcW w:w="2211" w:type="dxa"/>
-            <w:vAlign w:val="top"/>
-          </w:tcPr>
-          <w:p>
-            <w:pPr>
-              <w:pStyle w:val="7"/>
+          </w:tcPr>
+          <w:p>
+            <w:pPr>
+              <w:pStyle w:val="8"/>
               <w:autoSpaceDN w:val="0"/>
               <w:rPr>
                 <w:sz w:val="21"/>
@@ -2085,290 +1828,83 @@
                 <w:rFonts w:hint="eastAsia" w:ascii="宋体" w:hAnsi="宋体"/>
                 <w:color w:val="808080"/>
               </w:rPr>
-              <w:t>201</w:t>
-            </w:r>
-            <w:r>
-              <w:rPr>
-                <w:rFonts w:hint="eastAsia" w:ascii="宋体" w:hAnsi="宋体"/>
-                <w:color w:val="808080"/>
-                <w:lang w:val="en-US" w:eastAsia="zh-CN"/>
-              </w:rPr>
-              <w:t>7</w:t>
-            </w:r>
-            <w:r>
-              <w:rPr>
-                <w:rFonts w:hint="eastAsia" w:ascii="宋体" w:hAnsi="宋体"/>
-                <w:color w:val="808080"/>
-              </w:rPr>
-              <w:t>.</w:t>
-            </w:r>
-            <w:r>
-              <w:rPr>
-                <w:rFonts w:hint="eastAsia" w:ascii="宋体" w:hAnsi="宋体"/>
-                <w:color w:val="808080"/>
-                <w:lang w:val="en-US" w:eastAsia="zh-CN"/>
-              </w:rPr>
-              <w:t>04</w:t>
-            </w:r>
-            <w:r>
-              <w:rPr>
-                <w:rFonts w:hint="eastAsia" w:ascii="宋体" w:hAnsi="宋体"/>
-                <w:color w:val="808080"/>
-              </w:rPr>
-              <w:t>-201</w:t>
-            </w:r>
-            <w:r>
-              <w:rPr>
-                <w:rFonts w:hint="eastAsia" w:ascii="宋体" w:hAnsi="宋体"/>
-                <w:color w:val="808080"/>
-                <w:lang w:val="en-US" w:eastAsia="zh-CN"/>
-              </w:rPr>
-              <w:t>7</w:t>
-            </w:r>
-            <w:r>
-              <w:rPr>
-                <w:rFonts w:hint="eastAsia" w:ascii="宋体" w:hAnsi="宋体"/>
-                <w:color w:val="808080"/>
-              </w:rPr>
-              <w:t>.</w:t>
-            </w:r>
-            <w:r>
-              <w:rPr>
-                <w:rFonts w:hint="eastAsia" w:ascii="宋体" w:hAnsi="宋体"/>
-                <w:color w:val="808080"/>
-                <w:lang w:val="en-US" w:eastAsia="zh-CN"/>
-              </w:rPr>
-              <w:t>04</w:t>
+              <w:t>2017.04-2017.04</w:t>
             </w:r>
             <w:r>
               <w:rPr>
                 <w:rFonts w:ascii="&amp;#23435;&amp;#20307;" w:hAnsi="&amp;#23435;&amp;#20307;"/>
               </w:rPr>
               <w:t> </w:t>
-            </w:r>
-            <w:r>
-              <w:t xml:space="preserve"> </w:t>
             </w:r>
           </w:p>
         </w:tc>
       </w:tr>
     </w:tbl>
     <w:p>
-      <w:pPr>
-        <w:keepNext w:val="0"/>
-        <w:keepLines w:val="0"/>
-        <w:widowControl/>
-        <w:suppressLineNumbers w:val="0"/>
-        <w:jc w:val="left"/>
-      </w:pPr>
-      <w:r>
-        <w:rPr>
-          <w:rFonts w:ascii="宋体" w:hAnsi="宋体" w:eastAsia="宋体" w:cs="宋体"/>
-          <w:kern w:val="0"/>
-          <w:sz w:val="24"/>
-          <w:szCs w:val="24"/>
-          <w:lang w:val="en-US" w:eastAsia="zh-CN" w:bidi="ar"/>
-        </w:rPr>
+      <w:r>
         <w:t>责任描述：</w:t>
       </w:r>
       <w:r>
-        <w:rPr>
-          <w:rFonts w:ascii="宋体" w:hAnsi="宋体" w:eastAsia="宋体" w:cs="宋体"/>
-          <w:kern w:val="0"/>
-          <w:sz w:val="24"/>
-          <w:szCs w:val="24"/>
-          <w:lang w:val="en-US" w:eastAsia="zh-CN" w:bidi="ar"/>
-        </w:rPr>
-        <w:br w:type="textWrapping"/>
-      </w:r>
-      <w:r>
-        <w:rPr>
-          <w:rFonts w:ascii="宋体" w:hAnsi="宋体" w:eastAsia="宋体" w:cs="宋体"/>
-          <w:kern w:val="0"/>
-          <w:sz w:val="24"/>
-          <w:szCs w:val="24"/>
-          <w:lang w:val="en-US" w:eastAsia="zh-CN" w:bidi="ar"/>
-        </w:rPr>
-        <w:t>在该项目中担任WEB前端工程师</w:t>
-      </w:r>
-      <w:r>
-        <w:rPr>
-          <w:rFonts w:ascii="宋体" w:hAnsi="宋体" w:eastAsia="宋体" w:cs="宋体"/>
-          <w:kern w:val="0"/>
-          <w:sz w:val="24"/>
-          <w:szCs w:val="24"/>
-          <w:lang w:val="en-US" w:eastAsia="zh-CN" w:bidi="ar"/>
-        </w:rPr>
-        <w:br w:type="textWrapping"/>
-      </w:r>
-      <w:r>
-        <w:rPr>
-          <w:rFonts w:ascii="宋体" w:hAnsi="宋体" w:eastAsia="宋体" w:cs="宋体"/>
-          <w:kern w:val="0"/>
-          <w:sz w:val="24"/>
-          <w:szCs w:val="24"/>
-          <w:lang w:val="en-US" w:eastAsia="zh-CN" w:bidi="ar"/>
-        </w:rPr>
-        <w:t>1、根据UI设计师的设计图完成html和css实现页面的排版及效果；</w:t>
-      </w:r>
-      <w:r>
-        <w:rPr>
-          <w:rFonts w:ascii="宋体" w:hAnsi="宋体" w:eastAsia="宋体" w:cs="宋体"/>
-          <w:kern w:val="0"/>
-          <w:sz w:val="24"/>
-          <w:szCs w:val="24"/>
-          <w:lang w:val="en-US" w:eastAsia="zh-CN" w:bidi="ar"/>
-        </w:rPr>
-        <w:br w:type="textWrapping"/>
-      </w:r>
-      <w:r>
-        <w:rPr>
-          <w:rFonts w:ascii="宋体" w:hAnsi="宋体" w:eastAsia="宋体" w:cs="宋体"/>
-          <w:kern w:val="0"/>
-          <w:sz w:val="24"/>
-          <w:szCs w:val="24"/>
-          <w:lang w:val="en-US" w:eastAsia="zh-CN" w:bidi="ar"/>
-        </w:rPr>
+        <w:br w:type="textWrapping"/>
+      </w:r>
+      <w:r>
+        <w:t>1、根据UI设计师的设计图完成html和css实现页面的页面重构；</w:t>
+      </w:r>
+      <w:r>
+        <w:br w:type="textWrapping"/>
+      </w:r>
+      <w:r>
         <w:t>2、解决不同浏览器间的兼容问题；</w:t>
       </w:r>
       <w:r>
-        <w:rPr>
-          <w:rFonts w:ascii="宋体" w:hAnsi="宋体" w:eastAsia="宋体" w:cs="宋体"/>
-          <w:kern w:val="0"/>
-          <w:sz w:val="24"/>
-          <w:szCs w:val="24"/>
-          <w:lang w:val="en-US" w:eastAsia="zh-CN" w:bidi="ar"/>
-        </w:rPr>
-        <w:br w:type="textWrapping"/>
-      </w:r>
-      <w:r>
-        <w:rPr>
-          <w:rFonts w:ascii="宋体" w:hAnsi="宋体" w:eastAsia="宋体" w:cs="宋体"/>
-          <w:kern w:val="0"/>
-          <w:sz w:val="24"/>
-          <w:szCs w:val="24"/>
-          <w:lang w:val="en-US" w:eastAsia="zh-CN" w:bidi="ar"/>
-        </w:rPr>
-        <w:t xml:space="preserve">3、后台的交互以及实现前后台的连接 </w:t>
-      </w:r>
-    </w:p>
-    <w:p>
-      <w:pPr>
-        <w:keepNext w:val="0"/>
-        <w:keepLines w:val="0"/>
-        <w:widowControl/>
-        <w:suppressLineNumbers w:val="0"/>
-        <w:jc w:val="left"/>
-      </w:pPr>
-      <w:r>
-        <w:rPr>
-          <w:rFonts w:ascii="宋体" w:hAnsi="宋体" w:eastAsia="宋体" w:cs="宋体"/>
-          <w:kern w:val="0"/>
-          <w:sz w:val="24"/>
-          <w:szCs w:val="24"/>
-          <w:lang w:val="en-US" w:eastAsia="zh-CN" w:bidi="ar"/>
-        </w:rPr>
+        <w:br w:type="textWrapping"/>
+      </w:r>
+      <w:r>
+        <w:t>3、后台的交互以及实现前后台的连接</w:t>
+      </w:r>
+    </w:p>
+    <w:p>
+      <w:r>
         <w:t>项目描述：</w:t>
       </w:r>
       <w:r>
-        <w:rPr>
-          <w:rFonts w:ascii="宋体" w:hAnsi="宋体" w:eastAsia="宋体" w:cs="宋体"/>
-          <w:kern w:val="0"/>
-          <w:sz w:val="24"/>
-          <w:szCs w:val="24"/>
-          <w:lang w:val="en-US" w:eastAsia="zh-CN" w:bidi="ar"/>
-        </w:rPr>
-        <w:br w:type="textWrapping"/>
-      </w:r>
-      <w:r>
-        <w:rPr>
-          <w:rFonts w:ascii="宋体" w:hAnsi="宋体" w:eastAsia="宋体" w:cs="宋体"/>
-          <w:kern w:val="0"/>
-          <w:sz w:val="24"/>
-          <w:szCs w:val="24"/>
-          <w:lang w:val="en-US" w:eastAsia="zh-CN" w:bidi="ar"/>
-        </w:rPr>
-        <w:t xml:space="preserve">该项目主要页面采用Html，Html5，CSS3, JQuery，Bootstap，JavaScript，Swiper，ajax等技术。 </w:t>
-      </w:r>
-      <w:r>
-        <w:rPr>
-          <w:rFonts w:ascii="宋体" w:hAnsi="宋体" w:eastAsia="宋体" w:cs="宋体"/>
-          <w:kern w:val="0"/>
-          <w:sz w:val="24"/>
-          <w:szCs w:val="24"/>
-          <w:lang w:val="en-US" w:eastAsia="zh-CN" w:bidi="ar"/>
-        </w:rPr>
-        <w:br w:type="textWrapping"/>
-      </w:r>
-      <w:r>
-        <w:rPr>
-          <w:rFonts w:ascii="宋体" w:hAnsi="宋体" w:eastAsia="宋体" w:cs="宋体"/>
-          <w:kern w:val="0"/>
-          <w:sz w:val="24"/>
-          <w:szCs w:val="24"/>
-          <w:lang w:val="en-US" w:eastAsia="zh-CN" w:bidi="ar"/>
-        </w:rPr>
+        <w:br w:type="textWrapping"/>
+      </w:r>
+      <w:r>
         <w:t>1)  项目静态页面均采用Bootstap代码编写；</w:t>
       </w:r>
       <w:r>
-        <w:rPr>
-          <w:rFonts w:ascii="宋体" w:hAnsi="宋体" w:eastAsia="宋体" w:cs="宋体"/>
-          <w:kern w:val="0"/>
-          <w:sz w:val="24"/>
-          <w:szCs w:val="24"/>
-          <w:lang w:val="en-US" w:eastAsia="zh-CN" w:bidi="ar"/>
-        </w:rPr>
-        <w:br w:type="textWrapping"/>
-      </w:r>
-      <w:r>
-        <w:rPr>
-          <w:rFonts w:ascii="宋体" w:hAnsi="宋体" w:eastAsia="宋体" w:cs="宋体"/>
-          <w:kern w:val="0"/>
-          <w:sz w:val="24"/>
-          <w:szCs w:val="24"/>
-          <w:lang w:val="en-US" w:eastAsia="zh-CN" w:bidi="ar"/>
-        </w:rPr>
+        <w:br w:type="textWrapping"/>
+      </w:r>
+      <w:r>
         <w:t>2)  通过CSS3实现手写媒体查询，实现响应式页面开发；</w:t>
       </w:r>
       <w:r>
-        <w:rPr>
-          <w:rFonts w:ascii="宋体" w:hAnsi="宋体" w:eastAsia="宋体" w:cs="宋体"/>
-          <w:kern w:val="0"/>
-          <w:sz w:val="24"/>
-          <w:szCs w:val="24"/>
-          <w:lang w:val="en-US" w:eastAsia="zh-CN" w:bidi="ar"/>
-        </w:rPr>
-        <w:br w:type="textWrapping"/>
-      </w:r>
-      <w:r>
-        <w:rPr>
-          <w:rFonts w:ascii="宋体" w:hAnsi="宋体" w:eastAsia="宋体" w:cs="宋体"/>
-          <w:kern w:val="0"/>
-          <w:sz w:val="24"/>
-          <w:szCs w:val="24"/>
-          <w:lang w:val="en-US" w:eastAsia="zh-CN" w:bidi="ar"/>
-        </w:rPr>
-        <w:t>3)  产品页面通过ajax请求发送并获取数据，使得局部刷新；</w:t>
-      </w:r>
-    </w:p>
-    <w:p>
-      <w:pPr>
-        <w:pStyle w:val="7"/>
-        <w:autoSpaceDN w:val="0"/>
-        <w:ind w:left="-2" w:firstLine="2"/>
-      </w:pPr>
-    </w:p>
-    <w:p>
-      <w:pPr>
-        <w:pStyle w:val="7"/>
+        <w:br w:type="textWrapping"/>
+      </w:r>
+      <w:r>
+        <w:t>3)  产品页面通过CSS3 实现各种动效；</w:t>
+      </w:r>
+    </w:p>
+    <w:p>
+      <w:pPr>
+        <w:pStyle w:val="8"/>
         <w:autoSpaceDN w:val="0"/>
         <w:spacing w:line="324" w:lineRule="auto"/>
         <w:ind w:left="-2" w:firstLine="2"/>
       </w:pPr>
     </w:p>
+    <w:p>
+      <w:pPr>
+        <w:pStyle w:val="8"/>
+        <w:autoSpaceDN w:val="0"/>
+        <w:spacing w:line="324" w:lineRule="auto"/>
+        <w:ind w:left="-2" w:firstLine="2"/>
+      </w:pPr>
+    </w:p>
     <w:tbl>
       <w:tblPr>
-        <w:tblStyle w:val="6"/>
+        <w:tblStyle w:val="7"/>
         <w:tblW w:w="8527" w:type="dxa"/>
         <w:tblInd w:w="0" w:type="dxa"/>
         <w:tblLayout w:type="fixed"/>
@@ -2399,11 +1935,10 @@
         <w:tc>
           <w:tcPr>
             <w:tcW w:w="6316" w:type="dxa"/>
-            <w:vAlign w:val="top"/>
-          </w:tcPr>
-          <w:p>
-            <w:pPr>
-              <w:pStyle w:val="7"/>
+          </w:tcPr>
+          <w:p>
+            <w:pPr>
+              <w:pStyle w:val="8"/>
               <w:autoSpaceDN w:val="0"/>
               <w:spacing w:line="360" w:lineRule="auto"/>
               <w:ind w:left="-2" w:firstLine="2"/>
@@ -2419,20 +1954,36 @@
                 <w:bCs/>
                 <w:sz w:val="21"/>
                 <w:szCs w:val="21"/>
-                <w:lang w:eastAsia="zh-CN"/>
-              </w:rPr>
-              <w:t>晓盛集团（未上线，测试域名）</w:t>
+              </w:rPr>
+              <w:t>德商博锐仪器有限公司（未上线，GitHub域名</w:t>
+            </w:r>
+            <w:r>
+              <w:rPr>
+                <w:rFonts w:ascii="宋体" w:hAnsi="宋体" w:cs="宋体"/>
+                <w:sz w:val="24"/>
+                <w:szCs w:val="24"/>
+              </w:rPr>
+              <w:t xml:space="preserve">https://suhangweb.github.io/project/deshang/ </w:t>
+            </w:r>
+            <w:r>
+              <w:rPr>
+                <w:rFonts w:hint="eastAsia" w:ascii="宋体" w:hAnsi="宋体"/>
+                <w:b/>
+                <w:bCs/>
+                <w:sz w:val="21"/>
+                <w:szCs w:val="21"/>
+              </w:rPr>
+              <w:t>）</w:t>
             </w:r>
           </w:p>
         </w:tc>
         <w:tc>
           <w:tcPr>
             <w:tcW w:w="2211" w:type="dxa"/>
-            <w:vAlign w:val="top"/>
-          </w:tcPr>
-          <w:p>
-            <w:pPr>
-              <w:pStyle w:val="7"/>
+          </w:tcPr>
+          <w:p>
+            <w:pPr>
+              <w:pStyle w:val="8"/>
               <w:autoSpaceDN w:val="0"/>
               <w:rPr>
                 <w:sz w:val="21"/>
@@ -2453,16 +2004,15 @@
           </w:tblCellMar>
         </w:tblPrEx>
         <w:trPr>
-          <w:trHeight w:val="312" w:hRule="atLeast"/>
+          <w:trHeight w:val="90" w:hRule="atLeast"/>
         </w:trPr>
         <w:tc>
           <w:tcPr>
             <w:tcW w:w="6316" w:type="dxa"/>
-            <w:vAlign w:val="top"/>
-          </w:tcPr>
-          <w:p>
-            <w:pPr>
-              <w:pStyle w:val="7"/>
+          </w:tcPr>
+          <w:p>
+            <w:pPr>
+              <w:pStyle w:val="8"/>
               <w:autoSpaceDN w:val="0"/>
               <w:rPr>
                 <w:sz w:val="21"/>
@@ -2483,19 +2033,15 @@
               </w:rPr>
               <w:t> </w:t>
             </w:r>
-            <w:r>
-              <w:t xml:space="preserve"> </w:t>
-            </w:r>
           </w:p>
         </w:tc>
         <w:tc>
           <w:tcPr>
             <w:tcW w:w="2211" w:type="dxa"/>
-            <w:vAlign w:val="top"/>
-          </w:tcPr>
-          <w:p>
-            <w:pPr>
-              <w:pStyle w:val="7"/>
+          </w:tcPr>
+          <w:p>
+            <w:pPr>
+              <w:pStyle w:val="8"/>
               <w:autoSpaceDN w:val="0"/>
               <w:rPr>
                 <w:sz w:val="21"/>
@@ -2507,265 +2053,94 @@
                 <w:rFonts w:hint="eastAsia" w:ascii="宋体" w:hAnsi="宋体"/>
                 <w:color w:val="808080"/>
               </w:rPr>
-              <w:t>201</w:t>
-            </w:r>
-            <w:r>
-              <w:rPr>
-                <w:rFonts w:hint="eastAsia" w:ascii="宋体" w:hAnsi="宋体"/>
-                <w:color w:val="808080"/>
-                <w:lang w:val="en-US" w:eastAsia="zh-CN"/>
-              </w:rPr>
-              <w:t>7</w:t>
-            </w:r>
-            <w:r>
-              <w:rPr>
-                <w:rFonts w:hint="eastAsia" w:ascii="宋体" w:hAnsi="宋体"/>
-                <w:color w:val="808080"/>
-              </w:rPr>
-              <w:t>.</w:t>
-            </w:r>
-            <w:r>
-              <w:rPr>
-                <w:rFonts w:hint="eastAsia" w:ascii="宋体" w:hAnsi="宋体"/>
-                <w:color w:val="808080"/>
-                <w:lang w:val="en-US" w:eastAsia="zh-CN"/>
-              </w:rPr>
-              <w:t>03</w:t>
-            </w:r>
-            <w:r>
-              <w:rPr>
-                <w:rFonts w:hint="eastAsia" w:ascii="宋体" w:hAnsi="宋体"/>
-                <w:color w:val="808080"/>
-              </w:rPr>
-              <w:t>-201</w:t>
-            </w:r>
-            <w:r>
-              <w:rPr>
-                <w:rFonts w:hint="eastAsia" w:ascii="宋体" w:hAnsi="宋体"/>
-                <w:color w:val="808080"/>
-                <w:lang w:val="en-US" w:eastAsia="zh-CN"/>
-              </w:rPr>
-              <w:t>7</w:t>
-            </w:r>
-            <w:r>
-              <w:rPr>
-                <w:rFonts w:hint="eastAsia" w:ascii="宋体" w:hAnsi="宋体"/>
-                <w:color w:val="808080"/>
-              </w:rPr>
-              <w:t>.</w:t>
-            </w:r>
-            <w:r>
-              <w:rPr>
-                <w:rFonts w:hint="eastAsia" w:ascii="宋体" w:hAnsi="宋体"/>
-                <w:color w:val="808080"/>
-                <w:lang w:val="en-US" w:eastAsia="zh-CN"/>
-              </w:rPr>
-              <w:t>04</w:t>
+              <w:t>2017.04-2017.04</w:t>
             </w:r>
             <w:r>
               <w:rPr>
                 <w:rFonts w:ascii="&amp;#23435;&amp;#20307;" w:hAnsi="&amp;#23435;&amp;#20307;"/>
               </w:rPr>
               <w:t> </w:t>
-            </w:r>
-            <w:r>
-              <w:t xml:space="preserve"> </w:t>
             </w:r>
           </w:p>
         </w:tc>
       </w:tr>
     </w:tbl>
     <w:p>
-      <w:pPr>
-        <w:keepNext w:val="0"/>
-        <w:keepLines w:val="0"/>
-        <w:widowControl/>
-        <w:suppressLineNumbers w:val="0"/>
-        <w:jc w:val="left"/>
-      </w:pPr>
-      <w:r>
-        <w:rPr>
-          <w:rFonts w:ascii="宋体" w:hAnsi="宋体" w:eastAsia="宋体" w:cs="宋体"/>
-          <w:kern w:val="0"/>
-          <w:sz w:val="24"/>
-          <w:szCs w:val="24"/>
-          <w:lang w:val="en-US" w:eastAsia="zh-CN" w:bidi="ar"/>
-        </w:rPr>
+      <w:r>
         <w:t>责任描述：</w:t>
       </w:r>
       <w:r>
-        <w:rPr>
-          <w:rFonts w:ascii="宋体" w:hAnsi="宋体" w:eastAsia="宋体" w:cs="宋体"/>
-          <w:kern w:val="0"/>
-          <w:sz w:val="24"/>
-          <w:szCs w:val="24"/>
-          <w:lang w:val="en-US" w:eastAsia="zh-CN" w:bidi="ar"/>
-        </w:rPr>
-        <w:br w:type="textWrapping"/>
-      </w:r>
-      <w:r>
-        <w:rPr>
-          <w:rFonts w:ascii="宋体" w:hAnsi="宋体" w:eastAsia="宋体" w:cs="宋体"/>
-          <w:kern w:val="0"/>
-          <w:sz w:val="24"/>
-          <w:szCs w:val="24"/>
-          <w:lang w:val="en-US" w:eastAsia="zh-CN" w:bidi="ar"/>
-        </w:rPr>
-        <w:t>1、根据工作安排高效、高质地完成代码编写，确保符合规范的前端代码规范；</w:t>
-      </w:r>
-      <w:r>
-        <w:rPr>
-          <w:rFonts w:ascii="宋体" w:hAnsi="宋体" w:eastAsia="宋体" w:cs="宋体"/>
-          <w:kern w:val="0"/>
-          <w:sz w:val="24"/>
-          <w:szCs w:val="24"/>
-          <w:lang w:val="en-US" w:eastAsia="zh-CN" w:bidi="ar"/>
-        </w:rPr>
-        <w:br w:type="textWrapping"/>
-      </w:r>
-      <w:r>
-        <w:rPr>
-          <w:rFonts w:ascii="宋体" w:hAnsi="宋体" w:eastAsia="宋体" w:cs="宋体"/>
-          <w:kern w:val="0"/>
-          <w:sz w:val="24"/>
-          <w:szCs w:val="24"/>
-          <w:lang w:val="en-US" w:eastAsia="zh-CN" w:bidi="ar"/>
-        </w:rPr>
-        <w:t xml:space="preserve">2、负责公司现有项目和新项目的前端修改调试和开发工作； </w:t>
-      </w:r>
-      <w:r>
-        <w:rPr>
-          <w:rFonts w:ascii="宋体" w:hAnsi="宋体" w:eastAsia="宋体" w:cs="宋体"/>
-          <w:kern w:val="0"/>
-          <w:sz w:val="24"/>
-          <w:szCs w:val="24"/>
-          <w:lang w:val="en-US" w:eastAsia="zh-CN" w:bidi="ar"/>
-        </w:rPr>
-        <w:br w:type="textWrapping"/>
-      </w:r>
-      <w:r>
-        <w:rPr>
-          <w:rFonts w:ascii="宋体" w:hAnsi="宋体" w:eastAsia="宋体" w:cs="宋体"/>
-          <w:kern w:val="0"/>
-          <w:sz w:val="24"/>
-          <w:szCs w:val="24"/>
-          <w:lang w:val="en-US" w:eastAsia="zh-CN" w:bidi="ar"/>
-        </w:rPr>
-        <w:t xml:space="preserve">3、与ui设计师配合，实现页面的重构； </w:t>
-      </w:r>
-    </w:p>
-    <w:p>
-      <w:pPr>
-        <w:keepNext w:val="0"/>
-        <w:keepLines w:val="0"/>
-        <w:widowControl/>
-        <w:suppressLineNumbers w:val="0"/>
-        <w:jc w:val="left"/>
-      </w:pPr>
-      <w:r>
-        <w:rPr>
-          <w:rFonts w:ascii="宋体" w:hAnsi="宋体" w:eastAsia="宋体" w:cs="宋体"/>
-          <w:kern w:val="0"/>
-          <w:sz w:val="24"/>
-          <w:szCs w:val="24"/>
-          <w:lang w:val="en-US" w:eastAsia="zh-CN" w:bidi="ar"/>
-        </w:rPr>
+        <w:br w:type="textWrapping"/>
+      </w:r>
+      <w:r>
+        <w:t>在该项目中担任WEB前端工程师</w:t>
+      </w:r>
+      <w:r>
+        <w:br w:type="textWrapping"/>
+      </w:r>
+      <w:r>
+        <w:t>1、根据UI设计师的设计图完成html和css实现页面的排版及效果；</w:t>
+      </w:r>
+      <w:r>
+        <w:br w:type="textWrapping"/>
+      </w:r>
+      <w:r>
+        <w:t>2、解决不同浏览器间的兼容问题；</w:t>
+      </w:r>
+      <w:r>
+        <w:br w:type="textWrapping"/>
+      </w:r>
+      <w:r>
+        <w:t xml:space="preserve">3、后台的交互以及实现前后台的连接 </w:t>
+      </w:r>
+    </w:p>
+    <w:p>
+      <w:r>
         <w:t>项目描述：</w:t>
       </w:r>
       <w:r>
-        <w:rPr>
-          <w:rFonts w:ascii="宋体" w:hAnsi="宋体" w:eastAsia="宋体" w:cs="宋体"/>
-          <w:kern w:val="0"/>
-          <w:sz w:val="24"/>
-          <w:szCs w:val="24"/>
-          <w:lang w:val="en-US" w:eastAsia="zh-CN" w:bidi="ar"/>
-        </w:rPr>
-        <w:br w:type="textWrapping"/>
-      </w:r>
-      <w:r>
-        <w:rPr>
-          <w:rFonts w:ascii="宋体" w:hAnsi="宋体" w:eastAsia="宋体" w:cs="宋体"/>
-          <w:kern w:val="0"/>
-          <w:sz w:val="24"/>
-          <w:szCs w:val="24"/>
-          <w:lang w:val="en-US" w:eastAsia="zh-CN" w:bidi="ar"/>
-        </w:rPr>
-        <w:t xml:space="preserve">该项目主要页面采用Html，Html5，CSS3, JQuery，Swiper，jQuery Mobile等技术。 </w:t>
-      </w:r>
-      <w:r>
-        <w:rPr>
-          <w:rFonts w:ascii="宋体" w:hAnsi="宋体" w:eastAsia="宋体" w:cs="宋体"/>
-          <w:kern w:val="0"/>
-          <w:sz w:val="24"/>
-          <w:szCs w:val="24"/>
-          <w:lang w:val="en-US" w:eastAsia="zh-CN" w:bidi="ar"/>
-        </w:rPr>
-        <w:br w:type="textWrapping"/>
-      </w:r>
-      <w:r>
-        <w:rPr>
-          <w:rFonts w:ascii="宋体" w:hAnsi="宋体" w:eastAsia="宋体" w:cs="宋体"/>
-          <w:kern w:val="0"/>
-          <w:sz w:val="24"/>
-          <w:szCs w:val="24"/>
-          <w:lang w:val="en-US" w:eastAsia="zh-CN" w:bidi="ar"/>
-        </w:rPr>
-        <w:t>html引入各种jQuery Mobile的JS、CSS样式做好前期配置</w:t>
-      </w:r>
-      <w:r>
-        <w:rPr>
-          <w:rFonts w:ascii="宋体" w:hAnsi="宋体" w:eastAsia="宋体" w:cs="宋体"/>
-          <w:kern w:val="0"/>
-          <w:sz w:val="24"/>
-          <w:szCs w:val="24"/>
-          <w:lang w:val="en-US" w:eastAsia="zh-CN" w:bidi="ar"/>
-        </w:rPr>
-        <w:br w:type="textWrapping"/>
-      </w:r>
-      <w:r>
-        <w:rPr>
-          <w:rFonts w:ascii="宋体" w:hAnsi="宋体" w:eastAsia="宋体" w:cs="宋体"/>
-          <w:kern w:val="0"/>
-          <w:sz w:val="24"/>
-          <w:szCs w:val="24"/>
-          <w:lang w:val="en-US" w:eastAsia="zh-CN" w:bidi="ar"/>
-        </w:rPr>
-        <w:t>利用jQuery Mobile特性 采用多页面单模板，减少请求多次 加载多次 ，页面图文较少所以不会起到加载模板速度慢的情况。</w:t>
-      </w:r>
-      <w:r>
-        <w:rPr>
-          <w:rFonts w:ascii="宋体" w:hAnsi="宋体" w:eastAsia="宋体" w:cs="宋体"/>
-          <w:kern w:val="0"/>
-          <w:sz w:val="24"/>
-          <w:szCs w:val="24"/>
-          <w:lang w:val="en-US" w:eastAsia="zh-CN" w:bidi="ar"/>
-        </w:rPr>
-        <w:br w:type="textWrapping"/>
-      </w:r>
-      <w:r>
-        <w:rPr>
-          <w:rFonts w:ascii="宋体" w:hAnsi="宋体" w:eastAsia="宋体" w:cs="宋体"/>
-          <w:kern w:val="0"/>
-          <w:sz w:val="24"/>
-          <w:szCs w:val="24"/>
-          <w:lang w:val="en-US" w:eastAsia="zh-CN" w:bidi="ar"/>
-        </w:rPr>
-        <w:t xml:space="preserve">根据设计页面采用jQuery Mobile框架开发，页面采用域名打包，直接软件形式在各个手机平台，使客户能够通过该跨平台软件了解到该公司，并且分为两个版本 一个是客户端一个是服务端使用版本。 </w:t>
-      </w:r>
-    </w:p>
-    <w:p>
-      <w:pPr>
-        <w:pStyle w:val="7"/>
+        <w:br w:type="textWrapping"/>
+      </w:r>
+      <w:r>
+        <w:t xml:space="preserve">该项目主要页面采用Html，Html5，CSS3, JQuery，Bootstap，JavaScript，Swiper，ajax等技术。 </w:t>
+      </w:r>
+      <w:r>
+        <w:br w:type="textWrapping"/>
+      </w:r>
+      <w:r>
+        <w:t>1)  项目静态页面均采用Bootstap代码编写；</w:t>
+      </w:r>
+      <w:r>
+        <w:br w:type="textWrapping"/>
+      </w:r>
+      <w:r>
+        <w:t>2)  通过CSS3实现手写媒体查询，实现响应式页面开发；</w:t>
+      </w:r>
+      <w:r>
+        <w:br w:type="textWrapping"/>
+      </w:r>
+      <w:r>
+        <w:t>3)  产品页面通过ajax请求发送并获取数据，使得局部刷新；</w:t>
+      </w:r>
+    </w:p>
+    <w:p>
+      <w:pPr>
+        <w:pStyle w:val="8"/>
         <w:autoSpaceDN w:val="0"/>
         <w:ind w:left="-2" w:firstLine="2"/>
       </w:pPr>
-      <w:r>
-        <w:t xml:space="preserve"> </w:t>
-      </w:r>
+    </w:p>
+    <w:p>
+      <w:pPr>
+        <w:pStyle w:val="8"/>
+        <w:autoSpaceDN w:val="0"/>
+        <w:spacing w:line="324" w:lineRule="auto"/>
+        <w:ind w:left="-2" w:firstLine="2"/>
+      </w:pPr>
     </w:p>
     <w:tbl>
       <w:tblPr>
-        <w:tblStyle w:val="6"/>
+        <w:tblStyle w:val="7"/>
         <w:tblW w:w="8527" w:type="dxa"/>
         <w:tblInd w:w="0" w:type="dxa"/>
         <w:tblLayout w:type="fixed"/>
@@ -2796,11 +2171,10 @@
         <w:tc>
           <w:tcPr>
             <w:tcW w:w="6316" w:type="dxa"/>
-            <w:vAlign w:val="top"/>
-          </w:tcPr>
-          <w:p>
-            <w:pPr>
-              <w:pStyle w:val="7"/>
+          </w:tcPr>
+          <w:p>
+            <w:pPr>
+              <w:pStyle w:val="8"/>
               <w:autoSpaceDN w:val="0"/>
               <w:spacing w:line="360" w:lineRule="auto"/>
               <w:ind w:left="-2" w:firstLine="2"/>
@@ -2816,20 +2190,18 @@
                 <w:bCs/>
                 <w:sz w:val="21"/>
                 <w:szCs w:val="21"/>
-                <w:lang w:eastAsia="zh-CN"/>
-              </w:rPr>
-              <w:t>开润股份有限公司http://www.korrun.com/</w:t>
+              </w:rPr>
+              <w:t>晓盛集团（未上线，测试域名）</w:t>
             </w:r>
           </w:p>
         </w:tc>
         <w:tc>
           <w:tcPr>
             <w:tcW w:w="2211" w:type="dxa"/>
-            <w:vAlign w:val="top"/>
-          </w:tcPr>
-          <w:p>
-            <w:pPr>
-              <w:pStyle w:val="7"/>
+          </w:tcPr>
+          <w:p>
+            <w:pPr>
+              <w:pStyle w:val="8"/>
               <w:autoSpaceDN w:val="0"/>
               <w:rPr>
                 <w:sz w:val="21"/>
@@ -2855,11 +2227,10 @@
         <w:tc>
           <w:tcPr>
             <w:tcW w:w="6316" w:type="dxa"/>
-            <w:vAlign w:val="top"/>
-          </w:tcPr>
-          <w:p>
-            <w:pPr>
-              <w:pStyle w:val="7"/>
+          </w:tcPr>
+          <w:p>
+            <w:pPr>
+              <w:pStyle w:val="8"/>
               <w:autoSpaceDN w:val="0"/>
               <w:rPr>
                 <w:sz w:val="21"/>
@@ -2880,19 +2251,15 @@
               </w:rPr>
               <w:t> </w:t>
             </w:r>
-            <w:r>
-              <w:t xml:space="preserve"> </w:t>
-            </w:r>
           </w:p>
         </w:tc>
         <w:tc>
           <w:tcPr>
             <w:tcW w:w="2211" w:type="dxa"/>
-            <w:vAlign w:val="top"/>
-          </w:tcPr>
-          <w:p>
-            <w:pPr>
-              <w:pStyle w:val="7"/>
+          </w:tcPr>
+          <w:p>
+            <w:pPr>
+              <w:pStyle w:val="8"/>
               <w:autoSpaceDN w:val="0"/>
               <w:rPr>
                 <w:sz w:val="21"/>
@@ -2904,305 +2271,80 @@
                 <w:rFonts w:hint="eastAsia" w:ascii="宋体" w:hAnsi="宋体"/>
                 <w:color w:val="808080"/>
               </w:rPr>
-              <w:t>201</w:t>
-            </w:r>
-            <w:r>
-              <w:rPr>
-                <w:rFonts w:hint="eastAsia" w:ascii="宋体" w:hAnsi="宋体"/>
-                <w:color w:val="808080"/>
-                <w:lang w:val="en-US" w:eastAsia="zh-CN"/>
-              </w:rPr>
-              <w:t>7</w:t>
-            </w:r>
-            <w:r>
-              <w:rPr>
-                <w:rFonts w:hint="eastAsia" w:ascii="宋体" w:hAnsi="宋体"/>
-                <w:color w:val="808080"/>
-              </w:rPr>
-              <w:t>.</w:t>
-            </w:r>
-            <w:r>
-              <w:rPr>
-                <w:rFonts w:hint="eastAsia" w:ascii="宋体" w:hAnsi="宋体"/>
-                <w:color w:val="808080"/>
-                <w:lang w:val="en-US" w:eastAsia="zh-CN"/>
-              </w:rPr>
-              <w:t>02</w:t>
-            </w:r>
-            <w:r>
-              <w:rPr>
-                <w:rFonts w:hint="eastAsia" w:ascii="宋体" w:hAnsi="宋体"/>
-                <w:color w:val="808080"/>
-              </w:rPr>
-              <w:t>-201</w:t>
-            </w:r>
-            <w:r>
-              <w:rPr>
-                <w:rFonts w:hint="eastAsia" w:ascii="宋体" w:hAnsi="宋体"/>
-                <w:color w:val="808080"/>
-                <w:lang w:val="en-US" w:eastAsia="zh-CN"/>
-              </w:rPr>
-              <w:t>7</w:t>
-            </w:r>
-            <w:r>
-              <w:rPr>
-                <w:rFonts w:hint="eastAsia" w:ascii="宋体" w:hAnsi="宋体"/>
-                <w:color w:val="808080"/>
-              </w:rPr>
-              <w:t>.</w:t>
-            </w:r>
-            <w:r>
-              <w:rPr>
-                <w:rFonts w:hint="eastAsia" w:ascii="宋体" w:hAnsi="宋体"/>
-                <w:color w:val="808080"/>
-                <w:lang w:val="en-US" w:eastAsia="zh-CN"/>
-              </w:rPr>
-              <w:t>03</w:t>
+              <w:t>2017.03-2017.04</w:t>
             </w:r>
             <w:r>
               <w:rPr>
                 <w:rFonts w:ascii="&amp;#23435;&amp;#20307;" w:hAnsi="&amp;#23435;&amp;#20307;"/>
               </w:rPr>
               <w:t> </w:t>
-            </w:r>
-            <w:r>
-              <w:t xml:space="preserve"> </w:t>
             </w:r>
           </w:p>
         </w:tc>
       </w:tr>
     </w:tbl>
     <w:p>
-      <w:pPr>
-        <w:keepNext w:val="0"/>
-        <w:keepLines w:val="0"/>
-        <w:widowControl/>
-        <w:suppressLineNumbers w:val="0"/>
-        <w:jc w:val="left"/>
-      </w:pPr>
-      <w:r>
-        <w:rPr>
-          <w:rFonts w:ascii="宋体" w:hAnsi="宋体" w:eastAsia="宋体" w:cs="宋体"/>
-          <w:kern w:val="0"/>
-          <w:sz w:val="24"/>
-          <w:szCs w:val="24"/>
-          <w:lang w:val="en-US" w:eastAsia="zh-CN" w:bidi="ar"/>
-        </w:rPr>
+      <w:r>
         <w:t>责任描述：</w:t>
       </w:r>
       <w:r>
-        <w:rPr>
-          <w:rFonts w:ascii="宋体" w:hAnsi="宋体" w:eastAsia="宋体" w:cs="宋体"/>
-          <w:kern w:val="0"/>
-          <w:sz w:val="24"/>
-          <w:szCs w:val="24"/>
-          <w:lang w:val="en-US" w:eastAsia="zh-CN" w:bidi="ar"/>
-        </w:rPr>
-        <w:br w:type="textWrapping"/>
-      </w:r>
-      <w:r>
-        <w:rPr>
-          <w:rFonts w:ascii="宋体" w:hAnsi="宋体" w:eastAsia="宋体" w:cs="宋体"/>
-          <w:kern w:val="0"/>
-          <w:sz w:val="24"/>
-          <w:szCs w:val="24"/>
-          <w:lang w:val="en-US" w:eastAsia="zh-CN" w:bidi="ar"/>
-        </w:rPr>
+        <w:br w:type="textWrapping"/>
+      </w:r>
+      <w:r>
         <w:t>1、根据工作安排高效、高质地完成代码编写，确保符合规范的前端代码规范；</w:t>
       </w:r>
       <w:r>
-        <w:rPr>
-          <w:rFonts w:ascii="宋体" w:hAnsi="宋体" w:eastAsia="宋体" w:cs="宋体"/>
-          <w:kern w:val="0"/>
-          <w:sz w:val="24"/>
-          <w:szCs w:val="24"/>
-          <w:lang w:val="en-US" w:eastAsia="zh-CN" w:bidi="ar"/>
-        </w:rPr>
-        <w:br w:type="textWrapping"/>
-      </w:r>
-      <w:r>
-        <w:rPr>
-          <w:rFonts w:ascii="宋体" w:hAnsi="宋体" w:eastAsia="宋体" w:cs="宋体"/>
-          <w:kern w:val="0"/>
-          <w:sz w:val="24"/>
-          <w:szCs w:val="24"/>
-          <w:lang w:val="en-US" w:eastAsia="zh-CN" w:bidi="ar"/>
-        </w:rPr>
+        <w:br w:type="textWrapping"/>
+      </w:r>
+      <w:r>
         <w:t xml:space="preserve">2、负责公司现有项目和新项目的前端修改调试和开发工作； </w:t>
       </w:r>
       <w:r>
-        <w:rPr>
-          <w:rFonts w:ascii="宋体" w:hAnsi="宋体" w:eastAsia="宋体" w:cs="宋体"/>
-          <w:kern w:val="0"/>
-          <w:sz w:val="24"/>
-          <w:szCs w:val="24"/>
-          <w:lang w:val="en-US" w:eastAsia="zh-CN" w:bidi="ar"/>
-        </w:rPr>
-        <w:br w:type="textWrapping"/>
-      </w:r>
-      <w:r>
-        <w:rPr>
-          <w:rFonts w:ascii="宋体" w:hAnsi="宋体" w:eastAsia="宋体" w:cs="宋体"/>
-          <w:kern w:val="0"/>
-          <w:sz w:val="24"/>
-          <w:szCs w:val="24"/>
-          <w:lang w:val="en-US" w:eastAsia="zh-CN" w:bidi="ar"/>
-        </w:rPr>
+        <w:br w:type="textWrapping"/>
+      </w:r>
+      <w:r>
         <w:t xml:space="preserve">3、与ui设计师配合，实现页面的重构； </w:t>
       </w:r>
     </w:p>
     <w:p>
-      <w:pPr>
-        <w:keepNext w:val="0"/>
-        <w:keepLines w:val="0"/>
-        <w:widowControl/>
-        <w:suppressLineNumbers w:val="0"/>
-        <w:jc w:val="left"/>
-      </w:pPr>
-      <w:r>
-        <w:rPr>
-          <w:rFonts w:ascii="宋体" w:hAnsi="宋体" w:eastAsia="宋体" w:cs="宋体"/>
-          <w:kern w:val="0"/>
-          <w:sz w:val="24"/>
-          <w:szCs w:val="24"/>
-          <w:lang w:val="en-US" w:eastAsia="zh-CN" w:bidi="ar"/>
-        </w:rPr>
-        <w:t xml:space="preserve">项目描述： </w:t>
-      </w:r>
-      <w:r>
-        <w:rPr>
-          <w:rFonts w:ascii="宋体" w:hAnsi="宋体" w:eastAsia="宋体" w:cs="宋体"/>
-          <w:kern w:val="0"/>
-          <w:sz w:val="24"/>
-          <w:szCs w:val="24"/>
-          <w:lang w:val="en-US" w:eastAsia="zh-CN" w:bidi="ar"/>
-        </w:rPr>
-        <w:br w:type="textWrapping"/>
-      </w:r>
-      <w:r>
-        <w:rPr>
-          <w:rFonts w:ascii="宋体" w:hAnsi="宋体" w:eastAsia="宋体" w:cs="宋体"/>
-          <w:kern w:val="0"/>
-          <w:sz w:val="24"/>
-          <w:szCs w:val="24"/>
-          <w:lang w:val="en-US" w:eastAsia="zh-CN" w:bidi="ar"/>
-        </w:rPr>
-        <w:t>该项目主要页面采用Html，Html5，CSS3, JQuery，Bootstap，JavaScript，Swiper等技术。</w:t>
-      </w:r>
-      <w:r>
-        <w:rPr>
-          <w:rFonts w:ascii="宋体" w:hAnsi="宋体" w:eastAsia="宋体" w:cs="宋体"/>
-          <w:kern w:val="0"/>
-          <w:sz w:val="24"/>
-          <w:szCs w:val="24"/>
-          <w:lang w:val="en-US" w:eastAsia="zh-CN" w:bidi="ar"/>
-        </w:rPr>
-        <w:br w:type="textWrapping"/>
-      </w:r>
-      <w:r>
-        <w:rPr>
-          <w:rFonts w:ascii="宋体" w:hAnsi="宋体" w:eastAsia="宋体" w:cs="宋体"/>
-          <w:kern w:val="0"/>
-          <w:sz w:val="24"/>
-          <w:szCs w:val="24"/>
-          <w:lang w:val="en-US" w:eastAsia="zh-CN" w:bidi="ar"/>
-        </w:rPr>
-        <w:t>1)  html引入各种Bootstrap的JS、CSS样式做好前期配置</w:t>
-      </w:r>
-      <w:r>
-        <w:rPr>
-          <w:rFonts w:ascii="宋体" w:hAnsi="宋体" w:eastAsia="宋体" w:cs="宋体"/>
-          <w:kern w:val="0"/>
-          <w:sz w:val="24"/>
-          <w:szCs w:val="24"/>
-          <w:lang w:val="en-US" w:eastAsia="zh-CN" w:bidi="ar"/>
-        </w:rPr>
-        <w:br w:type="textWrapping"/>
-      </w:r>
-      <w:r>
-        <w:rPr>
-          <w:rFonts w:ascii="宋体" w:hAnsi="宋体" w:eastAsia="宋体" w:cs="宋体"/>
-          <w:kern w:val="0"/>
-          <w:sz w:val="24"/>
-          <w:szCs w:val="24"/>
-          <w:lang w:val="en-US" w:eastAsia="zh-CN" w:bidi="ar"/>
-        </w:rPr>
-        <w:t>2)  用Bootstrap的栅格系统，实现响应式页面布局</w:t>
-      </w:r>
-      <w:r>
-        <w:rPr>
-          <w:rFonts w:ascii="宋体" w:hAnsi="宋体" w:eastAsia="宋体" w:cs="宋体"/>
-          <w:kern w:val="0"/>
-          <w:sz w:val="24"/>
-          <w:szCs w:val="24"/>
-          <w:lang w:val="en-US" w:eastAsia="zh-CN" w:bidi="ar"/>
-        </w:rPr>
-        <w:br w:type="textWrapping"/>
-      </w:r>
-      <w:r>
-        <w:rPr>
-          <w:rFonts w:ascii="宋体" w:hAnsi="宋体" w:eastAsia="宋体" w:cs="宋体"/>
-          <w:kern w:val="0"/>
-          <w:sz w:val="24"/>
-          <w:szCs w:val="24"/>
-          <w:lang w:val="en-US" w:eastAsia="zh-CN" w:bidi="ar"/>
-        </w:rPr>
-        <w:t>3)  实现布局后往页面添加各细节模块</w:t>
-      </w:r>
-      <w:r>
-        <w:rPr>
-          <w:rFonts w:ascii="宋体" w:hAnsi="宋体" w:eastAsia="宋体" w:cs="宋体"/>
-          <w:kern w:val="0"/>
-          <w:sz w:val="24"/>
-          <w:szCs w:val="24"/>
-          <w:lang w:val="en-US" w:eastAsia="zh-CN" w:bidi="ar"/>
-        </w:rPr>
-        <w:br w:type="textWrapping"/>
-      </w:r>
-      <w:r>
-        <w:rPr>
-          <w:rFonts w:ascii="宋体" w:hAnsi="宋体" w:eastAsia="宋体" w:cs="宋体"/>
-          <w:kern w:val="0"/>
-          <w:sz w:val="24"/>
-          <w:szCs w:val="24"/>
-          <w:lang w:val="en-US" w:eastAsia="zh-CN" w:bidi="ar"/>
-        </w:rPr>
-        <w:t>4)  修改Bootstrap的底层代码实现定制</w:t>
-      </w:r>
-      <w:r>
-        <w:rPr>
-          <w:rFonts w:ascii="宋体" w:hAnsi="宋体" w:eastAsia="宋体" w:cs="宋体"/>
-          <w:kern w:val="0"/>
-          <w:sz w:val="24"/>
-          <w:szCs w:val="24"/>
-          <w:lang w:val="en-US" w:eastAsia="zh-CN" w:bidi="ar"/>
-        </w:rPr>
-        <w:br w:type="textWrapping"/>
-      </w:r>
-      <w:r>
-        <w:rPr>
-          <w:rFonts w:ascii="宋体" w:hAnsi="宋体" w:eastAsia="宋体" w:cs="宋体"/>
-          <w:kern w:val="0"/>
-          <w:sz w:val="24"/>
-          <w:szCs w:val="24"/>
-          <w:lang w:val="en-US" w:eastAsia="zh-CN" w:bidi="ar"/>
-        </w:rPr>
-        <w:t>5)  根据设计页面采用Bootstrap框架开发，兼容Ipad和手机平台，使客户能够通过该网站了解到该公司的经典案例，设计团队以及公司的基本信息。</w:t>
-      </w:r>
-    </w:p>
-    <w:p>
-      <w:pPr>
-        <w:pStyle w:val="7"/>
+      <w:r>
+        <w:t>项目描述：</w:t>
+      </w:r>
+      <w:r>
+        <w:br w:type="textWrapping"/>
+      </w:r>
+      <w:r>
+        <w:t xml:space="preserve">该项目主要页面采用Html，Html5，CSS3, JQuery，Swiper，jQuery Mobile等技术。 </w:t>
+      </w:r>
+      <w:r>
+        <w:br w:type="textWrapping"/>
+      </w:r>
+      <w:r>
+        <w:t>html引入各种jQuery Mobile的JS、CSS样式做好前期配置</w:t>
+      </w:r>
+      <w:r>
+        <w:br w:type="textWrapping"/>
+      </w:r>
+      <w:r>
+        <w:t>利用jQuery Mobile特性 采用多页面单模板，减少请求多次 加载多次 ，页面图文较少所以不会起到加载模板速度慢的情况。</w:t>
+      </w:r>
+      <w:r>
+        <w:br w:type="textWrapping"/>
+      </w:r>
+      <w:r>
+        <w:t xml:space="preserve">根据设计页面采用jQuery Mobile框架开发，页面采用域名打包，直接软件形式在各个手机平台，使客户能够通过该跨平台软件了解到该公司，并且分为两个版本 一个是客户端一个是服务端使用版本。 </w:t>
+      </w:r>
+    </w:p>
+    <w:p>
+      <w:pPr>
+        <w:pStyle w:val="8"/>
         <w:autoSpaceDN w:val="0"/>
         <w:ind w:left="-2" w:firstLine="2"/>
       </w:pPr>
-      <w:r>
-        <w:t xml:space="preserve"> </w:t>
-      </w:r>
     </w:p>
     <w:tbl>
       <w:tblPr>
-        <w:tblStyle w:val="6"/>
+        <w:tblStyle w:val="7"/>
         <w:tblW w:w="8527" w:type="dxa"/>
         <w:tblInd w:w="0" w:type="dxa"/>
         <w:tblLayout w:type="fixed"/>
@@ -3233,11 +2375,10 @@
         <w:tc>
           <w:tcPr>
             <w:tcW w:w="6316" w:type="dxa"/>
-            <w:vAlign w:val="top"/>
-          </w:tcPr>
-          <w:p>
-            <w:pPr>
-              <w:pStyle w:val="7"/>
+          </w:tcPr>
+          <w:p>
+            <w:pPr>
+              <w:pStyle w:val="8"/>
               <w:autoSpaceDN w:val="0"/>
               <w:spacing w:line="360" w:lineRule="auto"/>
               <w:ind w:left="-2" w:firstLine="2"/>
@@ -3254,27 +2395,17 @@
                 <w:sz w:val="21"/>
                 <w:szCs w:val="21"/>
               </w:rPr>
-              <w:t>良工国际设计</w:t>
-            </w:r>
-            <w:r>
-              <w:t xml:space="preserve"> </w:t>
-            </w:r>
-            <w:r>
-              <w:rPr>
-                <w:rFonts w:hint="eastAsia"/>
-              </w:rPr>
-              <w:t>http://www.hzlgzs.com/</w:t>
+              <w:t>开润股份有限公司http://www.korrun.com/</w:t>
             </w:r>
           </w:p>
         </w:tc>
         <w:tc>
           <w:tcPr>
             <w:tcW w:w="2211" w:type="dxa"/>
-            <w:vAlign w:val="top"/>
-          </w:tcPr>
-          <w:p>
-            <w:pPr>
-              <w:pStyle w:val="7"/>
+          </w:tcPr>
+          <w:p>
+            <w:pPr>
+              <w:pStyle w:val="8"/>
               <w:autoSpaceDN w:val="0"/>
               <w:rPr>
                 <w:sz w:val="21"/>
@@ -3300,11 +2431,10 @@
         <w:tc>
           <w:tcPr>
             <w:tcW w:w="6316" w:type="dxa"/>
-            <w:vAlign w:val="top"/>
-          </w:tcPr>
-          <w:p>
-            <w:pPr>
-              <w:pStyle w:val="7"/>
+          </w:tcPr>
+          <w:p>
+            <w:pPr>
+              <w:pStyle w:val="8"/>
               <w:autoSpaceDN w:val="0"/>
               <w:rPr>
                 <w:sz w:val="21"/>
@@ -3325,19 +2455,15 @@
               </w:rPr>
               <w:t> </w:t>
             </w:r>
-            <w:r>
-              <w:t xml:space="preserve"> </w:t>
-            </w:r>
           </w:p>
         </w:tc>
         <w:tc>
           <w:tcPr>
             <w:tcW w:w="2211" w:type="dxa"/>
-            <w:vAlign w:val="top"/>
-          </w:tcPr>
-          <w:p>
-            <w:pPr>
-              <w:pStyle w:val="7"/>
+          </w:tcPr>
+          <w:p>
+            <w:pPr>
+              <w:pStyle w:val="8"/>
               <w:autoSpaceDN w:val="0"/>
               <w:rPr>
                 <w:sz w:val="21"/>
@@ -3349,241 +2475,93 @@
                 <w:rFonts w:hint="eastAsia" w:ascii="宋体" w:hAnsi="宋体"/>
                 <w:color w:val="808080"/>
               </w:rPr>
-              <w:t>2016.10-2016.11</w:t>
+              <w:t>2017.02-2017.03</w:t>
             </w:r>
             <w:r>
               <w:rPr>
                 <w:rFonts w:ascii="&amp;#23435;&amp;#20307;" w:hAnsi="&amp;#23435;&amp;#20307;"/>
               </w:rPr>
               <w:t> </w:t>
-            </w:r>
-            <w:r>
-              <w:t xml:space="preserve"> </w:t>
             </w:r>
           </w:p>
         </w:tc>
       </w:tr>
     </w:tbl>
     <w:p>
-      <w:pPr>
-        <w:pStyle w:val="7"/>
+      <w:r>
+        <w:t>责任描述：</w:t>
+      </w:r>
+      <w:r>
+        <w:br w:type="textWrapping"/>
+      </w:r>
+      <w:r>
+        <w:t>1、根据工作安排高效、高质地完成代码编写，确保符合规范的前端代码规范；</w:t>
+      </w:r>
+      <w:r>
+        <w:br w:type="textWrapping"/>
+      </w:r>
+      <w:r>
+        <w:t xml:space="preserve">2、负责公司现有项目和新项目的前端修改调试和开发工作； </w:t>
+      </w:r>
+      <w:r>
+        <w:br w:type="textWrapping"/>
+      </w:r>
+      <w:r>
+        <w:t xml:space="preserve">3、与ui设计师配合，实现页面的重构； </w:t>
+      </w:r>
+    </w:p>
+    <w:p>
+      <w:r>
+        <w:t xml:space="preserve">项目描述： </w:t>
+      </w:r>
+      <w:r>
+        <w:br w:type="textWrapping"/>
+      </w:r>
+      <w:r>
+        <w:t>该项目主要页面采用Html，Html5，CSS3, JQuery，Bootstap，JavaScript，Swiper等技术。</w:t>
+      </w:r>
+      <w:r>
+        <w:br w:type="textWrapping"/>
+      </w:r>
+      <w:r>
+        <w:t>1)  html引入各种Bootstrap的JS、CSS样式做好前期配置</w:t>
+      </w:r>
+      <w:r>
+        <w:br w:type="textWrapping"/>
+      </w:r>
+      <w:r>
+        <w:t>2)  用Bootstrap的栅格系统，实现响应式页面布局</w:t>
+      </w:r>
+      <w:r>
+        <w:br w:type="textWrapping"/>
+      </w:r>
+      <w:r>
+        <w:t>3)  实现布局后往页面添加各细节模块</w:t>
+      </w:r>
+      <w:r>
+        <w:br w:type="textWrapping"/>
+      </w:r>
+      <w:r>
+        <w:t>4)  修改Bootstrap的底层代码实现定制</w:t>
+      </w:r>
+      <w:r>
+        <w:br w:type="textWrapping"/>
+      </w:r>
+      <w:r>
+        <w:t>5)  根据设计页面采用Bootstrap框架开发，兼容Ipad和手机平台，使客户能够通过该网站了解到该公司的经典案例，设计团队以及公司的基本信息。</w:t>
+      </w:r>
+    </w:p>
+    <w:p/>
+    <w:p>
+      <w:pPr>
+        <w:pStyle w:val="8"/>
         <w:autoSpaceDN w:val="0"/>
         <w:ind w:left="-2" w:firstLine="2"/>
-      </w:pPr>
-      <w:r>
-        <w:rPr>
-          <w:rFonts w:hint="eastAsia" w:ascii="宋体" w:hAnsi="宋体"/>
-        </w:rPr>
-        <w:t>页面采用Html，Html5 ,CSS，CSS3, JQuery，Bootstap，JavaScript，Swiper等技术。</w:t>
-      </w:r>
-      <w:r>
-        <w:t xml:space="preserve"> </w:t>
-      </w:r>
-    </w:p>
-    <w:p>
-      <w:pPr>
-        <w:pStyle w:val="7"/>
-        <w:numPr>
-          <w:ilvl w:val="0"/>
-          <w:numId w:val="1"/>
-        </w:numPr>
-        <w:autoSpaceDN w:val="0"/>
-        <w:ind w:left="-2" w:firstLine="2"/>
-      </w:pPr>
-      <w:r>
-        <w:rPr>
-          <w:rFonts w:ascii="宋体" w:hAnsi="宋体" w:eastAsia="宋体" w:cs="宋体"/>
-          <w:sz w:val="24"/>
-          <w:szCs w:val="24"/>
-        </w:rPr>
-        <w:t>  html引入各种Bootstrap的JS、CSS样式做好前期配置</w:t>
-      </w:r>
-      <w:r>
-        <w:rPr>
-          <w:rFonts w:ascii="宋体" w:hAnsi="宋体" w:eastAsia="宋体" w:cs="宋体"/>
-          <w:sz w:val="24"/>
-          <w:szCs w:val="24"/>
-        </w:rPr>
-        <w:br w:type="textWrapping"/>
-      </w:r>
-      <w:r>
-        <w:rPr>
-          <w:rFonts w:ascii="宋体" w:hAnsi="宋体" w:eastAsia="宋体" w:cs="宋体"/>
-          <w:sz w:val="24"/>
-          <w:szCs w:val="24"/>
-        </w:rPr>
-        <w:t>2)  用Bootstrap的栅格系统，实现响应式页面布局</w:t>
-      </w:r>
-      <w:r>
-        <w:rPr>
-          <w:rFonts w:ascii="宋体" w:hAnsi="宋体" w:eastAsia="宋体" w:cs="宋体"/>
-          <w:sz w:val="24"/>
-          <w:szCs w:val="24"/>
-        </w:rPr>
-        <w:br w:type="textWrapping"/>
-      </w:r>
-      <w:r>
-        <w:rPr>
-          <w:rFonts w:ascii="宋体" w:hAnsi="宋体" w:eastAsia="宋体" w:cs="宋体"/>
-          <w:sz w:val="24"/>
-          <w:szCs w:val="24"/>
-        </w:rPr>
-        <w:t>3)  实现布局后往页面添加各细节模块</w:t>
-      </w:r>
-      <w:r>
-        <w:rPr>
-          <w:rFonts w:ascii="宋体" w:hAnsi="宋体" w:eastAsia="宋体" w:cs="宋体"/>
-          <w:sz w:val="24"/>
-          <w:szCs w:val="24"/>
-        </w:rPr>
-        <w:br w:type="textWrapping"/>
-      </w:r>
-      <w:r>
-        <w:rPr>
-          <w:rFonts w:ascii="宋体" w:hAnsi="宋体" w:eastAsia="宋体" w:cs="宋体"/>
-          <w:sz w:val="24"/>
-          <w:szCs w:val="24"/>
-        </w:rPr>
-        <w:t>4)  修改Bootstrap的底层代码实现定制</w:t>
-      </w:r>
-      <w:r>
-        <w:rPr>
-          <w:rFonts w:ascii="宋体" w:hAnsi="宋体" w:eastAsia="宋体" w:cs="宋体"/>
-          <w:sz w:val="24"/>
-          <w:szCs w:val="24"/>
-        </w:rPr>
-        <w:br w:type="textWrapping"/>
-      </w:r>
-      <w:r>
-        <w:rPr>
-          <w:rFonts w:ascii="宋体" w:hAnsi="宋体" w:eastAsia="宋体" w:cs="宋体"/>
-          <w:sz w:val="24"/>
-          <w:szCs w:val="24"/>
-        </w:rPr>
-        <w:t>5)  根据设计页面采用Bootstrap框架开发，兼容Ipad和手机平台，使客户能够通过该网站了解到该公司的经典案例，设计团队以及公司的基本信息。</w:t>
-      </w:r>
-      <w:r>
-        <w:t xml:space="preserve"> </w:t>
-      </w:r>
-    </w:p>
-    <w:p>
-      <w:pPr>
-        <w:keepNext w:val="0"/>
-        <w:keepLines w:val="0"/>
-        <w:widowControl/>
-        <w:suppressLineNumbers w:val="0"/>
-        <w:jc w:val="left"/>
-        <w:rPr>
-          <w:rFonts w:ascii="宋体" w:hAnsi="宋体" w:eastAsia="宋体" w:cs="宋体"/>
-          <w:kern w:val="0"/>
-          <w:sz w:val="24"/>
-          <w:szCs w:val="24"/>
-          <w:lang w:val="en-US" w:eastAsia="zh-CN" w:bidi="ar"/>
-        </w:rPr>
-      </w:pPr>
-      <w:r>
-        <w:rPr>
-          <w:rFonts w:ascii="宋体" w:hAnsi="宋体" w:eastAsia="宋体" w:cs="宋体"/>
-          <w:kern w:val="0"/>
-          <w:sz w:val="24"/>
-          <w:szCs w:val="24"/>
-          <w:lang w:val="en-US" w:eastAsia="zh-CN" w:bidi="ar"/>
-        </w:rPr>
-        <w:t>责任描述：</w:t>
-      </w:r>
-    </w:p>
-    <w:p>
-      <w:pPr>
-        <w:keepNext w:val="0"/>
-        <w:keepLines w:val="0"/>
-        <w:widowControl/>
-        <w:suppressLineNumbers w:val="0"/>
-        <w:jc w:val="left"/>
-      </w:pPr>
-      <w:r>
-        <w:rPr>
-          <w:rFonts w:ascii="宋体" w:hAnsi="宋体" w:eastAsia="宋体" w:cs="宋体"/>
-          <w:kern w:val="0"/>
-          <w:sz w:val="24"/>
-          <w:szCs w:val="24"/>
-          <w:lang w:val="en-US" w:eastAsia="zh-CN" w:bidi="ar"/>
-        </w:rPr>
-        <w:t>1、根据工作安排高效、高质地完成代码编写，确保符合规范的前端代码规范；</w:t>
-      </w:r>
-      <w:r>
-        <w:rPr>
-          <w:rFonts w:ascii="宋体" w:hAnsi="宋体" w:eastAsia="宋体" w:cs="宋体"/>
-          <w:kern w:val="0"/>
-          <w:sz w:val="24"/>
-          <w:szCs w:val="24"/>
-          <w:lang w:val="en-US" w:eastAsia="zh-CN" w:bidi="ar"/>
-        </w:rPr>
-        <w:br w:type="textWrapping"/>
-      </w:r>
-      <w:r>
-        <w:rPr>
-          <w:rFonts w:ascii="宋体" w:hAnsi="宋体" w:eastAsia="宋体" w:cs="宋体"/>
-          <w:kern w:val="0"/>
-          <w:sz w:val="24"/>
-          <w:szCs w:val="24"/>
-          <w:lang w:val="en-US" w:eastAsia="zh-CN" w:bidi="ar"/>
-        </w:rPr>
-        <w:t xml:space="preserve">2、负责公司现有项目和新项目的前端修改调试和开发工作； </w:t>
-      </w:r>
-      <w:r>
-        <w:rPr>
-          <w:rFonts w:ascii="宋体" w:hAnsi="宋体" w:eastAsia="宋体" w:cs="宋体"/>
-          <w:kern w:val="0"/>
-          <w:sz w:val="24"/>
-          <w:szCs w:val="24"/>
-          <w:lang w:val="en-US" w:eastAsia="zh-CN" w:bidi="ar"/>
-        </w:rPr>
-        <w:br w:type="textWrapping"/>
-      </w:r>
-      <w:r>
-        <w:rPr>
-          <w:rFonts w:ascii="宋体" w:hAnsi="宋体" w:eastAsia="宋体" w:cs="宋体"/>
-          <w:kern w:val="0"/>
-          <w:sz w:val="24"/>
-          <w:szCs w:val="24"/>
-          <w:lang w:val="en-US" w:eastAsia="zh-CN" w:bidi="ar"/>
-        </w:rPr>
-        <w:t xml:space="preserve">3、与ui设计师配合，实现页面的重构； </w:t>
-      </w:r>
-    </w:p>
-    <w:p>
-      <w:pPr>
-        <w:keepNext w:val="0"/>
-        <w:keepLines w:val="0"/>
-        <w:widowControl/>
-        <w:suppressLineNumbers w:val="0"/>
-        <w:jc w:val="left"/>
-      </w:pPr>
-      <w:r>
-        <w:rPr>
-          <w:rFonts w:ascii="宋体" w:hAnsi="宋体" w:eastAsia="宋体" w:cs="宋体"/>
-          <w:kern w:val="0"/>
-          <w:sz w:val="24"/>
-          <w:szCs w:val="24"/>
-          <w:lang w:val="en-US" w:eastAsia="zh-CN" w:bidi="ar"/>
-        </w:rPr>
-        <w:t>项目描述： 该项目主要页面采用Html，Html5，CSS3, JQuery，Bootstap，JavaScript，Swiper等技术</w:t>
-      </w:r>
-    </w:p>
-    <w:p>
-      <w:pPr>
-        <w:pStyle w:val="7"/>
-        <w:numPr>
-          <w:ilvl w:val="0"/>
-          <w:numId w:val="0"/>
-        </w:numPr>
-        <w:autoSpaceDN w:val="0"/>
-        <w:ind w:leftChars="0"/>
       </w:pPr>
     </w:p>
     <w:tbl>
       <w:tblPr>
-        <w:tblStyle w:val="6"/>
+        <w:tblStyle w:val="7"/>
         <w:tblW w:w="8527" w:type="dxa"/>
         <w:tblInd w:w="0" w:type="dxa"/>
         <w:tblLayout w:type="fixed"/>
@@ -3614,11 +2592,10 @@
         <w:tc>
           <w:tcPr>
             <w:tcW w:w="6316" w:type="dxa"/>
-            <w:vAlign w:val="top"/>
-          </w:tcPr>
-          <w:p>
-            <w:pPr>
-              <w:pStyle w:val="7"/>
+          </w:tcPr>
+          <w:p>
+            <w:pPr>
+              <w:pStyle w:val="8"/>
               <w:autoSpaceDN w:val="0"/>
               <w:spacing w:line="360" w:lineRule="auto"/>
               <w:ind w:left="-2" w:firstLine="2"/>
@@ -3635,27 +2612,23 @@
                 <w:sz w:val="21"/>
                 <w:szCs w:val="21"/>
               </w:rPr>
-              <w:t>上海邑通道具股份有限公司</w:t>
-            </w:r>
-            <w:r>
-              <w:t xml:space="preserve"> </w:t>
+              <w:t>良工国际设计</w:t>
             </w:r>
             <w:r>
               <w:rPr>
                 <w:rFonts w:hint="eastAsia"/>
               </w:rPr>
-              <w:t>http://www.hooyigroup.com/</w:t>
+              <w:t>http://www.hzlgzs.com/</w:t>
             </w:r>
           </w:p>
         </w:tc>
         <w:tc>
           <w:tcPr>
             <w:tcW w:w="2211" w:type="dxa"/>
-            <w:vAlign w:val="top"/>
-          </w:tcPr>
-          <w:p>
-            <w:pPr>
-              <w:pStyle w:val="7"/>
+          </w:tcPr>
+          <w:p>
+            <w:pPr>
+              <w:pStyle w:val="8"/>
               <w:autoSpaceDN w:val="0"/>
               <w:rPr>
                 <w:sz w:val="21"/>
@@ -3681,11 +2654,10 @@
         <w:tc>
           <w:tcPr>
             <w:tcW w:w="6316" w:type="dxa"/>
-            <w:vAlign w:val="top"/>
-          </w:tcPr>
-          <w:p>
-            <w:pPr>
-              <w:pStyle w:val="7"/>
+          </w:tcPr>
+          <w:p>
+            <w:pPr>
+              <w:pStyle w:val="8"/>
               <w:autoSpaceDN w:val="0"/>
               <w:rPr>
                 <w:sz w:val="21"/>
@@ -3706,19 +2678,15 @@
               </w:rPr>
               <w:t> </w:t>
             </w:r>
-            <w:r>
-              <w:t xml:space="preserve"> </w:t>
-            </w:r>
           </w:p>
         </w:tc>
         <w:tc>
           <w:tcPr>
             <w:tcW w:w="2211" w:type="dxa"/>
-            <w:vAlign w:val="top"/>
-          </w:tcPr>
-          <w:p>
-            <w:pPr>
-              <w:pStyle w:val="7"/>
+          </w:tcPr>
+          <w:p>
+            <w:pPr>
+              <w:pStyle w:val="8"/>
               <w:autoSpaceDN w:val="0"/>
               <w:rPr>
                 <w:sz w:val="21"/>
@@ -3730,16 +2698,13 @@
                 <w:rFonts w:hint="eastAsia" w:ascii="宋体" w:hAnsi="宋体"/>
                 <w:color w:val="808080"/>
               </w:rPr>
-              <w:t>2016.07-2016.08</w:t>
+              <w:t>2016.10-2016.11</w:t>
             </w:r>
             <w:r>
               <w:rPr>
                 <w:rFonts w:ascii="&amp;#23435;&amp;#20307;" w:hAnsi="&amp;#23435;&amp;#20307;"/>
               </w:rPr>
               <w:t> </w:t>
-            </w:r>
-            <w:r>
-              <w:t xml:space="preserve"> </w:t>
             </w:r>
           </w:p>
         </w:tc>
@@ -3747,56 +2712,142 @@
     </w:tbl>
     <w:p>
       <w:pPr>
-        <w:pStyle w:val="7"/>
+        <w:pStyle w:val="8"/>
         <w:autoSpaceDN w:val="0"/>
         <w:ind w:left="-2" w:firstLine="2"/>
       </w:pPr>
       <w:r>
         <w:rPr>
           <w:rFonts w:hint="eastAsia" w:ascii="宋体" w:hAnsi="宋体"/>
-          <w:lang w:val="en-US" w:eastAsia="zh-CN"/>
-        </w:rPr>
-        <w:t xml:space="preserve">    </w:t>
-      </w:r>
-      <w:r>
-        <w:rPr>
-          <w:rFonts w:hint="eastAsia" w:ascii="宋体" w:hAnsi="宋体"/>
-        </w:rPr>
-        <w:t xml:space="preserve"> 页面采用Html，Html5,CSS，CSS3,JQuery，Bootstap，JavaScript，Swiper等技术。 </w:t>
-      </w:r>
-    </w:p>
-    <w:p>
-      <w:pPr>
-        <w:pStyle w:val="7"/>
+        </w:rPr>
+        <w:t>页面采用Html，Html5 ,CSS，CSS3, JQuery，Bootstap，JavaScript，Swiper等技术。</w:t>
+      </w:r>
+    </w:p>
+    <w:p>
+      <w:pPr>
+        <w:pStyle w:val="8"/>
+        <w:numPr>
+          <w:ilvl w:val="0"/>
+          <w:numId w:val="2"/>
+        </w:numPr>
         <w:autoSpaceDN w:val="0"/>
         <w:ind w:left="-2" w:firstLine="2"/>
       </w:pPr>
       <w:r>
         <w:rPr>
-          <w:rFonts w:hint="eastAsia" w:ascii="宋体" w:hAnsi="宋体"/>
-        </w:rPr>
-        <w:t xml:space="preserve">  </w:t>
-      </w:r>
-      <w:r>
-        <w:rPr>
-          <w:rFonts w:hint="eastAsia" w:ascii="宋体" w:hAnsi="宋体"/>
-          <w:lang w:val="en-US" w:eastAsia="zh-CN"/>
-        </w:rPr>
-        <w:t xml:space="preserve">   </w:t>
-      </w:r>
-      <w:r>
-        <w:rPr>
-          <w:rFonts w:hint="eastAsia" w:ascii="宋体" w:hAnsi="宋体"/>
-        </w:rPr>
-        <w:t>在本项目中本人独立完成了整个项目的制作切图工作，并参与开发与测试等环节。</w:t>
-      </w:r>
-      <w:r>
-        <w:t xml:space="preserve"> </w:t>
-      </w:r>
+          <w:rFonts w:ascii="宋体" w:hAnsi="宋体" w:cs="宋体"/>
+          <w:sz w:val="24"/>
+          <w:szCs w:val="24"/>
+        </w:rPr>
+        <w:t>  html引入各种Bootstrap的JS、CSS样式做好前期配置</w:t>
+      </w:r>
+      <w:r>
+        <w:rPr>
+          <w:rFonts w:ascii="宋体" w:hAnsi="宋体" w:cs="宋体"/>
+          <w:sz w:val="24"/>
+          <w:szCs w:val="24"/>
+        </w:rPr>
+        <w:br w:type="textWrapping"/>
+      </w:r>
+      <w:r>
+        <w:rPr>
+          <w:rFonts w:ascii="宋体" w:hAnsi="宋体" w:cs="宋体"/>
+          <w:sz w:val="24"/>
+          <w:szCs w:val="24"/>
+        </w:rPr>
+        <w:t>2)  用Bootstrap的栅格系统，实现响应式页面布局</w:t>
+      </w:r>
+      <w:r>
+        <w:rPr>
+          <w:rFonts w:ascii="宋体" w:hAnsi="宋体" w:cs="宋体"/>
+          <w:sz w:val="24"/>
+          <w:szCs w:val="24"/>
+        </w:rPr>
+        <w:br w:type="textWrapping"/>
+      </w:r>
+      <w:r>
+        <w:rPr>
+          <w:rFonts w:ascii="宋体" w:hAnsi="宋体" w:cs="宋体"/>
+          <w:sz w:val="24"/>
+          <w:szCs w:val="24"/>
+        </w:rPr>
+        <w:t>3)  实现布局后往页面添加各细节模块</w:t>
+      </w:r>
+      <w:r>
+        <w:rPr>
+          <w:rFonts w:ascii="宋体" w:hAnsi="宋体" w:cs="宋体"/>
+          <w:sz w:val="24"/>
+          <w:szCs w:val="24"/>
+        </w:rPr>
+        <w:br w:type="textWrapping"/>
+      </w:r>
+      <w:r>
+        <w:rPr>
+          <w:rFonts w:ascii="宋体" w:hAnsi="宋体" w:cs="宋体"/>
+          <w:sz w:val="24"/>
+          <w:szCs w:val="24"/>
+        </w:rPr>
+        <w:t>4)  修改Bootstrap的底层代码实现定制</w:t>
+      </w:r>
+      <w:r>
+        <w:rPr>
+          <w:rFonts w:ascii="宋体" w:hAnsi="宋体" w:cs="宋体"/>
+          <w:sz w:val="24"/>
+          <w:szCs w:val="24"/>
+        </w:rPr>
+        <w:br w:type="textWrapping"/>
+      </w:r>
+      <w:r>
+        <w:rPr>
+          <w:rFonts w:ascii="宋体" w:hAnsi="宋体" w:cs="宋体"/>
+          <w:sz w:val="24"/>
+          <w:szCs w:val="24"/>
+        </w:rPr>
+        <w:t>5)  根据设计页面采用Bootstrap框架开发，兼容Ipad和手机平台，使客户能够通过该网站了解到该公司的经典案例，设计团队以及公司的基本信息。</w:t>
+      </w:r>
+    </w:p>
+    <w:p>
+      <w:r>
+        <w:t>责任描述：</w:t>
+      </w:r>
+    </w:p>
+    <w:p>
+      <w:r>
+        <w:t>1、根据工作安排高效、高质地完成代码编写，确保符合规范的前端代码规范；</w:t>
+      </w:r>
+      <w:r>
+        <w:br w:type="textWrapping"/>
+      </w:r>
+      <w:r>
+        <w:t xml:space="preserve">2、负责公司现有项目和新项目的前端修改调试和开发工作； </w:t>
+      </w:r>
+      <w:r>
+        <w:br w:type="textWrapping"/>
+      </w:r>
+      <w:r>
+        <w:t xml:space="preserve">3、与ui设计师配合，实现页面的重构； </w:t>
+      </w:r>
+    </w:p>
+    <w:p>
+      <w:r>
+        <w:t>项目描述： 该项目主要页面采用Html，Html5，CSS3, JQuery，Bootstap，JavaScript，Swiper等技术</w:t>
+      </w:r>
+    </w:p>
+    <w:p>
+      <w:pPr>
+        <w:pStyle w:val="8"/>
+        <w:autoSpaceDN w:val="0"/>
+      </w:pPr>
+    </w:p>
+    <w:p>
+      <w:pPr>
+        <w:pStyle w:val="8"/>
+        <w:autoSpaceDN w:val="0"/>
+      </w:pPr>
     </w:p>
     <w:tbl>
       <w:tblPr>
-        <w:tblStyle w:val="6"/>
+        <w:tblStyle w:val="7"/>
         <w:tblW w:w="8527" w:type="dxa"/>
         <w:tblInd w:w="0" w:type="dxa"/>
         <w:tblLayout w:type="fixed"/>
@@ -3827,11 +2878,10 @@
         <w:tc>
           <w:tcPr>
             <w:tcW w:w="6316" w:type="dxa"/>
-            <w:vAlign w:val="top"/>
-          </w:tcPr>
-          <w:p>
-            <w:pPr>
-              <w:pStyle w:val="7"/>
+          </w:tcPr>
+          <w:p>
+            <w:pPr>
+              <w:pStyle w:val="8"/>
               <w:autoSpaceDN w:val="0"/>
               <w:spacing w:line="360" w:lineRule="auto"/>
               <w:ind w:left="-2" w:firstLine="2"/>
@@ -3848,27 +2898,23 @@
                 <w:sz w:val="21"/>
                 <w:szCs w:val="21"/>
               </w:rPr>
-              <w:t>BOBO童婴用品（微信端）</w:t>
-            </w:r>
-            <w:r>
-              <w:t xml:space="preserve"> </w:t>
+              <w:t>上海邑通道具股份有限公司</w:t>
             </w:r>
             <w:r>
               <w:rPr>
                 <w:rFonts w:hint="eastAsia"/>
               </w:rPr>
-              <w:t>http://wx.bobobaby.com.cn/</w:t>
+              <w:t>http://www.hooyigroup.com/</w:t>
             </w:r>
           </w:p>
         </w:tc>
         <w:tc>
           <w:tcPr>
             <w:tcW w:w="2211" w:type="dxa"/>
-            <w:vAlign w:val="top"/>
-          </w:tcPr>
-          <w:p>
-            <w:pPr>
-              <w:pStyle w:val="7"/>
+          </w:tcPr>
+          <w:p>
+            <w:pPr>
+              <w:pStyle w:val="8"/>
               <w:autoSpaceDN w:val="0"/>
               <w:rPr>
                 <w:sz w:val="21"/>
@@ -3894,11 +2940,10 @@
         <w:tc>
           <w:tcPr>
             <w:tcW w:w="6316" w:type="dxa"/>
-            <w:vAlign w:val="top"/>
-          </w:tcPr>
-          <w:p>
-            <w:pPr>
-              <w:pStyle w:val="7"/>
+          </w:tcPr>
+          <w:p>
+            <w:pPr>
+              <w:pStyle w:val="8"/>
               <w:autoSpaceDN w:val="0"/>
               <w:rPr>
                 <w:sz w:val="21"/>
@@ -3919,19 +2964,15 @@
               </w:rPr>
               <w:t> </w:t>
             </w:r>
-            <w:r>
-              <w:t xml:space="preserve"> </w:t>
-            </w:r>
           </w:p>
         </w:tc>
         <w:tc>
           <w:tcPr>
             <w:tcW w:w="2211" w:type="dxa"/>
-            <w:vAlign w:val="top"/>
-          </w:tcPr>
-          <w:p>
-            <w:pPr>
-              <w:pStyle w:val="7"/>
+          </w:tcPr>
+          <w:p>
+            <w:pPr>
+              <w:pStyle w:val="8"/>
               <w:autoSpaceDN w:val="0"/>
               <w:rPr>
                 <w:sz w:val="21"/>
@@ -3943,16 +2984,13 @@
                 <w:rFonts w:hint="eastAsia" w:ascii="宋体" w:hAnsi="宋体"/>
                 <w:color w:val="808080"/>
               </w:rPr>
-              <w:t>2016.05-2016.06</w:t>
+              <w:t>2016.07-2016.08</w:t>
             </w:r>
             <w:r>
               <w:rPr>
                 <w:rFonts w:ascii="&amp;#23435;&amp;#20307;" w:hAnsi="&amp;#23435;&amp;#20307;"/>
               </w:rPr>
               <w:t> </w:t>
-            </w:r>
-            <w:r>
-              <w:t xml:space="preserve"> </w:t>
             </w:r>
           </w:p>
         </w:tc>
@@ -3960,7 +2998,7 @@
     </w:tbl>
     <w:p>
       <w:pPr>
-        <w:pStyle w:val="7"/>
+        <w:pStyle w:val="8"/>
         <w:autoSpaceDN w:val="0"/>
         <w:ind w:left="-2" w:firstLine="2"/>
       </w:pPr>
@@ -3968,28 +3006,48 @@
         <w:rPr>
           <w:rFonts w:hint="eastAsia" w:ascii="宋体" w:hAnsi="宋体"/>
         </w:rPr>
-        <w:t xml:space="preserve">     页面采用Html ,CSS, JQuery，JavaScript等技术。 </w:t>
-      </w:r>
-    </w:p>
-    <w:p>
-      <w:pPr>
-        <w:pStyle w:val="7"/>
+        <w:t xml:space="preserve"> 页面采用Html，Html5,CSS，CSS3,JQuery，Bootstap，JavaScript，Swiper等技术。 </w:t>
+      </w:r>
+    </w:p>
+    <w:p>
+      <w:pPr>
+        <w:pStyle w:val="8"/>
         <w:autoSpaceDN w:val="0"/>
         <w:ind w:left="-2" w:firstLine="2"/>
-      </w:pPr>
-      <w:r>
         <w:rPr>
           <w:rFonts w:hint="eastAsia" w:ascii="宋体" w:hAnsi="宋体"/>
         </w:rPr>
-        <w:t xml:space="preserve">     在本项目中本人独立完成了整个项目的制作切图工作，并参与开发与测试等环节。</w:t>
-      </w:r>
-      <w:r>
-        <w:t xml:space="preserve"> </w:t>
-      </w:r>
+      </w:pPr>
+      <w:r>
+        <w:rPr>
+          <w:rFonts w:hint="eastAsia" w:ascii="宋体" w:hAnsi="宋体"/>
+        </w:rPr>
+        <w:t>在本项目中本人独立完成了整个项目的制作切图工作，并参与开发与测试等环节。</w:t>
+      </w:r>
+    </w:p>
+    <w:p>
+      <w:pPr>
+        <w:pStyle w:val="8"/>
+        <w:autoSpaceDN w:val="0"/>
+        <w:ind w:left="-2" w:firstLine="2"/>
+        <w:rPr>
+          <w:rFonts w:hint="eastAsia" w:ascii="宋体" w:hAnsi="宋体"/>
+        </w:rPr>
+      </w:pPr>
+    </w:p>
+    <w:p>
+      <w:pPr>
+        <w:pStyle w:val="8"/>
+        <w:autoSpaceDN w:val="0"/>
+        <w:ind w:left="-2" w:firstLine="2"/>
+        <w:rPr>
+          <w:rFonts w:hint="eastAsia" w:ascii="宋体" w:hAnsi="宋体"/>
+        </w:rPr>
+      </w:pPr>
     </w:p>
     <w:tbl>
       <w:tblPr>
-        <w:tblStyle w:val="6"/>
+        <w:tblStyle w:val="7"/>
         <w:tblW w:w="8527" w:type="dxa"/>
         <w:tblInd w:w="0" w:type="dxa"/>
         <w:tblLayout w:type="fixed"/>
@@ -4020,11 +3078,10 @@
         <w:tc>
           <w:tcPr>
             <w:tcW w:w="6316" w:type="dxa"/>
-            <w:vAlign w:val="top"/>
-          </w:tcPr>
-          <w:p>
-            <w:pPr>
-              <w:pStyle w:val="7"/>
+          </w:tcPr>
+          <w:p>
+            <w:pPr>
+              <w:pStyle w:val="8"/>
               <w:autoSpaceDN w:val="0"/>
               <w:spacing w:line="360" w:lineRule="auto"/>
               <w:ind w:left="-2" w:firstLine="2"/>
@@ -4041,27 +3098,23 @@
                 <w:sz w:val="21"/>
                 <w:szCs w:val="21"/>
               </w:rPr>
-              <w:t>高树 (常州) 饰品有限公司</w:t>
-            </w:r>
-            <w:r>
-              <w:t xml:space="preserve"> </w:t>
+              <w:t>BOBO童婴用品（微信端）</w:t>
             </w:r>
             <w:r>
               <w:rPr>
                 <w:rFonts w:hint="eastAsia"/>
               </w:rPr>
-              <w:t>http://www.toptreejt.com/</w:t>
+              <w:t>http://wx.bobobaby.com.cn/</w:t>
             </w:r>
           </w:p>
         </w:tc>
         <w:tc>
           <w:tcPr>
             <w:tcW w:w="2211" w:type="dxa"/>
-            <w:vAlign w:val="top"/>
-          </w:tcPr>
-          <w:p>
-            <w:pPr>
-              <w:pStyle w:val="7"/>
+          </w:tcPr>
+          <w:p>
+            <w:pPr>
+              <w:pStyle w:val="8"/>
               <w:autoSpaceDN w:val="0"/>
               <w:rPr>
                 <w:sz w:val="21"/>
@@ -4087,11 +3140,10 @@
         <w:tc>
           <w:tcPr>
             <w:tcW w:w="6316" w:type="dxa"/>
-            <w:vAlign w:val="top"/>
-          </w:tcPr>
-          <w:p>
-            <w:pPr>
-              <w:pStyle w:val="7"/>
+          </w:tcPr>
+          <w:p>
+            <w:pPr>
+              <w:pStyle w:val="8"/>
               <w:autoSpaceDN w:val="0"/>
               <w:rPr>
                 <w:sz w:val="21"/>
@@ -4112,19 +3164,15 @@
               </w:rPr>
               <w:t> </w:t>
             </w:r>
-            <w:r>
-              <w:t xml:space="preserve"> </w:t>
-            </w:r>
           </w:p>
         </w:tc>
         <w:tc>
           <w:tcPr>
             <w:tcW w:w="2211" w:type="dxa"/>
-            <w:vAlign w:val="top"/>
-          </w:tcPr>
-          <w:p>
-            <w:pPr>
-              <w:pStyle w:val="7"/>
+          </w:tcPr>
+          <w:p>
+            <w:pPr>
+              <w:pStyle w:val="8"/>
               <w:autoSpaceDN w:val="0"/>
               <w:rPr>
                 <w:sz w:val="21"/>
@@ -4144,16 +3192,13 @@
               </w:rPr>
               <w:t> </w:t>
             </w:r>
-            <w:r>
-              <w:t xml:space="preserve"> </w:t>
-            </w:r>
           </w:p>
         </w:tc>
       </w:tr>
     </w:tbl>
     <w:p>
       <w:pPr>
-        <w:pStyle w:val="7"/>
+        <w:pStyle w:val="8"/>
         <w:autoSpaceDN w:val="0"/>
         <w:ind w:left="-2" w:firstLine="2"/>
       </w:pPr>
@@ -4161,28 +3206,48 @@
         <w:rPr>
           <w:rFonts w:hint="eastAsia" w:ascii="宋体" w:hAnsi="宋体"/>
         </w:rPr>
-        <w:t xml:space="preserve">     页面采用Html，Html5 , CSS, CSS3， JQuery，JavaScript等技术。 </w:t>
-      </w:r>
-    </w:p>
-    <w:p>
-      <w:pPr>
-        <w:pStyle w:val="7"/>
+        <w:t xml:space="preserve">     页面采用Html ,CSS, JQuery，JavaScript等技术。 </w:t>
+      </w:r>
+    </w:p>
+    <w:p>
+      <w:pPr>
+        <w:pStyle w:val="8"/>
         <w:autoSpaceDN w:val="0"/>
         <w:ind w:left="-2" w:firstLine="2"/>
-      </w:pPr>
-      <w:r>
         <w:rPr>
           <w:rFonts w:hint="eastAsia" w:ascii="宋体" w:hAnsi="宋体"/>
         </w:rPr>
+      </w:pPr>
+      <w:r>
+        <w:rPr>
+          <w:rFonts w:hint="eastAsia" w:ascii="宋体" w:hAnsi="宋体"/>
+        </w:rPr>
         <w:t xml:space="preserve">     在本项目中本人独立完成了整个项目的制作切图工作，并参与开发与测试等环节。</w:t>
       </w:r>
-      <w:r>
-        <w:t xml:space="preserve"> </w:t>
-      </w:r>
+    </w:p>
+    <w:p>
+      <w:pPr>
+        <w:pStyle w:val="8"/>
+        <w:autoSpaceDN w:val="0"/>
+        <w:ind w:left="-2" w:firstLine="2"/>
+        <w:rPr>
+          <w:rFonts w:hint="eastAsia" w:ascii="宋体" w:hAnsi="宋体"/>
+        </w:rPr>
+      </w:pPr>
+    </w:p>
+    <w:p>
+      <w:pPr>
+        <w:pStyle w:val="8"/>
+        <w:autoSpaceDN w:val="0"/>
+        <w:ind w:left="-2" w:firstLine="2"/>
+        <w:rPr>
+          <w:rFonts w:hint="eastAsia" w:ascii="宋体" w:hAnsi="宋体"/>
+        </w:rPr>
+      </w:pPr>
     </w:p>
     <w:tbl>
       <w:tblPr>
-        <w:tblStyle w:val="6"/>
+        <w:tblStyle w:val="7"/>
         <w:tblW w:w="8527" w:type="dxa"/>
         <w:tblInd w:w="0" w:type="dxa"/>
         <w:tblLayout w:type="fixed"/>
@@ -4213,11 +3278,10 @@
         <w:tc>
           <w:tcPr>
             <w:tcW w:w="6316" w:type="dxa"/>
-            <w:vAlign w:val="top"/>
-          </w:tcPr>
-          <w:p>
-            <w:pPr>
-              <w:pStyle w:val="7"/>
+          </w:tcPr>
+          <w:p>
+            <w:pPr>
+              <w:pStyle w:val="8"/>
               <w:autoSpaceDN w:val="0"/>
               <w:spacing w:line="360" w:lineRule="auto"/>
               <w:ind w:left="-2" w:firstLine="2"/>
@@ -4234,27 +3298,23 @@
                 <w:sz w:val="21"/>
                 <w:szCs w:val="21"/>
               </w:rPr>
-              <w:t>BOBO婴童用品（官网）</w:t>
-            </w:r>
-            <w:r>
-              <w:t xml:space="preserve"> </w:t>
+              <w:t>高树 (常州) 饰品有限公司</w:t>
             </w:r>
             <w:r>
               <w:rPr>
                 <w:rFonts w:hint="eastAsia"/>
               </w:rPr>
-              <w:t>http://www.bobobaby.com.cn/</w:t>
+              <w:t>http://www.toptreejt.com/</w:t>
             </w:r>
           </w:p>
         </w:tc>
         <w:tc>
           <w:tcPr>
             <w:tcW w:w="2211" w:type="dxa"/>
-            <w:vAlign w:val="top"/>
-          </w:tcPr>
-          <w:p>
-            <w:pPr>
-              <w:pStyle w:val="7"/>
+          </w:tcPr>
+          <w:p>
+            <w:pPr>
+              <w:pStyle w:val="8"/>
               <w:autoSpaceDN w:val="0"/>
               <w:rPr>
                 <w:sz w:val="21"/>
@@ -4280,11 +3340,10 @@
         <w:tc>
           <w:tcPr>
             <w:tcW w:w="6316" w:type="dxa"/>
-            <w:vAlign w:val="top"/>
-          </w:tcPr>
-          <w:p>
-            <w:pPr>
-              <w:pStyle w:val="7"/>
+          </w:tcPr>
+          <w:p>
+            <w:pPr>
+              <w:pStyle w:val="8"/>
               <w:autoSpaceDN w:val="0"/>
               <w:rPr>
                 <w:sz w:val="21"/>
@@ -4305,19 +3364,15 @@
               </w:rPr>
               <w:t> </w:t>
             </w:r>
-            <w:r>
-              <w:t xml:space="preserve"> </w:t>
-            </w:r>
           </w:p>
         </w:tc>
         <w:tc>
           <w:tcPr>
             <w:tcW w:w="2211" w:type="dxa"/>
-            <w:vAlign w:val="top"/>
-          </w:tcPr>
-          <w:p>
-            <w:pPr>
-              <w:pStyle w:val="7"/>
+          </w:tcPr>
+          <w:p>
+            <w:pPr>
+              <w:pStyle w:val="8"/>
               <w:autoSpaceDN w:val="0"/>
               <w:rPr>
                 <w:sz w:val="21"/>
@@ -4329,16 +3384,13 @@
                 <w:rFonts w:hint="eastAsia" w:ascii="宋体" w:hAnsi="宋体"/>
                 <w:color w:val="808080"/>
               </w:rPr>
-              <w:t>2016.03-2016.05</w:t>
+              <w:t>2016.05-2016.06</w:t>
             </w:r>
             <w:r>
               <w:rPr>
                 <w:rFonts w:ascii="&amp;#23435;&amp;#20307;" w:hAnsi="&amp;#23435;&amp;#20307;"/>
               </w:rPr>
               <w:t> </w:t>
-            </w:r>
-            <w:r>
-              <w:t xml:space="preserve"> </w:t>
             </w:r>
           </w:p>
         </w:tc>
@@ -4346,7 +3398,7 @@
     </w:tbl>
     <w:p>
       <w:pPr>
-        <w:pStyle w:val="7"/>
+        <w:pStyle w:val="8"/>
         <w:autoSpaceDN w:val="0"/>
         <w:ind w:left="-2" w:firstLine="2"/>
       </w:pPr>
@@ -4354,12 +3406,212 @@
         <w:rPr>
           <w:rFonts w:hint="eastAsia" w:ascii="宋体" w:hAnsi="宋体"/>
         </w:rPr>
+        <w:t xml:space="preserve">     页面采用Html，Html5 , CSS, CSS3， JQuery，JavaScript等技术。 </w:t>
+      </w:r>
+    </w:p>
+    <w:p>
+      <w:pPr>
+        <w:pStyle w:val="8"/>
+        <w:autoSpaceDN w:val="0"/>
+        <w:ind w:left="-2" w:firstLine="2"/>
+        <w:rPr>
+          <w:rFonts w:hint="eastAsia" w:ascii="宋体" w:hAnsi="宋体"/>
+        </w:rPr>
+      </w:pPr>
+      <w:r>
+        <w:rPr>
+          <w:rFonts w:hint="eastAsia" w:ascii="宋体" w:hAnsi="宋体"/>
+        </w:rPr>
+        <w:t xml:space="preserve">     在本项目中本人独立完成了整个项目的制作切图工作，并参与开发与测试等环节。</w:t>
+      </w:r>
+    </w:p>
+    <w:p>
+      <w:pPr>
+        <w:pStyle w:val="8"/>
+        <w:autoSpaceDN w:val="0"/>
+        <w:ind w:left="-2" w:firstLine="2"/>
+        <w:rPr>
+          <w:rFonts w:hint="eastAsia" w:ascii="宋体" w:hAnsi="宋体"/>
+        </w:rPr>
+      </w:pPr>
+    </w:p>
+    <w:p>
+      <w:pPr>
+        <w:pStyle w:val="8"/>
+        <w:autoSpaceDN w:val="0"/>
+        <w:ind w:left="-2" w:firstLine="2"/>
+        <w:rPr>
+          <w:rFonts w:hint="eastAsia" w:ascii="宋体" w:hAnsi="宋体"/>
+        </w:rPr>
+      </w:pPr>
+    </w:p>
+    <w:tbl>
+      <w:tblPr>
+        <w:tblStyle w:val="7"/>
+        <w:tblW w:w="8527" w:type="dxa"/>
+        <w:tblInd w:w="0" w:type="dxa"/>
+        <w:tblLayout w:type="fixed"/>
+        <w:tblCellMar>
+          <w:top w:w="0" w:type="dxa"/>
+          <w:left w:w="108" w:type="dxa"/>
+          <w:bottom w:w="0" w:type="dxa"/>
+          <w:right w:w="108" w:type="dxa"/>
+        </w:tblCellMar>
+      </w:tblPr>
+      <w:tblGrid>
+        <w:gridCol w:w="6316"/>
+        <w:gridCol w:w="2211"/>
+      </w:tblGrid>
+      <w:tr>
+        <w:tblPrEx>
+          <w:tblLayout w:type="fixed"/>
+          <w:tblCellMar>
+            <w:top w:w="0" w:type="dxa"/>
+            <w:left w:w="108" w:type="dxa"/>
+            <w:bottom w:w="0" w:type="dxa"/>
+            <w:right w:w="108" w:type="dxa"/>
+          </w:tblCellMar>
+        </w:tblPrEx>
+        <w:trPr>
+          <w:trHeight w:val="512" w:hRule="atLeast"/>
+        </w:trPr>
+        <w:tc>
+          <w:tcPr>
+            <w:tcW w:w="6316" w:type="dxa"/>
+          </w:tcPr>
+          <w:p>
+            <w:pPr>
+              <w:pStyle w:val="8"/>
+              <w:autoSpaceDN w:val="0"/>
+              <w:spacing w:line="360" w:lineRule="auto"/>
+              <w:ind w:left="-2" w:firstLine="2"/>
+              <w:rPr>
+                <w:sz w:val="21"/>
+                <w:szCs w:val="21"/>
+              </w:rPr>
+            </w:pPr>
+            <w:r>
+              <w:rPr>
+                <w:rFonts w:hint="eastAsia" w:ascii="宋体" w:hAnsi="宋体"/>
+                <w:b/>
+                <w:bCs/>
+                <w:sz w:val="21"/>
+                <w:szCs w:val="21"/>
+              </w:rPr>
+              <w:t>BOBO婴童用品（官网）</w:t>
+            </w:r>
+            <w:r>
+              <w:rPr>
+                <w:rFonts w:hint="eastAsia"/>
+              </w:rPr>
+              <w:t>http://www.bobobaby.com.cn/</w:t>
+            </w:r>
+          </w:p>
+        </w:tc>
+        <w:tc>
+          <w:tcPr>
+            <w:tcW w:w="2211" w:type="dxa"/>
+          </w:tcPr>
+          <w:p>
+            <w:pPr>
+              <w:pStyle w:val="8"/>
+              <w:autoSpaceDN w:val="0"/>
+              <w:rPr>
+                <w:sz w:val="21"/>
+                <w:szCs w:val="21"/>
+              </w:rPr>
+            </w:pPr>
+          </w:p>
+        </w:tc>
+      </w:tr>
+      <w:tr>
+        <w:tblPrEx>
+          <w:tblLayout w:type="fixed"/>
+          <w:tblCellMar>
+            <w:top w:w="0" w:type="dxa"/>
+            <w:left w:w="108" w:type="dxa"/>
+            <w:bottom w:w="0" w:type="dxa"/>
+            <w:right w:w="108" w:type="dxa"/>
+          </w:tblCellMar>
+        </w:tblPrEx>
+        <w:trPr>
+          <w:trHeight w:val="312" w:hRule="atLeast"/>
+        </w:trPr>
+        <w:tc>
+          <w:tcPr>
+            <w:tcW w:w="6316" w:type="dxa"/>
+          </w:tcPr>
+          <w:p>
+            <w:pPr>
+              <w:pStyle w:val="8"/>
+              <w:autoSpaceDN w:val="0"/>
+              <w:rPr>
+                <w:sz w:val="21"/>
+                <w:szCs w:val="21"/>
+              </w:rPr>
+            </w:pPr>
+            <w:r>
+              <w:rPr>
+                <w:rFonts w:hint="eastAsia" w:ascii="宋体" w:hAnsi="宋体"/>
+                <w:color w:val="808080"/>
+              </w:rPr>
+              <w:t>前端开发</w:t>
+            </w:r>
+            <w:r>
+              <w:rPr>
+                <w:rFonts w:ascii="&amp;#23435;&amp;#20307;" w:hAnsi="&amp;#23435;&amp;#20307;"/>
+                <w:color w:val="808080"/>
+              </w:rPr>
+              <w:t> </w:t>
+            </w:r>
+          </w:p>
+        </w:tc>
+        <w:tc>
+          <w:tcPr>
+            <w:tcW w:w="2211" w:type="dxa"/>
+          </w:tcPr>
+          <w:p>
+            <w:pPr>
+              <w:pStyle w:val="8"/>
+              <w:autoSpaceDN w:val="0"/>
+              <w:rPr>
+                <w:sz w:val="21"/>
+                <w:szCs w:val="21"/>
+              </w:rPr>
+            </w:pPr>
+            <w:r>
+              <w:rPr>
+                <w:rFonts w:hint="eastAsia" w:ascii="宋体" w:hAnsi="宋体"/>
+                <w:color w:val="808080"/>
+              </w:rPr>
+              <w:t>2016.03-2016.05</w:t>
+            </w:r>
+            <w:r>
+              <w:rPr>
+                <w:rFonts w:ascii="&amp;#23435;&amp;#20307;" w:hAnsi="&amp;#23435;&amp;#20307;"/>
+              </w:rPr>
+              <w:t> </w:t>
+            </w:r>
+          </w:p>
+        </w:tc>
+      </w:tr>
+    </w:tbl>
+    <w:p>
+      <w:pPr>
+        <w:pStyle w:val="8"/>
+        <w:autoSpaceDN w:val="0"/>
+        <w:ind w:left="-2" w:firstLine="2"/>
+      </w:pPr>
+      <w:r>
+        <w:rPr>
+          <w:rFonts w:hint="eastAsia" w:ascii="宋体" w:hAnsi="宋体"/>
+        </w:rPr>
         <w:t xml:space="preserve">        该项目主要功能模块分为产品展示、新品推荐、公司的新闻、公司的简介、用户信息、带有产品介绍的视频、用户可以申请试用产品、收藏产品。是一套很好的电商系统，网站页面简单、没有复杂的链接、用户能够轻松浏览。页面采用Html，Html5 , CSS, CSS3， JQuery，JavaScript等技术。 </w:t>
       </w:r>
     </w:p>
     <w:p>
       <w:pPr>
-        <w:pStyle w:val="7"/>
+        <w:pStyle w:val="8"/>
         <w:autoSpaceDN w:val="0"/>
         <w:ind w:left="-2" w:firstLine="2"/>
       </w:pPr>
@@ -4368,9 +3620,6 @@
           <w:rFonts w:hint="eastAsia" w:ascii="宋体" w:hAnsi="宋体"/>
         </w:rPr>
         <w:t xml:space="preserve">         在本项目中本人独立完成了整个项目的制作切图工作，并参与开发与测试等环节。</w:t>
-      </w:r>
-      <w:r>
-        <w:t xml:space="preserve"> </w:t>
       </w:r>
     </w:p>
     <w:p/>
@@ -4398,7 +3647,22 @@
       <w:lvlJc w:val="left"/>
     </w:lvl>
   </w:abstractNum>
+  <w:abstractNum w:abstractNumId="1">
+    <w:nsid w:val="594A2DD5"/>
+    <w:multiLevelType w:val="singleLevel"/>
+    <w:tmpl w:val="594A2DD5"/>
+    <w:lvl w:ilvl="0" w:tentative="0">
+      <w:start w:val="6"/>
+      <w:numFmt w:val="decimal"/>
+      <w:suff w:val="nothing"/>
+      <w:lvlText w:val="%1."/>
+      <w:lvlJc w:val="left"/>
+    </w:lvl>
+  </w:abstractNum>
   <w:num w:numId="1">
+    <w:abstractNumId w:val="1"/>
+  </w:num>
+  <w:num w:numId="2">
     <w:abstractNumId w:val="0"/>
   </w:num>
 </w:numbering>
@@ -4479,7 +3743,7 @@
     <w:lsdException w:qFormat="1" w:unhideWhenUsed="0" w:uiPriority="0" w:semiHidden="0" w:name="Title"/>
     <w:lsdException w:unhideWhenUsed="0" w:uiPriority="0" w:semiHidden="0" w:name="Closing"/>
     <w:lsdException w:unhideWhenUsed="0" w:uiPriority="0" w:semiHidden="0" w:name="Signature"/>
-    <w:lsdException w:qFormat="1" w:unhideWhenUsed="0" w:uiPriority="0" w:name="Default Paragraph Font"/>
+    <w:lsdException w:uiPriority="1" w:name="Default Paragraph Font"/>
     <w:lsdException w:unhideWhenUsed="0" w:uiPriority="0" w:semiHidden="0" w:name="Body Text"/>
     <w:lsdException w:unhideWhenUsed="0" w:uiPriority="0" w:semiHidden="0" w:name="Body Text Indent"/>
     <w:lsdException w:unhideWhenUsed="0" w:uiPriority="0" w:semiHidden="0" w:name="List Continue"/>
@@ -4517,7 +3781,7 @@
     <w:lsdException w:unhideWhenUsed="0" w:uiPriority="0" w:semiHidden="0" w:name="HTML Sample"/>
     <w:lsdException w:unhideWhenUsed="0" w:uiPriority="0" w:semiHidden="0" w:name="HTML Typewriter"/>
     <w:lsdException w:unhideWhenUsed="0" w:uiPriority="0" w:semiHidden="0" w:name="HTML Variable"/>
-    <w:lsdException w:qFormat="1" w:unhideWhenUsed="0" w:uiPriority="0" w:name="Normal Table"/>
+    <w:lsdException w:qFormat="1" w:uiPriority="99" w:name="Normal Table"/>
     <w:lsdException w:unhideWhenUsed="0" w:uiPriority="0" w:semiHidden="0" w:name="annotation subject"/>
     <w:lsdException w:unhideWhenUsed="0" w:uiPriority="0" w:semiHidden="0" w:name="Table Simple 1"/>
     <w:lsdException w:unhideWhenUsed="0" w:uiPriority="0" w:semiHidden="0" w:name="Table Simple 2"/>
@@ -4682,29 +3946,26 @@
     <w:qFormat/>
     <w:uiPriority w:val="0"/>
     <w:pPr>
-      <w:spacing w:before="0" w:beforeAutospacing="1" w:after="0" w:afterAutospacing="1"/>
-      <w:jc w:val="left"/>
+      <w:spacing w:beforeAutospacing="1" w:afterAutospacing="1"/>
+      <w:outlineLvl w:val="2"/>
     </w:pPr>
     <w:rPr>
-      <w:rFonts w:hint="eastAsia" w:ascii="宋体" w:hAnsi="宋体" w:eastAsia="宋体" w:cs="宋体"/>
+      <w:rFonts w:hint="eastAsia" w:cs="Times New Roman"/>
       <w:b/>
-      <w:kern w:val="0"/>
       <w:sz w:val="27"/>
       <w:szCs w:val="27"/>
-      <w:lang w:val="en-US" w:eastAsia="zh-CN" w:bidi="ar"/>
     </w:rPr>
   </w:style>
-  <w:style w:type="character" w:default="1" w:styleId="4">
+  <w:style w:type="character" w:default="1" w:styleId="5">
     <w:name w:val="Default Paragraph Font"/>
-    <w:semiHidden/>
+    <w:unhideWhenUsed/>
+    <w:uiPriority w:val="1"/>
+  </w:style>
+  <w:style w:type="table" w:default="1" w:styleId="7">
+    <w:name w:val="Normal Table"/>
+    <w:unhideWhenUsed/>
     <w:qFormat/>
-    <w:uiPriority w:val="0"/>
-  </w:style>
-  <w:style w:type="table" w:default="1" w:styleId="6">
-    <w:name w:val="Normal Table"/>
-    <w:semiHidden/>
-    <w:qFormat/>
-    <w:uiPriority w:val="0"/>
+    <w:uiPriority w:val="99"/>
     <w:tblPr>
       <w:tblLayout w:type="fixed"/>
       <w:tblCellMar>
@@ -4716,6 +3977,16 @@
     </w:tblPr>
   </w:style>
   <w:style w:type="paragraph" w:styleId="3">
+    <w:name w:val="Balloon Text"/>
+    <w:basedOn w:val="1"/>
+    <w:link w:val="10"/>
+    <w:uiPriority w:val="0"/>
+    <w:rPr>
+      <w:sz w:val="18"/>
+      <w:szCs w:val="18"/>
+    </w:rPr>
+  </w:style>
+  <w:style w:type="paragraph" w:styleId="4">
     <w:name w:val="footer"/>
     <w:basedOn w:val="1"/>
     <w:qFormat/>
@@ -4732,7 +4003,7 @@
       <w:szCs w:val="18"/>
     </w:rPr>
   </w:style>
-  <w:style w:type="character" w:styleId="5">
+  <w:style w:type="character" w:styleId="6">
     <w:name w:val="Hyperlink"/>
     <w:qFormat/>
     <w:uiPriority w:val="0"/>
@@ -4741,7 +4012,7 @@
       <w:u w:val="single"/>
     </w:rPr>
   </w:style>
-  <w:style w:type="paragraph" w:customStyle="1" w:styleId="7">
+  <w:style w:type="paragraph" w:customStyle="1" w:styleId="8">
     <w:name w:val="p0"/>
     <w:basedOn w:val="1"/>
     <w:qFormat/>
@@ -4752,10 +4023,21 @@
       <w:szCs w:val="20"/>
     </w:rPr>
   </w:style>
-  <w:style w:type="character" w:customStyle="1" w:styleId="8">
+  <w:style w:type="character" w:customStyle="1" w:styleId="9">
     <w:name w:val="grame"/>
     <w:qFormat/>
     <w:uiPriority w:val="0"/>
+  </w:style>
+  <w:style w:type="character" w:customStyle="1" w:styleId="10">
+    <w:name w:val="批注框文本 Char"/>
+    <w:basedOn w:val="5"/>
+    <w:link w:val="3"/>
+    <w:uiPriority w:val="0"/>
+    <w:rPr>
+      <w:rFonts w:ascii="宋体" w:hAnsi="宋体" w:cs="宋体"/>
+      <w:sz w:val="18"/>
+      <w:szCs w:val="18"/>
+    </w:rPr>
   </w:style>
 </w:styles>
 </file>
